--- a/data/working-default/documents/default.docx
+++ b/data/working-default/documents/default.docx
@@ -125,6 +125,8 @@
         <w:spacing w:after="0" w:line="240" w:lineRule="auto"/>
         <w:rPr>
           <w:rFonts w:ascii="Times New Roman" w:eastAsia="Times New Roman" w:hAnsi="Times New Roman" w:cs="Times New Roman"/>
+          <w:sz w:val="22"/>
+          <w:szCs w:val="22"/>
         </w:rPr>
       </w:pPr>
     </w:p>
@@ -154,11 +156,15 @@
         <w:spacing w:after="0" w:line="240" w:lineRule="auto"/>
         <w:rPr>
           <w:rFonts w:ascii="Times New Roman" w:eastAsia="Times New Roman" w:hAnsi="Times New Roman" w:cs="Times New Roman"/>
+          <w:sz w:val="22"/>
+          <w:szCs w:val="22"/>
         </w:rPr>
       </w:pPr>
       <w:r>
         <w:rPr>
           <w:rFonts w:ascii="Times New Roman" w:eastAsia="Times New Roman" w:hAnsi="Times New Roman" w:cs="Times New Roman"/>
+          <w:sz w:val="22"/>
+          <w:szCs w:val="22"/>
         </w:rPr>
         <w:t xml:space="preserve">Government employees deserve </w:t>
       </w:r>
@@ -166,6 +172,8 @@
         <w:r>
           <w:rPr>
             <w:rFonts w:ascii="Times New Roman" w:eastAsia="Times New Roman" w:hAnsi="Times New Roman" w:cs="Times New Roman"/>
+            <w:sz w:val="22"/>
+            <w:szCs w:val="22"/>
           </w:rPr>
           <w:t xml:space="preserve">the best possible </w:t>
         </w:r>
@@ -173,9 +181,21 @@
       <w:r>
         <w:rPr>
           <w:rFonts w:ascii="Times New Roman" w:eastAsia="Times New Roman" w:hAnsi="Times New Roman" w:cs="Times New Roman"/>
-        </w:rPr>
-        <w:t>tools to do their jobs;</w:t>
+          <w:sz w:val="22"/>
+          <w:szCs w:val="22"/>
+        </w:rPr>
+        <w:t xml:space="preserve">tools to do their </w:t>
       </w:r>
+      <w:proofErr w:type="gramStart"/>
+      <w:r>
+        <w:rPr>
+          <w:rFonts w:ascii="Times New Roman" w:eastAsia="Times New Roman" w:hAnsi="Times New Roman" w:cs="Times New Roman"/>
+          <w:sz w:val="22"/>
+          <w:szCs w:val="22"/>
+        </w:rPr>
+        <w:t>jobs;</w:t>
+      </w:r>
+      <w:proofErr w:type="gramEnd"/>
     </w:p>
     <w:p>
       <w:pPr>
@@ -186,11 +206,15 @@
         <w:spacing w:after="0" w:line="240" w:lineRule="auto"/>
         <w:rPr>
           <w:rFonts w:ascii="Times New Roman" w:eastAsia="Times New Roman" w:hAnsi="Times New Roman" w:cs="Times New Roman"/>
+          <w:sz w:val="22"/>
+          <w:szCs w:val="22"/>
         </w:rPr>
       </w:pPr>
       <w:r>
         <w:rPr>
           <w:rFonts w:ascii="Times New Roman" w:eastAsia="Times New Roman" w:hAnsi="Times New Roman" w:cs="Times New Roman"/>
+          <w:sz w:val="22"/>
+          <w:szCs w:val="22"/>
         </w:rPr>
         <w:t>This MOU establishes a mutual commitment to design, build, and deploy the best contract system ever conceived, a system that will:</w:t>
       </w:r>
@@ -204,11 +228,15 @@
         <w:spacing w:after="0" w:line="240" w:lineRule="auto"/>
         <w:rPr>
           <w:rFonts w:ascii="Times New Roman" w:eastAsia="Times New Roman" w:hAnsi="Times New Roman" w:cs="Times New Roman"/>
+          <w:sz w:val="22"/>
+          <w:szCs w:val="22"/>
         </w:rPr>
       </w:pPr>
       <w:r>
         <w:rPr>
           <w:rFonts w:ascii="Times New Roman" w:eastAsia="Times New Roman" w:hAnsi="Times New Roman" w:cs="Times New Roman"/>
+          <w:sz w:val="22"/>
+          <w:szCs w:val="22"/>
         </w:rPr>
         <w:t xml:space="preserve">Eliminate </w:t>
       </w:r>
@@ -216,6 +244,8 @@
         <w:r>
           <w:rPr>
             <w:rFonts w:ascii="Times New Roman" w:eastAsia="Times New Roman" w:hAnsi="Times New Roman" w:cs="Times New Roman"/>
+            <w:sz w:val="22"/>
+            <w:szCs w:val="22"/>
           </w:rPr>
           <w:delText xml:space="preserve">attachment </w:delText>
         </w:r>
@@ -224,6 +254,8 @@
         <w:r>
           <w:rPr>
             <w:rFonts w:ascii="Times New Roman" w:eastAsia="Times New Roman" w:hAnsi="Times New Roman" w:cs="Times New Roman"/>
+            <w:sz w:val="22"/>
+            <w:szCs w:val="22"/>
           </w:rPr>
           <w:t xml:space="preserve">any </w:t>
         </w:r>
@@ -231,6 +263,8 @@
       <w:r>
         <w:rPr>
           <w:rFonts w:ascii="Times New Roman" w:eastAsia="Times New Roman" w:hAnsi="Times New Roman" w:cs="Times New Roman"/>
+          <w:sz w:val="22"/>
+          <w:szCs w:val="22"/>
         </w:rPr>
         <w:t>confusion and “Final_Final_</w:t>
       </w:r>
@@ -238,6 +272,8 @@
       <w:r>
         <w:rPr>
           <w:rFonts w:ascii="Times New Roman" w:eastAsia="Times New Roman" w:hAnsi="Times New Roman" w:cs="Times New Roman"/>
+          <w:sz w:val="22"/>
+          <w:szCs w:val="22"/>
         </w:rPr>
         <w:t>UseThisOne</w:t>
       </w:r>
@@ -245,18 +281,27 @@
       <w:r>
         <w:rPr>
           <w:rStyle w:val="CommentReference"/>
+        </w:rPr>
+        <w:commentReference w:id="3"/>
+      </w:r>
+      <w:r>
+        <w:rPr>
           <w:rFonts w:ascii="Times New Roman" w:eastAsia="Times New Roman" w:hAnsi="Times New Roman" w:cs="Times New Roman"/>
           <w:sz w:val="22"/>
           <w:szCs w:val="22"/>
         </w:rPr>
-        <w:commentReference w:id="3"/>
+        <w:t>.docx</w:t>
       </w:r>
+      <w:proofErr w:type="gramStart"/>
       <w:r>
         <w:rPr>
           <w:rFonts w:ascii="Times New Roman" w:eastAsia="Times New Roman" w:hAnsi="Times New Roman" w:cs="Times New Roman"/>
-        </w:rPr>
-        <w:t>.docx”;</w:t>
+          <w:sz w:val="22"/>
+          <w:szCs w:val="22"/>
+        </w:rPr>
+        <w:t>”;</w:t>
       </w:r>
+      <w:proofErr w:type="gramEnd"/>
     </w:p>
     <w:p>
       <w:pPr>
@@ -267,11 +312,15 @@
         <w:spacing w:after="0" w:line="240" w:lineRule="auto"/>
         <w:rPr>
           <w:rFonts w:ascii="Times New Roman" w:eastAsia="Times New Roman" w:hAnsi="Times New Roman" w:cs="Times New Roman"/>
+          <w:sz w:val="22"/>
+          <w:szCs w:val="22"/>
         </w:rPr>
       </w:pPr>
       <w:r>
         <w:rPr>
           <w:rFonts w:ascii="Times New Roman" w:eastAsia="Times New Roman" w:hAnsi="Times New Roman" w:cs="Times New Roman"/>
+          <w:sz w:val="22"/>
+          <w:szCs w:val="22"/>
         </w:rPr>
         <w:t>Deliver modern redlining, AI-powered assistance, and seamless collaboration;</w:t>
       </w:r>
@@ -285,14 +334,28 @@
         <w:spacing w:after="0" w:line="240" w:lineRule="auto"/>
         <w:rPr>
           <w:rFonts w:ascii="Times New Roman" w:eastAsia="Times New Roman" w:hAnsi="Times New Roman" w:cs="Times New Roman"/>
+          <w:sz w:val="22"/>
+          <w:szCs w:val="22"/>
         </w:rPr>
       </w:pPr>
       <w:r>
         <w:rPr>
           <w:rFonts w:ascii="Times New Roman" w:eastAsia="Times New Roman" w:hAnsi="Times New Roman" w:cs="Times New Roman"/>
-        </w:rPr>
-        <w:t>Allow procurement professionals to reclaim precious hours previously lost to formatting;</w:t>
+          <w:sz w:val="22"/>
+          <w:szCs w:val="22"/>
+        </w:rPr>
+        <w:t xml:space="preserve">Allow procurement professionals to reclaim precious hours previously lost to </w:t>
       </w:r>
+      <w:proofErr w:type="gramStart"/>
+      <w:r>
+        <w:rPr>
+          <w:rFonts w:ascii="Times New Roman" w:eastAsia="Times New Roman" w:hAnsi="Times New Roman" w:cs="Times New Roman"/>
+          <w:sz w:val="22"/>
+          <w:szCs w:val="22"/>
+        </w:rPr>
+        <w:t>formatting;</w:t>
+      </w:r>
+      <w:proofErr w:type="gramEnd"/>
     </w:p>
     <w:p>
       <w:pPr>
@@ -307,14 +370,36 @@
       <w:r>
         <w:rPr>
           <w:rFonts w:ascii="Times New Roman" w:hAnsi="Times New Roman" w:cs="Times New Roman"/>
+          <w:sz w:val="22"/>
+          <w:szCs w:val="22"/>
         </w:rPr>
         <w:br/>
       </w:r>
       <w:r>
         <w:rPr>
           <w:rFonts w:ascii="Times New Roman" w:eastAsia="Times New Roman" w:hAnsi="Times New Roman" w:cs="Times New Roman"/>
-        </w:rPr>
-        <w:t>NOW, THERETWO, THERETHREE, AND THEREFOUR, the parties agree to the following:</w:t>
+          <w:sz w:val="22"/>
+          <w:szCs w:val="22"/>
+        </w:rPr>
+        <w:t xml:space="preserve">NOW, THERETWO, THERETHREE, AND THEREFOUR, the parties agree </w:t>
+      </w:r>
+      <w:proofErr w:type="gramStart"/>
+      <w:r>
+        <w:rPr>
+          <w:rFonts w:ascii="Times New Roman" w:eastAsia="Times New Roman" w:hAnsi="Times New Roman" w:cs="Times New Roman"/>
+          <w:sz w:val="22"/>
+          <w:szCs w:val="22"/>
+        </w:rPr>
+        <w:t>to</w:t>
+      </w:r>
+      <w:proofErr w:type="gramEnd"/>
+      <w:r>
+        <w:rPr>
+          <w:rFonts w:ascii="Times New Roman" w:eastAsia="Times New Roman" w:hAnsi="Times New Roman" w:cs="Times New Roman"/>
+          <w:sz w:val="22"/>
+          <w:szCs w:val="22"/>
+        </w:rPr>
+        <w:t xml:space="preserve"> the following:</w:t>
       </w:r>
       <w:r>
         <w:rPr>
@@ -347,11 +432,15 @@
         <w:spacing w:after="0" w:line="240" w:lineRule="auto"/>
         <w:rPr>
           <w:rFonts w:ascii="Times New Roman" w:hAnsi="Times New Roman" w:cs="Times New Roman"/>
+          <w:sz w:val="22"/>
+          <w:szCs w:val="22"/>
         </w:rPr>
       </w:pPr>
       <w:r>
         <w:rPr>
           <w:rFonts w:ascii="Times New Roman" w:eastAsia="Times New Roman" w:hAnsi="Times New Roman" w:cs="Times New Roman"/>
+          <w:sz w:val="22"/>
+          <w:szCs w:val="22"/>
         </w:rPr>
         <w:t>This is our best estimate, and we will update it as we make progress.</w:t>
       </w:r>
@@ -784,13 +873,23 @@
                 <w:szCs w:val="22"/>
               </w:rPr>
             </w:pPr>
-            <w:r>
-              <w:rPr>
-                <w:rFonts w:ascii="Times New Roman" w:eastAsia="Times New Roman" w:hAnsi="Times New Roman" w:cs="Times New Roman"/>
-                <w:sz w:val="22"/>
-                <w:szCs w:val="22"/>
-              </w:rPr>
-              <w:t>Bare-bones redline experience that works within OpenGov</w:t>
+            <w:proofErr w:type="gramStart"/>
+            <w:r>
+              <w:rPr>
+                <w:rFonts w:ascii="Times New Roman" w:eastAsia="Times New Roman" w:hAnsi="Times New Roman" w:cs="Times New Roman"/>
+                <w:sz w:val="22"/>
+                <w:szCs w:val="22"/>
+              </w:rPr>
+              <w:t>Bare-bones</w:t>
+            </w:r>
+            <w:proofErr w:type="gramEnd"/>
+            <w:r>
+              <w:rPr>
+                <w:rFonts w:ascii="Times New Roman" w:eastAsia="Times New Roman" w:hAnsi="Times New Roman" w:cs="Times New Roman"/>
+                <w:sz w:val="22"/>
+                <w:szCs w:val="22"/>
+              </w:rPr>
+              <w:t xml:space="preserve"> redline experience that works within OpenGov</w:t>
             </w:r>
           </w:p>
         </w:tc>
@@ -1439,17 +1538,23 @@
         <w:spacing w:after="0" w:line="240" w:lineRule="auto"/>
         <w:rPr>
           <w:rFonts w:ascii="Times New Roman" w:eastAsia="Times New Roman" w:hAnsi="Times New Roman" w:cs="Times New Roman"/>
+          <w:sz w:val="22"/>
+          <w:szCs w:val="22"/>
         </w:rPr>
       </w:pPr>
       <w:r>
         <w:rPr>
           <w:rFonts w:ascii="Times New Roman" w:eastAsia="Times New Roman" w:hAnsi="Times New Roman" w:cs="Times New Roman"/>
+          <w:sz w:val="22"/>
+          <w:szCs w:val="22"/>
         </w:rPr>
         <w:t>Please share it</w:t>
       </w:r>
       <w:r>
         <w:rPr>
           <w:rFonts w:ascii="Times New Roman" w:eastAsia="Times New Roman" w:hAnsi="Times New Roman" w:cs="Times New Roman"/>
+          <w:sz w:val="22"/>
+          <w:szCs w:val="22"/>
         </w:rPr>
         <w:t xml:space="preserve"> </w:t>
       </w:r>
@@ -1459,6 +1564,8 @@
             <w:rStyle w:val="Hyperlink"/>
             <w:rFonts w:ascii="Times New Roman" w:eastAsia="Times New Roman" w:hAnsi="Times New Roman" w:cs="Times New Roman"/>
             <w:color w:val="0563C1"/>
+            <w:sz w:val="22"/>
+            <w:szCs w:val="22"/>
           </w:rPr>
           <w:t xml:space="preserve"> please</w:t>
         </w:r>
@@ -1466,6 +1573,8 @@
       <w:r>
         <w:rPr>
           <w:rFonts w:ascii="Times New Roman" w:eastAsia="Times New Roman" w:hAnsi="Times New Roman" w:cs="Times New Roman"/>
+          <w:sz w:val="22"/>
+          <w:szCs w:val="22"/>
         </w:rPr>
         <w:t xml:space="preserve">! Or email us: </w:t>
       </w:r>
@@ -1474,6 +1583,8 @@
           <w:rPr>
             <w:rStyle w:val="Hyperlink"/>
             <w:rFonts w:ascii="Times New Roman" w:eastAsia="Times New Roman" w:hAnsi="Times New Roman" w:cs="Times New Roman"/>
+            <w:sz w:val="22"/>
+            <w:szCs w:val="22"/>
           </w:rPr>
           <w:t>msorkin@opengov.com</w:t>
         </w:r>
@@ -1481,6 +1592,8 @@
       <w:r>
         <w:rPr>
           <w:rFonts w:ascii="Times New Roman" w:eastAsia="Times New Roman" w:hAnsi="Times New Roman" w:cs="Times New Roman"/>
+          <w:sz w:val="22"/>
+          <w:szCs w:val="22"/>
         </w:rPr>
         <w:t xml:space="preserve"> and </w:t>
       </w:r>
@@ -1489,6 +1602,8 @@
           <w:rPr>
             <w:rStyle w:val="Hyperlink"/>
             <w:rFonts w:ascii="Times New Roman" w:eastAsia="Times New Roman" w:hAnsi="Times New Roman" w:cs="Times New Roman"/>
+            <w:sz w:val="22"/>
+            <w:szCs w:val="22"/>
           </w:rPr>
           <w:t>jehlers@opengov.com</w:t>
         </w:r>
@@ -1496,12 +1611,16 @@
       <w:r>
         <w:rPr>
           <w:rFonts w:ascii="Times New Roman" w:eastAsia="Times New Roman" w:hAnsi="Times New Roman" w:cs="Times New Roman"/>
+          <w:sz w:val="22"/>
+          <w:szCs w:val="22"/>
         </w:rPr>
         <w:t>.</w:t>
       </w:r>
       <w:r>
         <w:rPr>
           <w:rFonts w:ascii="Times New Roman" w:eastAsia="Times New Roman" w:hAnsi="Times New Roman" w:cs="Times New Roman"/>
+          <w:sz w:val="22"/>
+          <w:szCs w:val="22"/>
         </w:rPr>
         <w:tab/>
       </w:r>
@@ -1545,25 +1664,51 @@
         <w:spacing w:after="0" w:line="240" w:lineRule="auto"/>
         <w:rPr>
           <w:rFonts w:ascii="Times New Roman" w:eastAsia="Times New Roman" w:hAnsi="Times New Roman" w:cs="Times New Roman"/>
+          <w:sz w:val="22"/>
+          <w:szCs w:val="22"/>
         </w:rPr>
       </w:pPr>
       <w:r>
         <w:rPr>
           <w:rFonts w:ascii="Times New Roman" w:eastAsia="Times New Roman" w:hAnsi="Times New Roman" w:cs="Times New Roman"/>
-        </w:rPr>
-        <w:t xml:space="preserve">Note this is a tentative plan, and we will modify it as we make progress in order to speed up and better align with </w:t>
+          <w:sz w:val="22"/>
+          <w:szCs w:val="22"/>
+        </w:rPr>
+        <w:t xml:space="preserve">Note this is a tentative plan, and we will modify it as we make progress </w:t>
+      </w:r>
+      <w:proofErr w:type="gramStart"/>
+      <w:r>
+        <w:rPr>
+          <w:rFonts w:ascii="Times New Roman" w:eastAsia="Times New Roman" w:hAnsi="Times New Roman" w:cs="Times New Roman"/>
+          <w:sz w:val="22"/>
+          <w:szCs w:val="22"/>
+        </w:rPr>
+        <w:t>in order to</w:t>
+      </w:r>
+      <w:proofErr w:type="gramEnd"/>
+      <w:r>
+        <w:rPr>
+          <w:rFonts w:ascii="Times New Roman" w:eastAsia="Times New Roman" w:hAnsi="Times New Roman" w:cs="Times New Roman"/>
+          <w:sz w:val="22"/>
+          <w:szCs w:val="22"/>
+        </w:rPr>
+        <w:t xml:space="preserve"> speed up and better align with </w:t>
       </w:r>
       <w:r>
         <w:rPr>
           <w:rFonts w:ascii="Times New Roman" w:eastAsia="Times New Roman" w:hAnsi="Times New Roman" w:cs="Times New Roman"/>
           <w:b/>
           <w:bCs/>
+          <w:sz w:val="22"/>
+          <w:szCs w:val="22"/>
         </w:rPr>
         <w:t xml:space="preserve">C.O.N.T.R.A.C.T.’s </w:t>
       </w:r>
       <w:r>
         <w:rPr>
           <w:rFonts w:ascii="Times New Roman" w:eastAsia="Times New Roman" w:hAnsi="Times New Roman" w:cs="Times New Roman"/>
+          <w:sz w:val="22"/>
+          <w:szCs w:val="22"/>
         </w:rPr>
         <w:t>expectations.</w:t>
       </w:r>
@@ -1573,6 +1718,8 @@
         <w:spacing w:after="0" w:line="240" w:lineRule="auto"/>
         <w:rPr>
           <w:rFonts w:ascii="Times New Roman" w:eastAsia="Times New Roman" w:hAnsi="Times New Roman" w:cs="Times New Roman"/>
+          <w:sz w:val="22"/>
+          <w:szCs w:val="22"/>
         </w:rPr>
       </w:pPr>
     </w:p>
@@ -1581,11 +1728,15 @@
         <w:spacing w:after="0" w:line="240" w:lineRule="auto"/>
         <w:rPr>
           <w:rFonts w:ascii="Times New Roman" w:hAnsi="Times New Roman" w:cs="Times New Roman"/>
+          <w:sz w:val="22"/>
+          <w:szCs w:val="22"/>
         </w:rPr>
       </w:pPr>
       <w:r>
         <w:rPr>
           <w:rFonts w:ascii="Times New Roman" w:eastAsia="Times New Roman" w:hAnsi="Times New Roman" w:cs="Times New Roman"/>
+          <w:sz w:val="22"/>
+          <w:szCs w:val="22"/>
         </w:rPr>
         <w:t>In addition, please be clear that we will *not* execute a full transition away from the existing experience until we have migrated all key functionality, such as template automation, as well as porting over current templates.</w:t>
       </w:r>
@@ -2490,7 +2641,7 @@
               <w:bottom w:val="single" w:sz="4" w:space="0" w:color="000000"/>
               <w:right w:val="single" w:sz="4" w:space="0" w:color="000000"/>
             </w:tcBorders>
-            <w:shd w:val="clear" w:color="auto" w:fill="E7E6E6" w:themeFill="background2"/>
+            <w:shd w:val="clear" w:color="auto" w:fill="E8E8E8" w:themeFill="background2"/>
             <w:tcMar>
               <w:top w:w="0" w:type="dxa"/>
               <w:left w:w="120" w:type="dxa"/>
@@ -3236,7 +3387,87 @@
                 <w:szCs w:val="22"/>
                 <w:lang w:val="fr-FR"/>
               </w:rPr>
-              <w:t>AI dashboard (track changes, comments, etc)</w:t>
+              <w:t xml:space="preserve">AI </w:t>
+            </w:r>
+            <w:proofErr w:type="spellStart"/>
+            <w:r>
+              <w:rPr>
+                <w:rFonts w:ascii="Times New Roman" w:eastAsia="Times New Roman" w:hAnsi="Times New Roman" w:cs="Times New Roman"/>
+                <w:sz w:val="22"/>
+                <w:szCs w:val="22"/>
+                <w:lang w:val="fr-FR"/>
+              </w:rPr>
+              <w:t>dashboard</w:t>
+            </w:r>
+            <w:proofErr w:type="spellEnd"/>
+            <w:r>
+              <w:rPr>
+                <w:rFonts w:ascii="Times New Roman" w:eastAsia="Times New Roman" w:hAnsi="Times New Roman" w:cs="Times New Roman"/>
+                <w:sz w:val="22"/>
+                <w:szCs w:val="22"/>
+                <w:lang w:val="fr-FR"/>
+              </w:rPr>
+              <w:t xml:space="preserve"> (</w:t>
+            </w:r>
+            <w:proofErr w:type="spellStart"/>
+            <w:r>
+              <w:rPr>
+                <w:rFonts w:ascii="Times New Roman" w:eastAsia="Times New Roman" w:hAnsi="Times New Roman" w:cs="Times New Roman"/>
+                <w:sz w:val="22"/>
+                <w:szCs w:val="22"/>
+                <w:lang w:val="fr-FR"/>
+              </w:rPr>
+              <w:t>track</w:t>
+            </w:r>
+            <w:proofErr w:type="spellEnd"/>
+            <w:r>
+              <w:rPr>
+                <w:rFonts w:ascii="Times New Roman" w:eastAsia="Times New Roman" w:hAnsi="Times New Roman" w:cs="Times New Roman"/>
+                <w:sz w:val="22"/>
+                <w:szCs w:val="22"/>
+                <w:lang w:val="fr-FR"/>
+              </w:rPr>
+              <w:t xml:space="preserve"> changes, </w:t>
+            </w:r>
+            <w:proofErr w:type="spellStart"/>
+            <w:r>
+              <w:rPr>
+                <w:rFonts w:ascii="Times New Roman" w:eastAsia="Times New Roman" w:hAnsi="Times New Roman" w:cs="Times New Roman"/>
+                <w:sz w:val="22"/>
+                <w:szCs w:val="22"/>
+                <w:lang w:val="fr-FR"/>
+              </w:rPr>
+              <w:t>comments</w:t>
+            </w:r>
+            <w:proofErr w:type="spellEnd"/>
+            <w:r>
+              <w:rPr>
+                <w:rFonts w:ascii="Times New Roman" w:eastAsia="Times New Roman" w:hAnsi="Times New Roman" w:cs="Times New Roman"/>
+                <w:sz w:val="22"/>
+                <w:szCs w:val="22"/>
+                <w:lang w:val="fr-FR"/>
+              </w:rPr>
+              <w:t xml:space="preserve">, </w:t>
+            </w:r>
+            <w:proofErr w:type="spellStart"/>
+            <w:r>
+              <w:rPr>
+                <w:rFonts w:ascii="Times New Roman" w:eastAsia="Times New Roman" w:hAnsi="Times New Roman" w:cs="Times New Roman"/>
+                <w:sz w:val="22"/>
+                <w:szCs w:val="22"/>
+                <w:lang w:val="fr-FR"/>
+              </w:rPr>
+              <w:t>etc</w:t>
+            </w:r>
+            <w:proofErr w:type="spellEnd"/>
+            <w:r>
+              <w:rPr>
+                <w:rFonts w:ascii="Times New Roman" w:eastAsia="Times New Roman" w:hAnsi="Times New Roman" w:cs="Times New Roman"/>
+                <w:sz w:val="22"/>
+                <w:szCs w:val="22"/>
+                <w:lang w:val="fr-FR"/>
+              </w:rPr>
+              <w:t>)</w:t>
             </w:r>
           </w:p>
         </w:tc>
@@ -3409,8 +3640,9 @@
                 <w:szCs w:val="22"/>
                 <w:lang w:val="fr-FR"/>
               </w:rPr>
-              <w:t>AI version com</w:t>
-            </w:r>
+              <w:t xml:space="preserve">AI version </w:t>
+            </w:r>
+            <w:proofErr w:type="spellStart"/>
             <w:r>
               <w:rPr>
                 <w:rFonts w:ascii="Times New Roman" w:eastAsia="Times New Roman" w:hAnsi="Times New Roman" w:cs="Times New Roman"/>
@@ -3418,6 +3650,15 @@
                 <w:szCs w:val="22"/>
                 <w:lang w:val="fr-FR"/>
               </w:rPr>
+              <w:t>com</w:t>
+            </w:r>
+            <w:r>
+              <w:rPr>
+                <w:rFonts w:ascii="Times New Roman" w:eastAsia="Times New Roman" w:hAnsi="Times New Roman" w:cs="Times New Roman"/>
+                <w:sz w:val="22"/>
+                <w:szCs w:val="22"/>
+                <w:lang w:val="fr-FR"/>
+              </w:rPr>
               <w:t>p</w:t>
             </w:r>
             <w:r>
@@ -3438,6 +3679,7 @@
               </w:rPr>
               <w:t>rison</w:t>
             </w:r>
+            <w:proofErr w:type="spellEnd"/>
           </w:p>
         </w:tc>
         <w:tc>
@@ -3758,7 +4000,7 @@
               <w:bottom w:val="single" w:sz="4" w:space="0" w:color="000000"/>
               <w:right w:val="single" w:sz="4" w:space="0" w:color="000000"/>
             </w:tcBorders>
-            <w:shd w:val="clear" w:color="auto" w:fill="E7E6E6" w:themeFill="background2"/>
+            <w:shd w:val="clear" w:color="auto" w:fill="E8E8E8" w:themeFill="background2"/>
             <w:tcMar>
               <w:top w:w="0" w:type="dxa"/>
               <w:left w:w="120" w:type="dxa"/>
@@ -4493,7 +4735,7 @@
               <w:bottom w:val="single" w:sz="4" w:space="0" w:color="000000"/>
               <w:right w:val="single" w:sz="4" w:space="0" w:color="000000"/>
             </w:tcBorders>
-            <w:shd w:val="clear" w:color="auto" w:fill="E7E6E6" w:themeFill="background2"/>
+            <w:shd w:val="clear" w:color="auto" w:fill="E8E8E8" w:themeFill="background2"/>
             <w:tcMar>
               <w:top w:w="0" w:type="dxa"/>
               <w:left w:w="120" w:type="dxa"/>
@@ -4907,33 +5149,55 @@
         <w:spacing w:after="0" w:line="240" w:lineRule="auto"/>
         <w:rPr>
           <w:rFonts w:ascii="Times New Roman" w:eastAsia="Times New Roman" w:hAnsi="Times New Roman" w:cs="Times New Roman"/>
+          <w:sz w:val="22"/>
+          <w:szCs w:val="22"/>
         </w:rPr>
       </w:pPr>
       <w:r>
         <w:rPr>
           <w:rFonts w:ascii="Times New Roman" w:eastAsia="Times New Roman" w:hAnsi="Times New Roman" w:cs="Times New Roman"/>
+          <w:sz w:val="22"/>
+          <w:szCs w:val="22"/>
         </w:rPr>
         <w:t xml:space="preserve">Got </w:t>
       </w:r>
       <w:r>
         <w:rPr>
           <w:rFonts w:ascii="Times New Roman" w:eastAsia="Times New Roman" w:hAnsi="Times New Roman" w:cs="Times New Roman"/>
+          <w:sz w:val="22"/>
+          <w:szCs w:val="22"/>
         </w:rPr>
         <w:t xml:space="preserve">any feedback? I’d love to </w:t>
       </w:r>
       <w:hyperlink r:id="rId12">
+        <w:proofErr w:type="spellStart"/>
         <w:r>
           <w:rPr>
             <w:rStyle w:val="Hyperlink"/>
             <w:rFonts w:ascii="Times New Roman" w:eastAsia="Times New Roman" w:hAnsi="Times New Roman" w:cs="Times New Roman"/>
             <w:color w:val="0563C1"/>
+            <w:sz w:val="22"/>
+            <w:szCs w:val="22"/>
           </w:rPr>
-          <w:t>here it, right hear please</w:t>
+          <w:t>here</w:t>
+        </w:r>
+        <w:proofErr w:type="spellEnd"/>
+        <w:r>
+          <w:rPr>
+            <w:rStyle w:val="Hyperlink"/>
+            <w:rFonts w:ascii="Times New Roman" w:eastAsia="Times New Roman" w:hAnsi="Times New Roman" w:cs="Times New Roman"/>
+            <w:color w:val="0563C1"/>
+            <w:sz w:val="22"/>
+            <w:szCs w:val="22"/>
+          </w:rPr>
+          <w:t xml:space="preserve"> it, right hear please</w:t>
         </w:r>
       </w:hyperlink>
       <w:r>
         <w:rPr>
           <w:rFonts w:ascii="Times New Roman" w:eastAsia="Times New Roman" w:hAnsi="Times New Roman" w:cs="Times New Roman"/>
+          <w:sz w:val="22"/>
+          <w:szCs w:val="22"/>
         </w:rPr>
         <w:t>.</w:t>
       </w:r>
@@ -4942,11 +5206,15 @@
       <w:pPr>
         <w:rPr>
           <w:rFonts w:ascii="Times New Roman" w:eastAsia="Times New Roman" w:hAnsi="Times New Roman" w:cs="Times New Roman"/>
+          <w:sz w:val="22"/>
+          <w:szCs w:val="22"/>
         </w:rPr>
       </w:pPr>
       <w:r>
         <w:rPr>
           <w:rFonts w:ascii="Times New Roman" w:eastAsia="Times New Roman" w:hAnsi="Times New Roman" w:cs="Times New Roman"/>
+          <w:sz w:val="22"/>
+          <w:szCs w:val="22"/>
         </w:rPr>
         <w:br w:type="page"/>
       </w:r>
@@ -4975,6 +5243,8 @@
         <w:spacing w:after="0" w:line="240" w:lineRule="auto"/>
         <w:rPr>
           <w:rFonts w:ascii="Times New Roman" w:hAnsi="Times New Roman" w:cs="Times New Roman"/>
+          <w:sz w:val="22"/>
+          <w:szCs w:val="22"/>
         </w:rPr>
       </w:pPr>
     </w:p>
@@ -4983,11 +5253,15 @@
         <w:spacing w:after="0" w:line="240" w:lineRule="auto"/>
         <w:rPr>
           <w:rFonts w:ascii="Times New Roman" w:hAnsi="Times New Roman" w:cs="Times New Roman"/>
+          <w:sz w:val="22"/>
+          <w:szCs w:val="22"/>
         </w:rPr>
       </w:pPr>
       <w:r>
         <w:rPr>
           <w:rFonts w:ascii="Times New Roman" w:hAnsi="Times New Roman" w:cs="Times New Roman"/>
+          <w:sz w:val="22"/>
+          <w:szCs w:val="22"/>
         </w:rPr>
         <w:t>IN WITNESS WHEREOF, the Parties have executed this Memorandum of Understanding with hope, humor, and high expectations.</w:t>
       </w:r>
@@ -4997,6 +5271,8 @@
         <w:spacing w:after="0" w:line="240" w:lineRule="auto"/>
         <w:rPr>
           <w:rFonts w:ascii="Times New Roman" w:hAnsi="Times New Roman" w:cs="Times New Roman"/>
+          <w:sz w:val="22"/>
+          <w:szCs w:val="22"/>
         </w:rPr>
       </w:pPr>
     </w:p>
@@ -5005,6 +5281,8 @@
         <w:spacing w:after="0" w:line="240" w:lineRule="auto"/>
         <w:rPr>
           <w:rFonts w:ascii="Times New Roman" w:hAnsi="Times New Roman" w:cs="Times New Roman"/>
+          <w:sz w:val="22"/>
+          <w:szCs w:val="22"/>
         </w:rPr>
       </w:pPr>
     </w:p>
@@ -5039,6 +5317,8 @@
               <w:spacing w:after="0" w:line="240" w:lineRule="auto"/>
               <w:rPr>
                 <w:rFonts w:ascii="Times New Roman" w:hAnsi="Times New Roman" w:cs="Times New Roman"/>
+                <w:sz w:val="22"/>
+                <w:szCs w:val="22"/>
               </w:rPr>
             </w:pPr>
             <w:r>
@@ -5046,6 +5326,8 @@
                 <w:rFonts w:ascii="Times New Roman" w:hAnsi="Times New Roman" w:cs="Times New Roman"/>
                 <w:b/>
                 <w:bCs/>
+                <w:sz w:val="22"/>
+                <w:szCs w:val="22"/>
               </w:rPr>
               <w:t>OpenGov, Inc.</w:t>
             </w:r>
@@ -5063,6 +5345,8 @@
               <w:ind w:right="-2585"/>
               <w:rPr>
                 <w:rFonts w:ascii="Times New Roman" w:hAnsi="Times New Roman" w:cs="Times New Roman"/>
+                <w:sz w:val="22"/>
+                <w:szCs w:val="22"/>
               </w:rPr>
             </w:pPr>
             <w:r>
@@ -5070,6 +5354,8 @@
                 <w:rFonts w:ascii="Times New Roman" w:hAnsi="Times New Roman" w:cs="Times New Roman"/>
                 <w:b/>
                 <w:bCs/>
+                <w:sz w:val="22"/>
+                <w:szCs w:val="22"/>
               </w:rPr>
               <w:t>C.O.N.T.R.A.C.T.</w:t>
             </w:r>
@@ -5093,6 +5379,8 @@
                 <w:rFonts w:ascii="Times New Roman" w:hAnsi="Times New Roman" w:cs="Times New Roman"/>
                 <w:i/>
                 <w:iCs/>
+                <w:sz w:val="22"/>
+                <w:szCs w:val="22"/>
               </w:rPr>
             </w:pPr>
             <w:r>
@@ -5100,18 +5388,24 @@
                 <w:rFonts w:ascii="Times New Roman" w:hAnsi="Times New Roman" w:cs="Times New Roman"/>
                 <w:i/>
                 <w:iCs/>
+                <w:sz w:val="22"/>
+                <w:szCs w:val="22"/>
               </w:rPr>
               <w:t>Signature:</w:t>
             </w:r>
             <w:r>
               <w:rPr>
                 <w:rFonts w:ascii="Times New Roman" w:hAnsi="Times New Roman" w:cs="Times New Roman"/>
+                <w:sz w:val="22"/>
+                <w:szCs w:val="22"/>
               </w:rPr>
               <w:t xml:space="preserve"> _____________</w:t>
             </w:r>
             <w:r>
               <w:rPr>
                 <w:rFonts w:ascii="Times New Roman" w:hAnsi="Times New Roman" w:cs="Times New Roman"/>
+                <w:sz w:val="22"/>
+                <w:szCs w:val="22"/>
               </w:rPr>
               <w:t>_________</w:t>
             </w:r>
@@ -5123,6 +5417,8 @@
                 <w:rFonts w:ascii="Times New Roman" w:hAnsi="Times New Roman" w:cs="Times New Roman"/>
                 <w:i/>
                 <w:iCs/>
+                <w:sz w:val="22"/>
+                <w:szCs w:val="22"/>
               </w:rPr>
             </w:pPr>
             <w:r>
@@ -5130,6 +5426,8 @@
                 <w:rFonts w:ascii="Times New Roman" w:hAnsi="Times New Roman" w:cs="Times New Roman"/>
                 <w:i/>
                 <w:iCs/>
+                <w:sz w:val="22"/>
+                <w:szCs w:val="22"/>
               </w:rPr>
               <w:t>Date</w:t>
             </w:r>
@@ -5138,18 +5436,24 @@
                 <w:rFonts w:ascii="Times New Roman" w:hAnsi="Times New Roman" w:cs="Times New Roman"/>
                 <w:i/>
                 <w:iCs/>
+                <w:sz w:val="22"/>
+                <w:szCs w:val="22"/>
               </w:rPr>
               <w:t>:</w:t>
             </w:r>
             <w:r>
               <w:rPr>
                 <w:rFonts w:ascii="Times New Roman" w:hAnsi="Times New Roman" w:cs="Times New Roman"/>
+                <w:sz w:val="22"/>
+                <w:szCs w:val="22"/>
               </w:rPr>
               <w:t xml:space="preserve"> _____________</w:t>
             </w:r>
             <w:r>
               <w:rPr>
                 <w:rFonts w:ascii="Times New Roman" w:hAnsi="Times New Roman" w:cs="Times New Roman"/>
+                <w:sz w:val="22"/>
+                <w:szCs w:val="22"/>
               </w:rPr>
               <w:t>_____________</w:t>
             </w:r>
@@ -5159,6 +5463,8 @@
               <w:spacing w:after="0" w:line="240" w:lineRule="auto"/>
               <w:rPr>
                 <w:rFonts w:ascii="Times New Roman" w:hAnsi="Times New Roman" w:cs="Times New Roman"/>
+                <w:sz w:val="22"/>
+                <w:szCs w:val="22"/>
               </w:rPr>
             </w:pPr>
             <w:r>
@@ -5166,32 +5472,53 @@
                 <w:rFonts w:ascii="Times New Roman" w:hAnsi="Times New Roman" w:cs="Times New Roman"/>
                 <w:i/>
                 <w:iCs/>
+                <w:sz w:val="22"/>
+                <w:szCs w:val="22"/>
               </w:rPr>
               <w:t>Name:</w:t>
             </w:r>
             <w:r>
               <w:rPr>
                 <w:rFonts w:ascii="Times New Roman" w:hAnsi="Times New Roman" w:cs="Times New Roman"/>
+                <w:sz w:val="22"/>
+                <w:szCs w:val="22"/>
               </w:rPr>
               <w:t xml:space="preserve"> _</w:t>
             </w:r>
             <w:r>
               <w:rPr>
                 <w:rFonts w:ascii="Times New Roman" w:hAnsi="Times New Roman" w:cs="Times New Roman"/>
+                <w:sz w:val="22"/>
+                <w:szCs w:val="22"/>
                 <w:u w:val="single"/>
               </w:rPr>
-              <w:t>Yuri Lee Laffed</w:t>
-            </w:r>
-            <w:r>
-              <w:rPr>
-                <w:rFonts w:ascii="Times New Roman" w:hAnsi="Times New Roman" w:cs="Times New Roman"/>
+              <w:t xml:space="preserve">Yuri Lee </w:t>
+            </w:r>
+            <w:proofErr w:type="spellStart"/>
+            <w:r>
+              <w:rPr>
+                <w:rFonts w:ascii="Times New Roman" w:hAnsi="Times New Roman" w:cs="Times New Roman"/>
+                <w:sz w:val="22"/>
+                <w:szCs w:val="22"/>
                 <w:u w:val="single"/>
               </w:rPr>
+              <w:t>Laffed</w:t>
+            </w:r>
+            <w:proofErr w:type="spellEnd"/>
+            <w:r>
+              <w:rPr>
+                <w:rFonts w:ascii="Times New Roman" w:hAnsi="Times New Roman" w:cs="Times New Roman"/>
+                <w:sz w:val="22"/>
+                <w:szCs w:val="22"/>
+                <w:u w:val="single"/>
+              </w:rPr>
               <w:t>____________</w:t>
             </w:r>
             <w:r>
               <w:rPr>
                 <w:rFonts w:ascii="Times New Roman" w:hAnsi="Times New Roman" w:cs="Times New Roman"/>
+                <w:sz w:val="22"/>
+                <w:szCs w:val="22"/>
               </w:rPr>
               <w:t>______________</w:t>
             </w:r>
@@ -5210,6 +5537,8 @@
                 <w:rFonts w:ascii="Times New Roman" w:hAnsi="Times New Roman" w:cs="Times New Roman"/>
                 <w:i/>
                 <w:iCs/>
+                <w:sz w:val="22"/>
+                <w:szCs w:val="22"/>
               </w:rPr>
             </w:pPr>
             <w:r>
@@ -5217,18 +5546,24 @@
                 <w:rFonts w:ascii="Times New Roman" w:hAnsi="Times New Roman" w:cs="Times New Roman"/>
                 <w:i/>
                 <w:iCs/>
+                <w:sz w:val="22"/>
+                <w:szCs w:val="22"/>
               </w:rPr>
               <w:t>Signature:</w:t>
             </w:r>
             <w:r>
               <w:rPr>
                 <w:rFonts w:ascii="Times New Roman" w:hAnsi="Times New Roman" w:cs="Times New Roman"/>
+                <w:sz w:val="22"/>
+                <w:szCs w:val="22"/>
               </w:rPr>
               <w:t xml:space="preserve"> _____________</w:t>
             </w:r>
             <w:r>
               <w:rPr>
                 <w:rFonts w:ascii="Times New Roman" w:hAnsi="Times New Roman" w:cs="Times New Roman"/>
+                <w:sz w:val="22"/>
+                <w:szCs w:val="22"/>
               </w:rPr>
               <w:t>_________</w:t>
             </w:r>
@@ -5240,6 +5575,8 @@
                 <w:rFonts w:ascii="Times New Roman" w:hAnsi="Times New Roman" w:cs="Times New Roman"/>
                 <w:i/>
                 <w:iCs/>
+                <w:sz w:val="22"/>
+                <w:szCs w:val="22"/>
               </w:rPr>
             </w:pPr>
             <w:r>
@@ -5247,6 +5584,8 @@
                 <w:rFonts w:ascii="Times New Roman" w:hAnsi="Times New Roman" w:cs="Times New Roman"/>
                 <w:i/>
                 <w:iCs/>
+                <w:sz w:val="22"/>
+                <w:szCs w:val="22"/>
               </w:rPr>
               <w:t>Date</w:t>
             </w:r>
@@ -5255,18 +5594,24 @@
                 <w:rFonts w:ascii="Times New Roman" w:hAnsi="Times New Roman" w:cs="Times New Roman"/>
                 <w:i/>
                 <w:iCs/>
+                <w:sz w:val="22"/>
+                <w:szCs w:val="22"/>
               </w:rPr>
               <w:t>:</w:t>
             </w:r>
             <w:r>
               <w:rPr>
                 <w:rFonts w:ascii="Times New Roman" w:hAnsi="Times New Roman" w:cs="Times New Roman"/>
+                <w:sz w:val="22"/>
+                <w:szCs w:val="22"/>
               </w:rPr>
               <w:t xml:space="preserve"> _____________</w:t>
             </w:r>
             <w:r>
               <w:rPr>
                 <w:rFonts w:ascii="Times New Roman" w:hAnsi="Times New Roman" w:cs="Times New Roman"/>
+                <w:sz w:val="22"/>
+                <w:szCs w:val="22"/>
               </w:rPr>
               <w:t>_____________</w:t>
             </w:r>
@@ -5277,6 +5622,8 @@
               <w:ind w:right="-2585"/>
               <w:rPr>
                 <w:rFonts w:ascii="Times New Roman" w:hAnsi="Times New Roman" w:cs="Times New Roman"/>
+                <w:sz w:val="22"/>
+                <w:szCs w:val="22"/>
               </w:rPr>
             </w:pPr>
             <w:r>
@@ -5284,32 +5631,53 @@
                 <w:rFonts w:ascii="Times New Roman" w:hAnsi="Times New Roman" w:cs="Times New Roman"/>
                 <w:i/>
                 <w:iCs/>
+                <w:sz w:val="22"/>
+                <w:szCs w:val="22"/>
               </w:rPr>
               <w:t>Name:</w:t>
             </w:r>
             <w:r>
               <w:rPr>
                 <w:rFonts w:ascii="Times New Roman" w:hAnsi="Times New Roman" w:cs="Times New Roman"/>
+                <w:sz w:val="22"/>
+                <w:szCs w:val="22"/>
               </w:rPr>
               <w:t xml:space="preserve"> </w:t>
             </w:r>
             <w:r>
               <w:rPr>
                 <w:rFonts w:ascii="Times New Roman" w:hAnsi="Times New Roman" w:cs="Times New Roman"/>
+                <w:sz w:val="22"/>
+                <w:szCs w:val="22"/>
                 <w:u w:val="single"/>
               </w:rPr>
-              <w:t>Kahn T. Rhhacked</w:t>
-            </w:r>
-            <w:r>
-              <w:rPr>
-                <w:rFonts w:ascii="Times New Roman" w:hAnsi="Times New Roman" w:cs="Times New Roman"/>
+              <w:t xml:space="preserve">Kahn T. </w:t>
+            </w:r>
+            <w:proofErr w:type="spellStart"/>
+            <w:r>
+              <w:rPr>
+                <w:rFonts w:ascii="Times New Roman" w:hAnsi="Times New Roman" w:cs="Times New Roman"/>
+                <w:sz w:val="22"/>
+                <w:szCs w:val="22"/>
                 <w:u w:val="single"/>
               </w:rPr>
+              <w:t>Rhhacked</w:t>
+            </w:r>
+            <w:proofErr w:type="spellEnd"/>
+            <w:r>
+              <w:rPr>
+                <w:rFonts w:ascii="Times New Roman" w:hAnsi="Times New Roman" w:cs="Times New Roman"/>
+                <w:sz w:val="22"/>
+                <w:szCs w:val="22"/>
+                <w:u w:val="single"/>
+              </w:rPr>
               <w:t>__________</w:t>
             </w:r>
             <w:r>
               <w:rPr>
                 <w:rFonts w:ascii="Times New Roman" w:hAnsi="Times New Roman" w:cs="Times New Roman"/>
+                <w:sz w:val="22"/>
+                <w:szCs w:val="22"/>
               </w:rPr>
               <w:t>__________________</w:t>
             </w:r>
@@ -5331,6 +5699,8 @@
               <w:spacing w:after="0" w:line="240" w:lineRule="auto"/>
               <w:rPr>
                 <w:rFonts w:ascii="Times New Roman" w:hAnsi="Times New Roman" w:cs="Times New Roman"/>
+                <w:sz w:val="22"/>
+                <w:szCs w:val="22"/>
               </w:rPr>
             </w:pPr>
             <w:r>
@@ -5338,18 +5708,24 @@
                 <w:rFonts w:ascii="Times New Roman" w:hAnsi="Times New Roman" w:cs="Times New Roman"/>
                 <w:i/>
                 <w:iCs/>
+                <w:sz w:val="22"/>
+                <w:szCs w:val="22"/>
               </w:rPr>
               <w:t>Title:</w:t>
             </w:r>
             <w:r>
               <w:rPr>
                 <w:rFonts w:ascii="Times New Roman" w:hAnsi="Times New Roman" w:cs="Times New Roman"/>
+                <w:sz w:val="22"/>
+                <w:szCs w:val="22"/>
               </w:rPr>
               <w:t xml:space="preserve"> </w:t>
             </w:r>
             <w:r>
               <w:rPr>
                 <w:rFonts w:ascii="Times New Roman" w:hAnsi="Times New Roman" w:cs="Times New Roman"/>
+                <w:sz w:val="22"/>
+                <w:szCs w:val="22"/>
                 <w:u w:val="single"/>
               </w:rPr>
               <w:t>Builder of Dreams and Databases</w:t>
@@ -5368,6 +5744,8 @@
               <w:ind w:right="-2585"/>
               <w:rPr>
                 <w:rFonts w:ascii="Times New Roman" w:hAnsi="Times New Roman" w:cs="Times New Roman"/>
+                <w:sz w:val="22"/>
+                <w:szCs w:val="22"/>
               </w:rPr>
             </w:pPr>
             <w:r>
@@ -5375,18 +5753,24 @@
                 <w:rFonts w:ascii="Times New Roman" w:hAnsi="Times New Roman" w:cs="Times New Roman"/>
                 <w:i/>
                 <w:iCs/>
+                <w:sz w:val="22"/>
+                <w:szCs w:val="22"/>
               </w:rPr>
               <w:t>Title:</w:t>
             </w:r>
             <w:r>
               <w:rPr>
                 <w:rFonts w:ascii="Times New Roman" w:hAnsi="Times New Roman" w:cs="Times New Roman"/>
+                <w:sz w:val="22"/>
+                <w:szCs w:val="22"/>
               </w:rPr>
               <w:t xml:space="preserve"> </w:t>
             </w:r>
             <w:r>
               <w:rPr>
                 <w:rFonts w:ascii="Times New Roman" w:hAnsi="Times New Roman" w:cs="Times New Roman"/>
+                <w:sz w:val="22"/>
+                <w:szCs w:val="22"/>
                 <w:u w:val="single"/>
               </w:rPr>
               <w:t>Junior Obstreperous Advisor___</w:t>
@@ -5400,6 +5784,8 @@
         <w:spacing w:after="0" w:line="240" w:lineRule="auto"/>
         <w:rPr>
           <w:rFonts w:ascii="Times New Roman" w:hAnsi="Times New Roman" w:cs="Times New Roman"/>
+          <w:sz w:val="22"/>
+          <w:szCs w:val="22"/>
         </w:rPr>
       </w:pPr>
     </w:p>
@@ -5435,6 +5821,8 @@
                 <w:rFonts w:ascii="Times New Roman" w:hAnsi="Times New Roman" w:cs="Times New Roman"/>
                 <w:i/>
                 <w:iCs/>
+                <w:sz w:val="22"/>
+                <w:szCs w:val="22"/>
               </w:rPr>
             </w:pPr>
             <w:r>
@@ -5442,18 +5830,24 @@
                 <w:rFonts w:ascii="Times New Roman" w:hAnsi="Times New Roman" w:cs="Times New Roman"/>
                 <w:i/>
                 <w:iCs/>
+                <w:sz w:val="22"/>
+                <w:szCs w:val="22"/>
               </w:rPr>
               <w:t>Signature:</w:t>
             </w:r>
             <w:r>
               <w:rPr>
                 <w:rFonts w:ascii="Times New Roman" w:hAnsi="Times New Roman" w:cs="Times New Roman"/>
+                <w:sz w:val="22"/>
+                <w:szCs w:val="22"/>
               </w:rPr>
               <w:t xml:space="preserve"> _____________</w:t>
             </w:r>
             <w:r>
               <w:rPr>
                 <w:rFonts w:ascii="Times New Roman" w:hAnsi="Times New Roman" w:cs="Times New Roman"/>
+                <w:sz w:val="22"/>
+                <w:szCs w:val="22"/>
               </w:rPr>
               <w:t>_________</w:t>
             </w:r>
@@ -5465,6 +5859,8 @@
                 <w:rFonts w:ascii="Times New Roman" w:hAnsi="Times New Roman" w:cs="Times New Roman"/>
                 <w:i/>
                 <w:iCs/>
+                <w:sz w:val="22"/>
+                <w:szCs w:val="22"/>
               </w:rPr>
             </w:pPr>
             <w:r>
@@ -5472,6 +5868,8 @@
                 <w:rFonts w:ascii="Times New Roman" w:hAnsi="Times New Roman" w:cs="Times New Roman"/>
                 <w:i/>
                 <w:iCs/>
+                <w:sz w:val="22"/>
+                <w:szCs w:val="22"/>
               </w:rPr>
               <w:t>Date</w:t>
             </w:r>
@@ -5480,18 +5878,24 @@
                 <w:rFonts w:ascii="Times New Roman" w:hAnsi="Times New Roman" w:cs="Times New Roman"/>
                 <w:i/>
                 <w:iCs/>
+                <w:sz w:val="22"/>
+                <w:szCs w:val="22"/>
               </w:rPr>
               <w:t>:</w:t>
             </w:r>
             <w:r>
               <w:rPr>
                 <w:rFonts w:ascii="Times New Roman" w:hAnsi="Times New Roman" w:cs="Times New Roman"/>
+                <w:sz w:val="22"/>
+                <w:szCs w:val="22"/>
               </w:rPr>
               <w:t xml:space="preserve"> _____________</w:t>
             </w:r>
             <w:r>
               <w:rPr>
                 <w:rFonts w:ascii="Times New Roman" w:hAnsi="Times New Roman" w:cs="Times New Roman"/>
+                <w:sz w:val="22"/>
+                <w:szCs w:val="22"/>
               </w:rPr>
               <w:t>_____________</w:t>
             </w:r>
@@ -5501,6 +5905,8 @@
               <w:spacing w:after="0" w:line="240" w:lineRule="auto"/>
               <w:rPr>
                 <w:rFonts w:ascii="Times New Roman" w:hAnsi="Times New Roman" w:cs="Times New Roman"/>
+                <w:sz w:val="22"/>
+                <w:szCs w:val="22"/>
               </w:rPr>
             </w:pPr>
             <w:r>
@@ -5508,18 +5914,24 @@
                 <w:rFonts w:ascii="Times New Roman" w:hAnsi="Times New Roman" w:cs="Times New Roman"/>
                 <w:i/>
                 <w:iCs/>
+                <w:sz w:val="22"/>
+                <w:szCs w:val="22"/>
               </w:rPr>
               <w:t>Name:</w:t>
             </w:r>
             <w:r>
               <w:rPr>
                 <w:rFonts w:ascii="Times New Roman" w:hAnsi="Times New Roman" w:cs="Times New Roman"/>
+                <w:sz w:val="22"/>
+                <w:szCs w:val="22"/>
               </w:rPr>
               <w:t xml:space="preserve"> _</w:t>
             </w:r>
             <w:r>
               <w:rPr>
                 <w:rFonts w:ascii="Times New Roman" w:hAnsi="Times New Roman" w:cs="Times New Roman"/>
+                <w:sz w:val="22"/>
+                <w:szCs w:val="22"/>
                 <w:u w:val="single"/>
               </w:rPr>
               <w:t>Hugh R. Ewe______________</w:t>
@@ -5527,6 +5939,8 @@
             <w:r>
               <w:rPr>
                 <w:rFonts w:ascii="Times New Roman" w:hAnsi="Times New Roman" w:cs="Times New Roman"/>
+                <w:sz w:val="22"/>
+                <w:szCs w:val="22"/>
               </w:rPr>
               <w:t>______________</w:t>
             </w:r>
@@ -5548,6 +5962,8 @@
               <w:spacing w:after="0" w:line="240" w:lineRule="auto"/>
               <w:rPr>
                 <w:rFonts w:ascii="Times New Roman" w:hAnsi="Times New Roman" w:cs="Times New Roman"/>
+                <w:sz w:val="22"/>
+                <w:szCs w:val="22"/>
               </w:rPr>
             </w:pPr>
             <w:r>
@@ -5555,18 +5971,24 @@
                 <w:rFonts w:ascii="Times New Roman" w:hAnsi="Times New Roman" w:cs="Times New Roman"/>
                 <w:i/>
                 <w:iCs/>
+                <w:sz w:val="22"/>
+                <w:szCs w:val="22"/>
               </w:rPr>
               <w:t>Title:</w:t>
             </w:r>
             <w:r>
               <w:rPr>
                 <w:rFonts w:ascii="Times New Roman" w:hAnsi="Times New Roman" w:cs="Times New Roman"/>
+                <w:sz w:val="22"/>
+                <w:szCs w:val="22"/>
               </w:rPr>
               <w:t xml:space="preserve"> </w:t>
             </w:r>
             <w:r>
               <w:rPr>
                 <w:rFonts w:ascii="Times New Roman" w:hAnsi="Times New Roman" w:cs="Times New Roman"/>
+                <w:sz w:val="22"/>
+                <w:szCs w:val="22"/>
                 <w:u w:val="single"/>
               </w:rPr>
               <w:t>Head of Identity Verification</w:t>
@@ -5580,6 +6002,8 @@
         <w:spacing w:after="0" w:line="240" w:lineRule="auto"/>
         <w:rPr>
           <w:rFonts w:ascii="Times New Roman" w:hAnsi="Times New Roman" w:cs="Times New Roman"/>
+          <w:sz w:val="22"/>
+          <w:szCs w:val="22"/>
         </w:rPr>
       </w:pPr>
     </w:p>
@@ -5615,6 +6039,8 @@
                 <w:rFonts w:ascii="Times New Roman" w:hAnsi="Times New Roman" w:cs="Times New Roman"/>
                 <w:i/>
                 <w:iCs/>
+                <w:sz w:val="22"/>
+                <w:szCs w:val="22"/>
               </w:rPr>
             </w:pPr>
             <w:r>
@@ -5622,18 +6048,24 @@
                 <w:rFonts w:ascii="Times New Roman" w:hAnsi="Times New Roman" w:cs="Times New Roman"/>
                 <w:i/>
                 <w:iCs/>
+                <w:sz w:val="22"/>
+                <w:szCs w:val="22"/>
               </w:rPr>
               <w:t>Signature:</w:t>
             </w:r>
             <w:r>
               <w:rPr>
                 <w:rFonts w:ascii="Times New Roman" w:hAnsi="Times New Roman" w:cs="Times New Roman"/>
+                <w:sz w:val="22"/>
+                <w:szCs w:val="22"/>
               </w:rPr>
               <w:t xml:space="preserve"> _____________</w:t>
             </w:r>
             <w:r>
               <w:rPr>
                 <w:rFonts w:ascii="Times New Roman" w:hAnsi="Times New Roman" w:cs="Times New Roman"/>
+                <w:sz w:val="22"/>
+                <w:szCs w:val="22"/>
               </w:rPr>
               <w:t>_________</w:t>
             </w:r>
@@ -5645,6 +6077,8 @@
                 <w:rFonts w:ascii="Times New Roman" w:hAnsi="Times New Roman" w:cs="Times New Roman"/>
                 <w:i/>
                 <w:iCs/>
+                <w:sz w:val="22"/>
+                <w:szCs w:val="22"/>
               </w:rPr>
             </w:pPr>
             <w:r>
@@ -5652,6 +6086,8 @@
                 <w:rFonts w:ascii="Times New Roman" w:hAnsi="Times New Roman" w:cs="Times New Roman"/>
                 <w:i/>
                 <w:iCs/>
+                <w:sz w:val="22"/>
+                <w:szCs w:val="22"/>
               </w:rPr>
               <w:t>Date</w:t>
             </w:r>
@@ -5660,18 +6096,24 @@
                 <w:rFonts w:ascii="Times New Roman" w:hAnsi="Times New Roman" w:cs="Times New Roman"/>
                 <w:i/>
                 <w:iCs/>
+                <w:sz w:val="22"/>
+                <w:szCs w:val="22"/>
               </w:rPr>
               <w:t>:</w:t>
             </w:r>
             <w:r>
               <w:rPr>
                 <w:rFonts w:ascii="Times New Roman" w:hAnsi="Times New Roman" w:cs="Times New Roman"/>
+                <w:sz w:val="22"/>
+                <w:szCs w:val="22"/>
               </w:rPr>
               <w:t xml:space="preserve"> _____________</w:t>
             </w:r>
             <w:r>
               <w:rPr>
                 <w:rFonts w:ascii="Times New Roman" w:hAnsi="Times New Roman" w:cs="Times New Roman"/>
+                <w:sz w:val="22"/>
+                <w:szCs w:val="22"/>
               </w:rPr>
               <w:t>_____________</w:t>
             </w:r>
@@ -5681,6 +6123,8 @@
               <w:spacing w:after="0" w:line="240" w:lineRule="auto"/>
               <w:rPr>
                 <w:rFonts w:ascii="Times New Roman" w:hAnsi="Times New Roman" w:cs="Times New Roman"/>
+                <w:sz w:val="22"/>
+                <w:szCs w:val="22"/>
               </w:rPr>
             </w:pPr>
             <w:r>
@@ -5688,25 +6132,44 @@
                 <w:rFonts w:ascii="Times New Roman" w:hAnsi="Times New Roman" w:cs="Times New Roman"/>
                 <w:i/>
                 <w:iCs/>
+                <w:sz w:val="22"/>
+                <w:szCs w:val="22"/>
               </w:rPr>
               <w:t>Name:</w:t>
             </w:r>
             <w:r>
               <w:rPr>
                 <w:rFonts w:ascii="Times New Roman" w:hAnsi="Times New Roman" w:cs="Times New Roman"/>
+                <w:sz w:val="22"/>
+                <w:szCs w:val="22"/>
               </w:rPr>
               <w:t xml:space="preserve"> _</w:t>
             </w:r>
-            <w:r>
-              <w:rPr>
-                <w:rFonts w:ascii="Times New Roman" w:hAnsi="Times New Roman" w:cs="Times New Roman"/>
+            <w:proofErr w:type="spellStart"/>
+            <w:r>
+              <w:rPr>
+                <w:rFonts w:ascii="Times New Roman" w:hAnsi="Times New Roman" w:cs="Times New Roman"/>
+                <w:sz w:val="22"/>
+                <w:szCs w:val="22"/>
                 <w:u w:val="single"/>
               </w:rPr>
-              <w:t>Gettysburger King__________</w:t>
-            </w:r>
-            <w:r>
-              <w:rPr>
-                <w:rFonts w:ascii="Times New Roman" w:hAnsi="Times New Roman" w:cs="Times New Roman"/>
+              <w:t>Gettysburger</w:t>
+            </w:r>
+            <w:proofErr w:type="spellEnd"/>
+            <w:r>
+              <w:rPr>
+                <w:rFonts w:ascii="Times New Roman" w:hAnsi="Times New Roman" w:cs="Times New Roman"/>
+                <w:sz w:val="22"/>
+                <w:szCs w:val="22"/>
+                <w:u w:val="single"/>
+              </w:rPr>
+              <w:t xml:space="preserve"> King__________</w:t>
+            </w:r>
+            <w:r>
+              <w:rPr>
+                <w:rFonts w:ascii="Times New Roman" w:hAnsi="Times New Roman" w:cs="Times New Roman"/>
+                <w:sz w:val="22"/>
+                <w:szCs w:val="22"/>
               </w:rPr>
               <w:t>______________</w:t>
             </w:r>
@@ -5728,6 +6191,8 @@
               <w:spacing w:after="0" w:line="240" w:lineRule="auto"/>
               <w:rPr>
                 <w:rFonts w:ascii="Times New Roman" w:hAnsi="Times New Roman" w:cs="Times New Roman"/>
+                <w:sz w:val="22"/>
+                <w:szCs w:val="22"/>
               </w:rPr>
             </w:pPr>
             <w:r>
@@ -5735,18 +6200,24 @@
                 <w:rFonts w:ascii="Times New Roman" w:hAnsi="Times New Roman" w:cs="Times New Roman"/>
                 <w:i/>
                 <w:iCs/>
+                <w:sz w:val="22"/>
+                <w:szCs w:val="22"/>
               </w:rPr>
               <w:t>Title:</w:t>
             </w:r>
             <w:r>
               <w:rPr>
                 <w:rFonts w:ascii="Times New Roman" w:hAnsi="Times New Roman" w:cs="Times New Roman"/>
+                <w:sz w:val="22"/>
+                <w:szCs w:val="22"/>
               </w:rPr>
               <w:t xml:space="preserve"> </w:t>
             </w:r>
             <w:r>
               <w:rPr>
                 <w:rFonts w:ascii="Times New Roman" w:hAnsi="Times New Roman" w:cs="Times New Roman"/>
+                <w:sz w:val="22"/>
+                <w:szCs w:val="22"/>
                 <w:u w:val="single"/>
               </w:rPr>
               <w:t>Secretary of Whoppers United</w:t>
@@ -5754,6 +6225,8 @@
             <w:r>
               <w:rPr>
                 <w:rFonts w:ascii="Times New Roman" w:hAnsi="Times New Roman" w:cs="Times New Roman"/>
+                <w:sz w:val="22"/>
+                <w:szCs w:val="22"/>
                 <w:u w:val="single"/>
               </w:rPr>
               <w:t>___</w:t>
@@ -5796,7 +6269,7 @@
 
 <file path=word/commentsExtended.xml><?xml version="1.0" encoding="utf-8"?>
 <w15:commentsEx xmlns:wpc="http://schemas.microsoft.com/office/word/2010/wordprocessingCanvas" xmlns:cx="http://schemas.microsoft.com/office/drawing/2014/chartex" xmlns:cx1="http://schemas.microsoft.com/office/drawing/2015/9/8/chartex" xmlns:cx2="http://schemas.microsoft.com/office/drawing/2015/10/21/chartex" xmlns:cx3="http://schemas.microsoft.com/office/drawing/2016/5/9/chartex" xmlns:cx4="http://schemas.microsoft.com/office/drawing/2016/5/10/chartex" xmlns:cx5="http://schemas.microsoft.com/office/drawing/2016/5/11/chartex" xmlns:cx6="http://schemas.microsoft.com/office/drawing/2016/5/12/chartex" xmlns:cx7="http://schemas.microsoft.com/office/drawing/2016/5/13/chartex" xmlns:cx8="http://schemas.microsoft.com/office/drawing/2016/5/14/chartex" xmlns:mc="http://schemas.openxmlformats.org/markup-compatibility/2006" xmlns:aink="http://schemas.microsoft.com/office/drawing/2016/ink" xmlns:am3d="http://schemas.microsoft.com/office/drawing/2017/model3d" xmlns:o="urn:schemas-microsoft-com:office:office" xmlns:oel="http://schemas.microsoft.com/office/2019/extlst" xmlns:r="http://schemas.openxmlformats.org/officeDocument/2006/relationships" xmlns:m="http://schemas.openxmlformats.org/officeDocument/2006/math" xmlns:v="urn:schemas-microsoft-com:vml" xmlns:wp14="http://schemas.microsoft.com/office/word/2010/wordprocessingDrawing" xmlns:wp="http://schemas.openxmlformats.org/drawingml/2006/wordprocessingDrawing" xmlns:w10="urn:schemas-microsoft-com:office:word" xmlns:w="http://schemas.openxmlformats.org/wordprocessingml/2006/main" xmlns:w14="http://schemas.microsoft.com/office/word/2010/wordml" xmlns:w15="http://schemas.microsoft.com/office/word/2012/wordml" xmlns:w16cex="http://schemas.microsoft.com/office/word/2018/wordml/cex" xmlns:w16cid="http://schemas.microsoft.com/office/word/2016/wordml/cid" xmlns:w16="http://schemas.microsoft.com/office/word/2018/wordml" xmlns:w16du="http://schemas.microsoft.com/office/word/2023/wordml/word16du" xmlns:w16sdtdh="http://schemas.microsoft.com/office/word/2020/wordml/sdtdatahash" xmlns:w16sdtfl="http://schemas.microsoft.com/office/word/2024/wordml/sdtformatlock" xmlns:w16se="http://schemas.microsoft.com/office/word/2015/wordml/symex" xmlns:wpg="http://schemas.microsoft.com/office/word/2010/wordprocessingGroup" xmlns:wpi="http://schemas.microsoft.com/office/word/2010/wordprocessingInk" xmlns:wne="http://schemas.microsoft.com/office/word/2006/wordml" xmlns:wps="http://schemas.microsoft.com/office/word/2010/wordprocessingShape" mc:Ignorable="w14 w15 w16se w16cid w16 w16cex w16sdtdh w16sdtfl w16du wp14">
-  <w15:commentEx w15:paraId="15027DDE" w15:done="0"/>
+  <w15:commentEx w15:paraId="6EF22AC7" w15:done="0"/>
 </w15:commentsEx>
 </file>
 
@@ -5808,7 +6281,7 @@
 
 <file path=word/commentsIds.xml><?xml version="1.0" encoding="utf-8"?>
 <w16cid:commentsIds xmlns:wpc="http://schemas.microsoft.com/office/word/2010/wordprocessingCanvas" xmlns:cx="http://schemas.microsoft.com/office/drawing/2014/chartex" xmlns:cx1="http://schemas.microsoft.com/office/drawing/2015/9/8/chartex" xmlns:cx2="http://schemas.microsoft.com/office/drawing/2015/10/21/chartex" xmlns:cx3="http://schemas.microsoft.com/office/drawing/2016/5/9/chartex" xmlns:cx4="http://schemas.microsoft.com/office/drawing/2016/5/10/chartex" xmlns:cx5="http://schemas.microsoft.com/office/drawing/2016/5/11/chartex" xmlns:cx6="http://schemas.microsoft.com/office/drawing/2016/5/12/chartex" xmlns:cx7="http://schemas.microsoft.com/office/drawing/2016/5/13/chartex" xmlns:cx8="http://schemas.microsoft.com/office/drawing/2016/5/14/chartex" xmlns:mc="http://schemas.openxmlformats.org/markup-compatibility/2006" xmlns:aink="http://schemas.microsoft.com/office/drawing/2016/ink" xmlns:am3d="http://schemas.microsoft.com/office/drawing/2017/model3d" xmlns:o="urn:schemas-microsoft-com:office:office" xmlns:oel="http://schemas.microsoft.com/office/2019/extlst" xmlns:r="http://schemas.openxmlformats.org/officeDocument/2006/relationships" xmlns:m="http://schemas.openxmlformats.org/officeDocument/2006/math" xmlns:v="urn:schemas-microsoft-com:vml" xmlns:wp14="http://schemas.microsoft.com/office/word/2010/wordprocessingDrawing" xmlns:wp="http://schemas.openxmlformats.org/drawingml/2006/wordprocessingDrawing" xmlns:w10="urn:schemas-microsoft-com:office:word" xmlns:w="http://schemas.openxmlformats.org/wordprocessingml/2006/main" xmlns:w14="http://schemas.microsoft.com/office/word/2010/wordml" xmlns:w15="http://schemas.microsoft.com/office/word/2012/wordml" xmlns:w16cex="http://schemas.microsoft.com/office/word/2018/wordml/cex" xmlns:w16cid="http://schemas.microsoft.com/office/word/2016/wordml/cid" xmlns:w16="http://schemas.microsoft.com/office/word/2018/wordml" xmlns:w16du="http://schemas.microsoft.com/office/word/2023/wordml/word16du" xmlns:w16sdtdh="http://schemas.microsoft.com/office/word/2020/wordml/sdtdatahash" xmlns:w16sdtfl="http://schemas.microsoft.com/office/word/2024/wordml/sdtformatlock" xmlns:w16se="http://schemas.microsoft.com/office/word/2015/wordml/symex" xmlns:wpg="http://schemas.microsoft.com/office/word/2010/wordprocessingGroup" xmlns:wpi="http://schemas.microsoft.com/office/word/2010/wordprocessingInk" xmlns:wne="http://schemas.microsoft.com/office/word/2006/wordml" xmlns:wps="http://schemas.microsoft.com/office/word/2010/wordprocessingShape" mc:Ignorable="w14 w15 w16se w16cid w16 w16cex w16sdtdh w16sdtfl w16du wp14">
-  <w16cid:commentId w16cid:paraId="15027DDE" w16cid:durableId="16436A25"/>
+  <w16cid:commentId w16cid:paraId="6EF22AC7" w16cid:durableId="16436A25"/>
 </w16cid:commentsIds>
 </file>
 
@@ -5979,14 +6452,16 @@
     <w:rPrDefault>
       <w:rPr>
         <w:rFonts w:asciiTheme="minorHAnsi" w:eastAsiaTheme="minorHAnsi" w:hAnsiTheme="minorHAnsi" w:cstheme="minorBidi"/>
-        <w:sz w:val="22"/>
-        <w:szCs w:val="22"/>
+        <w:kern w:val="2"/>
+        <w:sz w:val="24"/>
+        <w:szCs w:val="24"/>
         <w:lang w:val="en-US" w:eastAsia="en-US" w:bidi="ar-SA"/>
+        <w14:ligatures w14:val="standardContextual"/>
       </w:rPr>
     </w:rPrDefault>
     <w:pPrDefault>
       <w:pPr>
-        <w:spacing w:after="160" w:line="259" w:lineRule="auto"/>
+        <w:spacing w:after="160" w:line="278" w:lineRule="auto"/>
       </w:pPr>
     </w:pPrDefault>
   </w:docDefaults>
@@ -6372,6 +6847,205 @@
     <w:name w:val="Normal"/>
     <w:qFormat/>
   </w:style>
+  <w:style w:type="paragraph" w:styleId="Heading1">
+    <w:name w:val="heading 1"/>
+    <w:basedOn w:val="Normal"/>
+    <w:next w:val="Normal"/>
+    <w:link w:val="Heading1Char"/>
+    <w:uiPriority w:val="9"/>
+    <w:qFormat/>
+    <w:rsid w:val="008261BB"/>
+    <w:pPr>
+      <w:keepNext/>
+      <w:keepLines/>
+      <w:spacing w:before="360" w:after="80"/>
+      <w:outlineLvl w:val="0"/>
+    </w:pPr>
+    <w:rPr>
+      <w:rFonts w:asciiTheme="majorHAnsi" w:eastAsiaTheme="majorEastAsia" w:hAnsiTheme="majorHAnsi" w:cstheme="majorBidi"/>
+      <w:color w:val="0F4761" w:themeColor="accent1" w:themeShade="BF"/>
+      <w:sz w:val="40"/>
+      <w:szCs w:val="40"/>
+    </w:rPr>
+  </w:style>
+  <w:style w:type="paragraph" w:styleId="Heading2">
+    <w:name w:val="heading 2"/>
+    <w:basedOn w:val="Normal"/>
+    <w:next w:val="Normal"/>
+    <w:link w:val="Heading2Char"/>
+    <w:uiPriority w:val="9"/>
+    <w:semiHidden/>
+    <w:unhideWhenUsed/>
+    <w:qFormat/>
+    <w:rsid w:val="008261BB"/>
+    <w:pPr>
+      <w:keepNext/>
+      <w:keepLines/>
+      <w:spacing w:before="160" w:after="80"/>
+      <w:outlineLvl w:val="1"/>
+    </w:pPr>
+    <w:rPr>
+      <w:rFonts w:asciiTheme="majorHAnsi" w:eastAsiaTheme="majorEastAsia" w:hAnsiTheme="majorHAnsi" w:cstheme="majorBidi"/>
+      <w:color w:val="0F4761" w:themeColor="accent1" w:themeShade="BF"/>
+      <w:sz w:val="32"/>
+      <w:szCs w:val="32"/>
+    </w:rPr>
+  </w:style>
+  <w:style w:type="paragraph" w:styleId="Heading3">
+    <w:name w:val="heading 3"/>
+    <w:basedOn w:val="Normal"/>
+    <w:next w:val="Normal"/>
+    <w:link w:val="Heading3Char"/>
+    <w:uiPriority w:val="9"/>
+    <w:semiHidden/>
+    <w:unhideWhenUsed/>
+    <w:qFormat/>
+    <w:rsid w:val="008261BB"/>
+    <w:pPr>
+      <w:keepNext/>
+      <w:keepLines/>
+      <w:spacing w:before="160" w:after="80"/>
+      <w:outlineLvl w:val="2"/>
+    </w:pPr>
+    <w:rPr>
+      <w:rFonts w:eastAsiaTheme="majorEastAsia" w:cstheme="majorBidi"/>
+      <w:color w:val="0F4761" w:themeColor="accent1" w:themeShade="BF"/>
+      <w:sz w:val="28"/>
+      <w:szCs w:val="28"/>
+    </w:rPr>
+  </w:style>
+  <w:style w:type="paragraph" w:styleId="Heading4">
+    <w:name w:val="heading 4"/>
+    <w:basedOn w:val="Normal"/>
+    <w:next w:val="Normal"/>
+    <w:link w:val="Heading4Char"/>
+    <w:uiPriority w:val="9"/>
+    <w:semiHidden/>
+    <w:unhideWhenUsed/>
+    <w:qFormat/>
+    <w:rsid w:val="008261BB"/>
+    <w:pPr>
+      <w:keepNext/>
+      <w:keepLines/>
+      <w:spacing w:before="80" w:after="40"/>
+      <w:outlineLvl w:val="3"/>
+    </w:pPr>
+    <w:rPr>
+      <w:rFonts w:eastAsiaTheme="majorEastAsia" w:cstheme="majorBidi"/>
+      <w:i/>
+      <w:iCs/>
+      <w:color w:val="0F4761" w:themeColor="accent1" w:themeShade="BF"/>
+    </w:rPr>
+  </w:style>
+  <w:style w:type="paragraph" w:styleId="Heading5">
+    <w:name w:val="heading 5"/>
+    <w:basedOn w:val="Normal"/>
+    <w:next w:val="Normal"/>
+    <w:link w:val="Heading5Char"/>
+    <w:uiPriority w:val="9"/>
+    <w:semiHidden/>
+    <w:unhideWhenUsed/>
+    <w:qFormat/>
+    <w:rsid w:val="008261BB"/>
+    <w:pPr>
+      <w:keepNext/>
+      <w:keepLines/>
+      <w:spacing w:before="80" w:after="40"/>
+      <w:outlineLvl w:val="4"/>
+    </w:pPr>
+    <w:rPr>
+      <w:rFonts w:eastAsiaTheme="majorEastAsia" w:cstheme="majorBidi"/>
+      <w:color w:val="0F4761" w:themeColor="accent1" w:themeShade="BF"/>
+    </w:rPr>
+  </w:style>
+  <w:style w:type="paragraph" w:styleId="Heading6">
+    <w:name w:val="heading 6"/>
+    <w:basedOn w:val="Normal"/>
+    <w:next w:val="Normal"/>
+    <w:link w:val="Heading6Char"/>
+    <w:uiPriority w:val="9"/>
+    <w:semiHidden/>
+    <w:unhideWhenUsed/>
+    <w:qFormat/>
+    <w:rsid w:val="008261BB"/>
+    <w:pPr>
+      <w:keepNext/>
+      <w:keepLines/>
+      <w:spacing w:before="40" w:after="0"/>
+      <w:outlineLvl w:val="5"/>
+    </w:pPr>
+    <w:rPr>
+      <w:rFonts w:eastAsiaTheme="majorEastAsia" w:cstheme="majorBidi"/>
+      <w:i/>
+      <w:iCs/>
+      <w:color w:val="595959" w:themeColor="text1" w:themeTint="A6"/>
+    </w:rPr>
+  </w:style>
+  <w:style w:type="paragraph" w:styleId="Heading7">
+    <w:name w:val="heading 7"/>
+    <w:basedOn w:val="Normal"/>
+    <w:next w:val="Normal"/>
+    <w:link w:val="Heading7Char"/>
+    <w:uiPriority w:val="9"/>
+    <w:semiHidden/>
+    <w:unhideWhenUsed/>
+    <w:qFormat/>
+    <w:rsid w:val="008261BB"/>
+    <w:pPr>
+      <w:keepNext/>
+      <w:keepLines/>
+      <w:spacing w:before="40" w:after="0"/>
+      <w:outlineLvl w:val="6"/>
+    </w:pPr>
+    <w:rPr>
+      <w:rFonts w:eastAsiaTheme="majorEastAsia" w:cstheme="majorBidi"/>
+      <w:color w:val="595959" w:themeColor="text1" w:themeTint="A6"/>
+    </w:rPr>
+  </w:style>
+  <w:style w:type="paragraph" w:styleId="Heading8">
+    <w:name w:val="heading 8"/>
+    <w:basedOn w:val="Normal"/>
+    <w:next w:val="Normal"/>
+    <w:link w:val="Heading8Char"/>
+    <w:uiPriority w:val="9"/>
+    <w:semiHidden/>
+    <w:unhideWhenUsed/>
+    <w:qFormat/>
+    <w:rsid w:val="008261BB"/>
+    <w:pPr>
+      <w:keepNext/>
+      <w:keepLines/>
+      <w:spacing w:after="0"/>
+      <w:outlineLvl w:val="7"/>
+    </w:pPr>
+    <w:rPr>
+      <w:rFonts w:eastAsiaTheme="majorEastAsia" w:cstheme="majorBidi"/>
+      <w:i/>
+      <w:iCs/>
+      <w:color w:val="272727" w:themeColor="text1" w:themeTint="D8"/>
+    </w:rPr>
+  </w:style>
+  <w:style w:type="paragraph" w:styleId="Heading9">
+    <w:name w:val="heading 9"/>
+    <w:basedOn w:val="Normal"/>
+    <w:next w:val="Normal"/>
+    <w:link w:val="Heading9Char"/>
+    <w:uiPriority w:val="9"/>
+    <w:semiHidden/>
+    <w:unhideWhenUsed/>
+    <w:qFormat/>
+    <w:rsid w:val="008261BB"/>
+    <w:pPr>
+      <w:keepNext/>
+      <w:keepLines/>
+      <w:spacing w:after="0"/>
+      <w:outlineLvl w:val="8"/>
+    </w:pPr>
+    <w:rPr>
+      <w:rFonts w:eastAsiaTheme="majorEastAsia" w:cstheme="majorBidi"/>
+      <w:color w:val="272727" w:themeColor="text1" w:themeTint="D8"/>
+    </w:rPr>
+  </w:style>
   <w:style w:type="character" w:default="1" w:styleId="DefaultParagraphFont">
     <w:name w:val="Default Paragraph Font"/>
     <w:uiPriority w:val="1"/>
@@ -6399,20 +7073,304 @@
     <w:semiHidden/>
     <w:unhideWhenUsed/>
   </w:style>
+  <w:style w:type="character" w:customStyle="1" w:styleId="Heading1Char">
+    <w:name w:val="Heading 1 Char"/>
+    <w:basedOn w:val="DefaultParagraphFont"/>
+    <w:link w:val="Heading1"/>
+    <w:uiPriority w:val="9"/>
+    <w:rsid w:val="008261BB"/>
+    <w:rPr>
+      <w:rFonts w:asciiTheme="majorHAnsi" w:eastAsiaTheme="majorEastAsia" w:hAnsiTheme="majorHAnsi" w:cstheme="majorBidi"/>
+      <w:color w:val="0F4761" w:themeColor="accent1" w:themeShade="BF"/>
+      <w:sz w:val="40"/>
+      <w:szCs w:val="40"/>
+    </w:rPr>
+  </w:style>
+  <w:style w:type="character" w:customStyle="1" w:styleId="Heading2Char">
+    <w:name w:val="Heading 2 Char"/>
+    <w:basedOn w:val="DefaultParagraphFont"/>
+    <w:link w:val="Heading2"/>
+    <w:uiPriority w:val="9"/>
+    <w:semiHidden/>
+    <w:rsid w:val="008261BB"/>
+    <w:rPr>
+      <w:rFonts w:asciiTheme="majorHAnsi" w:eastAsiaTheme="majorEastAsia" w:hAnsiTheme="majorHAnsi" w:cstheme="majorBidi"/>
+      <w:color w:val="0F4761" w:themeColor="accent1" w:themeShade="BF"/>
+      <w:sz w:val="32"/>
+      <w:szCs w:val="32"/>
+    </w:rPr>
+  </w:style>
+  <w:style w:type="character" w:customStyle="1" w:styleId="Heading3Char">
+    <w:name w:val="Heading 3 Char"/>
+    <w:basedOn w:val="DefaultParagraphFont"/>
+    <w:link w:val="Heading3"/>
+    <w:uiPriority w:val="9"/>
+    <w:semiHidden/>
+    <w:rsid w:val="008261BB"/>
+    <w:rPr>
+      <w:rFonts w:eastAsiaTheme="majorEastAsia" w:cstheme="majorBidi"/>
+      <w:color w:val="0F4761" w:themeColor="accent1" w:themeShade="BF"/>
+      <w:sz w:val="28"/>
+      <w:szCs w:val="28"/>
+    </w:rPr>
+  </w:style>
+  <w:style w:type="character" w:customStyle="1" w:styleId="Heading4Char">
+    <w:name w:val="Heading 4 Char"/>
+    <w:basedOn w:val="DefaultParagraphFont"/>
+    <w:link w:val="Heading4"/>
+    <w:uiPriority w:val="9"/>
+    <w:semiHidden/>
+    <w:rsid w:val="008261BB"/>
+    <w:rPr>
+      <w:rFonts w:eastAsiaTheme="majorEastAsia" w:cstheme="majorBidi"/>
+      <w:i/>
+      <w:iCs/>
+      <w:color w:val="0F4761" w:themeColor="accent1" w:themeShade="BF"/>
+    </w:rPr>
+  </w:style>
+  <w:style w:type="character" w:customStyle="1" w:styleId="Heading5Char">
+    <w:name w:val="Heading 5 Char"/>
+    <w:basedOn w:val="DefaultParagraphFont"/>
+    <w:link w:val="Heading5"/>
+    <w:uiPriority w:val="9"/>
+    <w:semiHidden/>
+    <w:rsid w:val="008261BB"/>
+    <w:rPr>
+      <w:rFonts w:eastAsiaTheme="majorEastAsia" w:cstheme="majorBidi"/>
+      <w:color w:val="0F4761" w:themeColor="accent1" w:themeShade="BF"/>
+    </w:rPr>
+  </w:style>
+  <w:style w:type="character" w:customStyle="1" w:styleId="Heading6Char">
+    <w:name w:val="Heading 6 Char"/>
+    <w:basedOn w:val="DefaultParagraphFont"/>
+    <w:link w:val="Heading6"/>
+    <w:uiPriority w:val="9"/>
+    <w:semiHidden/>
+    <w:rsid w:val="008261BB"/>
+    <w:rPr>
+      <w:rFonts w:eastAsiaTheme="majorEastAsia" w:cstheme="majorBidi"/>
+      <w:i/>
+      <w:iCs/>
+      <w:color w:val="595959" w:themeColor="text1" w:themeTint="A6"/>
+    </w:rPr>
+  </w:style>
+  <w:style w:type="character" w:customStyle="1" w:styleId="Heading7Char">
+    <w:name w:val="Heading 7 Char"/>
+    <w:basedOn w:val="DefaultParagraphFont"/>
+    <w:link w:val="Heading7"/>
+    <w:uiPriority w:val="9"/>
+    <w:semiHidden/>
+    <w:rsid w:val="008261BB"/>
+    <w:rPr>
+      <w:rFonts w:eastAsiaTheme="majorEastAsia" w:cstheme="majorBidi"/>
+      <w:color w:val="595959" w:themeColor="text1" w:themeTint="A6"/>
+    </w:rPr>
+  </w:style>
+  <w:style w:type="character" w:customStyle="1" w:styleId="Heading8Char">
+    <w:name w:val="Heading 8 Char"/>
+    <w:basedOn w:val="DefaultParagraphFont"/>
+    <w:link w:val="Heading8"/>
+    <w:uiPriority w:val="9"/>
+    <w:semiHidden/>
+    <w:rsid w:val="008261BB"/>
+    <w:rPr>
+      <w:rFonts w:eastAsiaTheme="majorEastAsia" w:cstheme="majorBidi"/>
+      <w:i/>
+      <w:iCs/>
+      <w:color w:val="272727" w:themeColor="text1" w:themeTint="D8"/>
+    </w:rPr>
+  </w:style>
+  <w:style w:type="character" w:customStyle="1" w:styleId="Heading9Char">
+    <w:name w:val="Heading 9 Char"/>
+    <w:basedOn w:val="DefaultParagraphFont"/>
+    <w:link w:val="Heading9"/>
+    <w:uiPriority w:val="9"/>
+    <w:semiHidden/>
+    <w:rsid w:val="008261BB"/>
+    <w:rPr>
+      <w:rFonts w:eastAsiaTheme="majorEastAsia" w:cstheme="majorBidi"/>
+      <w:color w:val="272727" w:themeColor="text1" w:themeTint="D8"/>
+    </w:rPr>
+  </w:style>
+  <w:style w:type="paragraph" w:styleId="Title">
+    <w:name w:val="Title"/>
+    <w:basedOn w:val="Normal"/>
+    <w:next w:val="Normal"/>
+    <w:link w:val="TitleChar"/>
+    <w:uiPriority w:val="10"/>
+    <w:qFormat/>
+    <w:rsid w:val="008261BB"/>
+    <w:pPr>
+      <w:spacing w:after="80" w:line="240" w:lineRule="auto"/>
+      <w:contextualSpacing/>
+    </w:pPr>
+    <w:rPr>
+      <w:rFonts w:asciiTheme="majorHAnsi" w:eastAsiaTheme="majorEastAsia" w:hAnsiTheme="majorHAnsi" w:cstheme="majorBidi"/>
+      <w:spacing w:val="-10"/>
+      <w:kern w:val="28"/>
+      <w:sz w:val="56"/>
+      <w:szCs w:val="56"/>
+    </w:rPr>
+  </w:style>
+  <w:style w:type="character" w:customStyle="1" w:styleId="TitleChar">
+    <w:name w:val="Title Char"/>
+    <w:basedOn w:val="DefaultParagraphFont"/>
+    <w:link w:val="Title"/>
+    <w:uiPriority w:val="10"/>
+    <w:rsid w:val="008261BB"/>
+    <w:rPr>
+      <w:rFonts w:asciiTheme="majorHAnsi" w:eastAsiaTheme="majorEastAsia" w:hAnsiTheme="majorHAnsi" w:cstheme="majorBidi"/>
+      <w:spacing w:val="-10"/>
+      <w:kern w:val="28"/>
+      <w:sz w:val="56"/>
+      <w:szCs w:val="56"/>
+    </w:rPr>
+  </w:style>
+  <w:style w:type="paragraph" w:styleId="Subtitle">
+    <w:name w:val="Subtitle"/>
+    <w:basedOn w:val="Normal"/>
+    <w:next w:val="Normal"/>
+    <w:link w:val="SubtitleChar"/>
+    <w:uiPriority w:val="11"/>
+    <w:qFormat/>
+    <w:rsid w:val="008261BB"/>
+    <w:pPr>
+      <w:numPr>
+        <w:ilvl w:val="1"/>
+      </w:numPr>
+    </w:pPr>
+    <w:rPr>
+      <w:rFonts w:eastAsiaTheme="majorEastAsia" w:cstheme="majorBidi"/>
+      <w:color w:val="595959" w:themeColor="text1" w:themeTint="A6"/>
+      <w:spacing w:val="15"/>
+      <w:sz w:val="28"/>
+      <w:szCs w:val="28"/>
+    </w:rPr>
+  </w:style>
+  <w:style w:type="character" w:customStyle="1" w:styleId="SubtitleChar">
+    <w:name w:val="Subtitle Char"/>
+    <w:basedOn w:val="DefaultParagraphFont"/>
+    <w:link w:val="Subtitle"/>
+    <w:uiPriority w:val="11"/>
+    <w:rsid w:val="008261BB"/>
+    <w:rPr>
+      <w:rFonts w:eastAsiaTheme="majorEastAsia" w:cstheme="majorBidi"/>
+      <w:color w:val="595959" w:themeColor="text1" w:themeTint="A6"/>
+      <w:spacing w:val="15"/>
+      <w:sz w:val="28"/>
+      <w:szCs w:val="28"/>
+    </w:rPr>
+  </w:style>
+  <w:style w:type="paragraph" w:styleId="Quote">
+    <w:name w:val="Quote"/>
+    <w:basedOn w:val="Normal"/>
+    <w:next w:val="Normal"/>
+    <w:link w:val="QuoteChar"/>
+    <w:uiPriority w:val="29"/>
+    <w:qFormat/>
+    <w:rsid w:val="008261BB"/>
+    <w:pPr>
+      <w:spacing w:before="160"/>
+      <w:jc w:val="center"/>
+    </w:pPr>
+    <w:rPr>
+      <w:i/>
+      <w:iCs/>
+      <w:color w:val="404040" w:themeColor="text1" w:themeTint="BF"/>
+    </w:rPr>
+  </w:style>
+  <w:style w:type="character" w:customStyle="1" w:styleId="QuoteChar">
+    <w:name w:val="Quote Char"/>
+    <w:basedOn w:val="DefaultParagraphFont"/>
+    <w:link w:val="Quote"/>
+    <w:uiPriority w:val="29"/>
+    <w:rsid w:val="008261BB"/>
+    <w:rPr>
+      <w:i/>
+      <w:iCs/>
+      <w:color w:val="404040" w:themeColor="text1" w:themeTint="BF"/>
+    </w:rPr>
+  </w:style>
+  <w:style w:type="paragraph" w:styleId="ListParagraph">
+    <w:name w:val="List Paragraph"/>
+    <w:basedOn w:val="Normal"/>
+    <w:uiPriority w:val="34"/>
+    <w:qFormat/>
+    <w:rsid w:val="008261BB"/>
+    <w:pPr>
+      <w:ind w:left="720"/>
+      <w:contextualSpacing/>
+    </w:pPr>
+  </w:style>
+  <w:style w:type="character" w:styleId="IntenseEmphasis">
+    <w:name w:val="Intense Emphasis"/>
+    <w:basedOn w:val="DefaultParagraphFont"/>
+    <w:uiPriority w:val="21"/>
+    <w:qFormat/>
+    <w:rsid w:val="008261BB"/>
+    <w:rPr>
+      <w:i/>
+      <w:iCs/>
+      <w:color w:val="0F4761" w:themeColor="accent1" w:themeShade="BF"/>
+    </w:rPr>
+  </w:style>
+  <w:style w:type="paragraph" w:styleId="IntenseQuote">
+    <w:name w:val="Intense Quote"/>
+    <w:basedOn w:val="Normal"/>
+    <w:next w:val="Normal"/>
+    <w:link w:val="IntenseQuoteChar"/>
+    <w:uiPriority w:val="30"/>
+    <w:qFormat/>
+    <w:rsid w:val="008261BB"/>
+    <w:pPr>
+      <w:pBdr>
+        <w:top w:val="single" w:sz="4" w:space="10" w:color="0F4761" w:themeColor="accent1" w:themeShade="BF"/>
+        <w:bottom w:val="single" w:sz="4" w:space="10" w:color="0F4761" w:themeColor="accent1" w:themeShade="BF"/>
+      </w:pBdr>
+      <w:spacing w:before="360" w:after="360"/>
+      <w:ind w:left="864" w:right="864"/>
+      <w:jc w:val="center"/>
+    </w:pPr>
+    <w:rPr>
+      <w:i/>
+      <w:iCs/>
+      <w:color w:val="0F4761" w:themeColor="accent1" w:themeShade="BF"/>
+    </w:rPr>
+  </w:style>
+  <w:style w:type="character" w:customStyle="1" w:styleId="IntenseQuoteChar">
+    <w:name w:val="Intense Quote Char"/>
+    <w:basedOn w:val="DefaultParagraphFont"/>
+    <w:link w:val="IntenseQuote"/>
+    <w:uiPriority w:val="30"/>
+    <w:rsid w:val="008261BB"/>
+    <w:rPr>
+      <w:i/>
+      <w:iCs/>
+      <w:color w:val="0F4761" w:themeColor="accent1" w:themeShade="BF"/>
+    </w:rPr>
+  </w:style>
+  <w:style w:type="character" w:styleId="IntenseReference">
+    <w:name w:val="Intense Reference"/>
+    <w:basedOn w:val="DefaultParagraphFont"/>
+    <w:uiPriority w:val="32"/>
+    <w:qFormat/>
+    <w:rsid w:val="008261BB"/>
+    <w:rPr>
+      <w:b/>
+      <w:bCs/>
+      <w:smallCaps/>
+      <w:color w:val="0F4761" w:themeColor="accent1" w:themeShade="BF"/>
+      <w:spacing w:val="5"/>
+    </w:rPr>
+  </w:style>
   <w:style w:type="table" w:styleId="TableGrid">
     <w:name w:val="Table Grid"/>
     <w:basedOn w:val="TableNormal"/>
     <w:uiPriority w:val="39"/>
-    <w:rsid w:val="003917AB"/>
+    <w:rsid w:val="008261BB"/>
     <w:pPr>
       <w:spacing w:after="0" w:line="240" w:lineRule="auto"/>
     </w:pPr>
-    <w:rPr>
-      <w:kern w:val="2"/>
-      <w:sz w:val="24"/>
-      <w:szCs w:val="24"/>
-      <w14:ligatures w14:val="standardContextual"/>
-    </w:rPr>
     <w:tblPr>
       <w:tblBorders>
         <w:top w:val="single" w:sz="4" w:space="0" w:color="auto"/>
@@ -6429,9 +7387,9 @@
     <w:basedOn w:val="DefaultParagraphFont"/>
     <w:uiPriority w:val="99"/>
     <w:unhideWhenUsed/>
-    <w:rsid w:val="003917AB"/>
+    <w:rsid w:val="008261BB"/>
     <w:rPr>
-      <w:color w:val="0563C1" w:themeColor="hyperlink"/>
+      <w:color w:val="467886" w:themeColor="hyperlink"/>
       <w:u w:val="single"/>
     </w:rPr>
   </w:style>
@@ -6439,16 +7397,10 @@
     <w:name w:val="No Spacing"/>
     <w:uiPriority w:val="1"/>
     <w:qFormat/>
-    <w:rsid w:val="003917AB"/>
+    <w:rsid w:val="008261BB"/>
     <w:pPr>
       <w:spacing w:after="0" w:line="240" w:lineRule="auto"/>
     </w:pPr>
-    <w:rPr>
-      <w:kern w:val="2"/>
-      <w:sz w:val="24"/>
-      <w:szCs w:val="24"/>
-      <w14:ligatures w14:val="standardContextual"/>
-    </w:rPr>
   </w:style>
   <w:style w:type="character" w:styleId="CommentReference">
     <w:name w:val="annotation reference"/>
@@ -6456,7 +7408,7 @@
     <w:uiPriority w:val="99"/>
     <w:semiHidden/>
     <w:unhideWhenUsed/>
-    <w:rsid w:val="003917AB"/>
+    <w:rsid w:val="00462CE6"/>
     <w:rPr>
       <w:sz w:val="16"/>
       <w:szCs w:val="16"/>
@@ -6468,15 +7420,13 @@
     <w:link w:val="CommentTextChar"/>
     <w:uiPriority w:val="99"/>
     <w:unhideWhenUsed/>
-    <w:rsid w:val="003917AB"/>
+    <w:rsid w:val="00462CE6"/>
     <w:pPr>
       <w:spacing w:line="240" w:lineRule="auto"/>
     </w:pPr>
     <w:rPr>
-      <w:kern w:val="2"/>
       <w:sz w:val="20"/>
       <w:szCs w:val="20"/>
-      <w14:ligatures w14:val="standardContextual"/>
     </w:rPr>
   </w:style>
   <w:style w:type="character" w:customStyle="1" w:styleId="CommentTextChar">
@@ -6484,12 +7434,38 @@
     <w:basedOn w:val="DefaultParagraphFont"/>
     <w:link w:val="CommentText"/>
     <w:uiPriority w:val="99"/>
-    <w:rsid w:val="003917AB"/>
+    <w:rsid w:val="00462CE6"/>
     <w:rPr>
-      <w:kern w:val="2"/>
       <w:sz w:val="20"/>
       <w:szCs w:val="20"/>
-      <w14:ligatures w14:val="standardContextual"/>
+    </w:rPr>
+  </w:style>
+  <w:style w:type="paragraph" w:styleId="CommentSubject">
+    <w:name w:val="annotation subject"/>
+    <w:basedOn w:val="CommentText"/>
+    <w:next w:val="CommentText"/>
+    <w:link w:val="CommentSubjectChar"/>
+    <w:uiPriority w:val="99"/>
+    <w:semiHidden/>
+    <w:unhideWhenUsed/>
+    <w:rsid w:val="00462CE6"/>
+    <w:rPr>
+      <w:b/>
+      <w:bCs/>
+    </w:rPr>
+  </w:style>
+  <w:style w:type="character" w:customStyle="1" w:styleId="CommentSubjectChar">
+    <w:name w:val="Comment Subject Char"/>
+    <w:basedOn w:val="CommentTextChar"/>
+    <w:link w:val="CommentSubject"/>
+    <w:uiPriority w:val="99"/>
+    <w:semiHidden/>
+    <w:rsid w:val="00462CE6"/>
+    <w:rPr>
+      <w:b/>
+      <w:bCs/>
+      <w:sz w:val="20"/>
+      <w:szCs w:val="20"/>
     </w:rPr>
   </w:style>
 </w:styles>
@@ -6506,44 +7482,44 @@
         <a:sysClr val="window" lastClr="FFFFFF"/>
       </a:lt1>
       <a:dk2>
-        <a:srgbClr val="44546A"/>
+        <a:srgbClr val="0E2841"/>
       </a:dk2>
       <a:lt2>
-        <a:srgbClr val="E7E6E6"/>
+        <a:srgbClr val="E8E8E8"/>
       </a:lt2>
       <a:accent1>
-        <a:srgbClr val="5B9BD5"/>
+        <a:srgbClr val="156082"/>
       </a:accent1>
       <a:accent2>
-        <a:srgbClr val="ED7D31"/>
+        <a:srgbClr val="E97132"/>
       </a:accent2>
       <a:accent3>
-        <a:srgbClr val="A5A5A5"/>
+        <a:srgbClr val="196B24"/>
       </a:accent3>
       <a:accent4>
-        <a:srgbClr val="FFC000"/>
+        <a:srgbClr val="0F9ED5"/>
       </a:accent4>
       <a:accent5>
-        <a:srgbClr val="4472C4"/>
+        <a:srgbClr val="A02B93"/>
       </a:accent5>
       <a:accent6>
-        <a:srgbClr val="70AD47"/>
+        <a:srgbClr val="4EA72E"/>
       </a:accent6>
       <a:hlink>
-        <a:srgbClr val="0563C1"/>
+        <a:srgbClr val="467886"/>
       </a:hlink>
       <a:folHlink>
-        <a:srgbClr val="954F72"/>
+        <a:srgbClr val="96607D"/>
       </a:folHlink>
     </a:clrScheme>
     <a:fontScheme name="Office">
       <a:majorFont>
-        <a:latin typeface="Calibri Light" panose="020F0302020204030204"/>
+        <a:latin typeface="Aptos Display" panose="02110004020202020204"/>
         <a:ea typeface=""/>
         <a:cs typeface=""/>
-        <a:font script="Jpan" typeface="ＭＳ ゴシック"/>
+        <a:font script="Jpan" typeface="游ゴシック Light"/>
         <a:font script="Hang" typeface="맑은 고딕"/>
-        <a:font script="Hans" typeface="宋体"/>
+        <a:font script="Hans" typeface="等线 Light"/>
         <a:font script="Hant" typeface="新細明體"/>
         <a:font script="Arab" typeface="Times New Roman"/>
         <a:font script="Hebr" typeface="Times New Roman"/>
@@ -6571,14 +7547,31 @@
         <a:font script="Viet" typeface="Times New Roman"/>
         <a:font script="Uigh" typeface="Microsoft Uighur"/>
         <a:font script="Geor" typeface="Sylfaen"/>
+        <a:font script="Armn" typeface="Arial"/>
+        <a:font script="Bugi" typeface="Leelawadee UI"/>
+        <a:font script="Bopo" typeface="Microsoft JhengHei"/>
+        <a:font script="Java" typeface="Javanese Text"/>
+        <a:font script="Lisu" typeface="Segoe UI"/>
+        <a:font script="Mymr" typeface="Myanmar Text"/>
+        <a:font script="Nkoo" typeface="Ebrima"/>
+        <a:font script="Olck" typeface="Nirmala UI"/>
+        <a:font script="Osma" typeface="Ebrima"/>
+        <a:font script="Phag" typeface="Phagspa"/>
+        <a:font script="Syrn" typeface="Estrangelo Edessa"/>
+        <a:font script="Syrj" typeface="Estrangelo Edessa"/>
+        <a:font script="Syre" typeface="Estrangelo Edessa"/>
+        <a:font script="Sora" typeface="Nirmala UI"/>
+        <a:font script="Tale" typeface="Microsoft Tai Le"/>
+        <a:font script="Talu" typeface="Microsoft New Tai Lue"/>
+        <a:font script="Tfng" typeface="Ebrima"/>
       </a:majorFont>
       <a:minorFont>
-        <a:latin typeface="Calibri" panose="020F0502020204030204"/>
+        <a:latin typeface="Aptos" panose="02110004020202020204"/>
         <a:ea typeface=""/>
         <a:cs typeface=""/>
-        <a:font script="Jpan" typeface="ＭＳ 明朝"/>
+        <a:font script="Jpan" typeface="游明朝"/>
         <a:font script="Hang" typeface="맑은 고딕"/>
-        <a:font script="Hans" typeface="宋体"/>
+        <a:font script="Hans" typeface="等线"/>
         <a:font script="Hant" typeface="新細明體"/>
         <a:font script="Arab" typeface="Arial"/>
         <a:font script="Hebr" typeface="Arial"/>
@@ -6606,6 +7599,23 @@
         <a:font script="Viet" typeface="Arial"/>
         <a:font script="Uigh" typeface="Microsoft Uighur"/>
         <a:font script="Geor" typeface="Sylfaen"/>
+        <a:font script="Armn" typeface="Arial"/>
+        <a:font script="Bugi" typeface="Leelawadee UI"/>
+        <a:font script="Bopo" typeface="Microsoft JhengHei"/>
+        <a:font script="Java" typeface="Javanese Text"/>
+        <a:font script="Lisu" typeface="Segoe UI"/>
+        <a:font script="Mymr" typeface="Myanmar Text"/>
+        <a:font script="Nkoo" typeface="Ebrima"/>
+        <a:font script="Olck" typeface="Nirmala UI"/>
+        <a:font script="Osma" typeface="Ebrima"/>
+        <a:font script="Phag" typeface="Phagspa"/>
+        <a:font script="Syrn" typeface="Estrangelo Edessa"/>
+        <a:font script="Syrj" typeface="Estrangelo Edessa"/>
+        <a:font script="Syre" typeface="Estrangelo Edessa"/>
+        <a:font script="Sora" typeface="Nirmala UI"/>
+        <a:font script="Tale" typeface="Microsoft Tai Le"/>
+        <a:font script="Talu" typeface="Microsoft New Tai Lue"/>
+        <a:font script="Tfng" typeface="Ebrima"/>
       </a:minorFont>
     </a:fontScheme>
     <a:fmtScheme name="Office">
@@ -6667,13 +7677,6 @@
         </a:gradFill>
       </a:fillStyleLst>
       <a:lnStyleLst>
-        <a:ln w="6350" cap="flat" cmpd="sng" algn="ctr">
-          <a:solidFill>
-            <a:schemeClr val="phClr"/>
-          </a:solidFill>
-          <a:prstDash val="solid"/>
-          <a:miter lim="800000"/>
-        </a:ln>
         <a:ln w="12700" cap="flat" cmpd="sng" algn="ctr">
           <a:solidFill>
             <a:schemeClr val="phClr"/>
@@ -6682,6 +7685,13 @@
           <a:miter lim="800000"/>
         </a:ln>
         <a:ln w="19050" cap="flat" cmpd="sng" algn="ctr">
+          <a:solidFill>
+            <a:schemeClr val="phClr"/>
+          </a:solidFill>
+          <a:prstDash val="solid"/>
+          <a:miter lim="800000"/>
+        </a:ln>
+        <a:ln w="25400" cap="flat" cmpd="sng" algn="ctr">
           <a:solidFill>
             <a:schemeClr val="phClr"/>
           </a:solidFill>
@@ -6746,12 +7756,50 @@
       </a:bgFillStyleLst>
     </a:fmtScheme>
   </a:themeElements>
-  <a:objectDefaults/>
+  <a:objectDefaults>
+    <a:lnDef>
+      <a:spPr/>
+      <a:bodyPr/>
+      <a:lstStyle/>
+      <a:style>
+        <a:lnRef idx="2">
+          <a:schemeClr val="accent1"/>
+        </a:lnRef>
+        <a:fillRef idx="0">
+          <a:schemeClr val="accent1"/>
+        </a:fillRef>
+        <a:effectRef idx="1">
+          <a:schemeClr val="accent1"/>
+        </a:effectRef>
+        <a:fontRef idx="minor">
+          <a:schemeClr val="tx1"/>
+        </a:fontRef>
+      </a:style>
+    </a:lnDef>
+  </a:objectDefaults>
   <a:extraClrSchemeLst/>
   <a:extLst>
     <a:ext uri="{05A4C25C-085E-4340-85A3-A5531E510DB2}">
-      <thm15:themeFamily xmlns:thm15="http://schemas.microsoft.com/office/thememl/2012/main" name="Office Theme" id="{62F939B6-93AF-4DB8-9C6B-D6C7DFDC589F}" vid="{4A3C46E8-61CC-4603-A589-7422A47A8E4A}"/>
+      <thm15:themeFamily xmlns:thm15="http://schemas.microsoft.com/office/thememl/2012/main" name="Office Theme" id="{2E142A2C-CD16-42D6-873A-C26D2A0506FA}" vid="{1BDDFF52-6CD6-40A5-AB3C-68EB2F1E4D0A}"/>
     </a:ext>
   </a:extLst>
 </a:theme>
+</file>
+
+<file path=word/webextensions/taskpanes.xml><?xml version="1.0" encoding="utf-8"?>
+<wetp:taskpanes xmlns:wetp="http://schemas.microsoft.com/office/webextensions/taskpanes/2010/11">
+  <wetp:taskpane dockstate="right" visibility="0" width="570" row="3">
+    <wetp:webextensionref xmlns:r="http://schemas.openxmlformats.org/officeDocument/2006/relationships" r:id="rId1"/>
+  </wetp:taskpane>
+</wetp:taskpanes>
+</file>
+
+<file path=word/webextensions/webextension1.xml><?xml version="1.0" encoding="utf-8"?>
+<we:webextension xmlns:we="http://schemas.microsoft.com/office/webextensions/webextension/2010/11" id="{68A5E5BD-AD53-4CFD-80C6-6993ADB15415}">
+  <we:reference id="7a514d73-03c9-4a9f-a5f3-c246ac785751" version="1.0.1.0" store="developer" storeType="Registry"/>
+  <we:alternateReferences/>
+  <we:properties/>
+  <we:bindings/>
+  <we:snapshot xmlns:r="http://schemas.openxmlformats.org/officeDocument/2006/relationships"/>
+</we:webextension>
 </file>
--- a/data/working-default/documents/default.docx
+++ b/data/working-default/documents/default.docx
@@ -125,6 +125,8 @@
         <w:spacing w:after="0" w:line="240" w:lineRule="auto"/>
         <w:rPr>
           <w:rFonts w:ascii="Times New Roman" w:eastAsia="Times New Roman" w:hAnsi="Times New Roman" w:cs="Times New Roman"/>
+          <w:sz w:val="22"/>
+          <w:szCs w:val="22"/>
         </w:rPr>
       </w:pPr>
     </w:p>
@@ -154,11 +156,15 @@
         <w:spacing w:after="0" w:line="240" w:lineRule="auto"/>
         <w:rPr>
           <w:rFonts w:ascii="Times New Roman" w:eastAsia="Times New Roman" w:hAnsi="Times New Roman" w:cs="Times New Roman"/>
+          <w:sz w:val="22"/>
+          <w:szCs w:val="22"/>
         </w:rPr>
       </w:pPr>
       <w:r>
         <w:rPr>
           <w:rFonts w:ascii="Times New Roman" w:eastAsia="Times New Roman" w:hAnsi="Times New Roman" w:cs="Times New Roman"/>
+          <w:sz w:val="22"/>
+          <w:szCs w:val="22"/>
         </w:rPr>
         <w:t xml:space="preserve">Government employees deserve </w:t>
       </w:r>
@@ -166,6 +172,8 @@
         <w:r>
           <w:rPr>
             <w:rFonts w:ascii="Times New Roman" w:eastAsia="Times New Roman" w:hAnsi="Times New Roman" w:cs="Times New Roman"/>
+            <w:sz w:val="22"/>
+            <w:szCs w:val="22"/>
           </w:rPr>
           <w:t xml:space="preserve">the best possible </w:t>
         </w:r>
@@ -173,9 +181,21 @@
       <w:r>
         <w:rPr>
           <w:rFonts w:ascii="Times New Roman" w:eastAsia="Times New Roman" w:hAnsi="Times New Roman" w:cs="Times New Roman"/>
-        </w:rPr>
-        <w:t>tools to do their jobs;</w:t>
+          <w:sz w:val="22"/>
+          <w:szCs w:val="22"/>
+        </w:rPr>
+        <w:t xml:space="preserve">tools to do their </w:t>
       </w:r>
+      <w:proofErr w:type="gramStart"/>
+      <w:r>
+        <w:rPr>
+          <w:rFonts w:ascii="Times New Roman" w:eastAsia="Times New Roman" w:hAnsi="Times New Roman" w:cs="Times New Roman"/>
+          <w:sz w:val="22"/>
+          <w:szCs w:val="22"/>
+        </w:rPr>
+        <w:t>jobs;</w:t>
+      </w:r>
+      <w:proofErr w:type="gramEnd"/>
     </w:p>
     <w:p>
       <w:pPr>
@@ -186,11 +206,15 @@
         <w:spacing w:after="0" w:line="240" w:lineRule="auto"/>
         <w:rPr>
           <w:rFonts w:ascii="Times New Roman" w:eastAsia="Times New Roman" w:hAnsi="Times New Roman" w:cs="Times New Roman"/>
+          <w:sz w:val="22"/>
+          <w:szCs w:val="22"/>
         </w:rPr>
       </w:pPr>
       <w:r>
         <w:rPr>
           <w:rFonts w:ascii="Times New Roman" w:eastAsia="Times New Roman" w:hAnsi="Times New Roman" w:cs="Times New Roman"/>
+          <w:sz w:val="22"/>
+          <w:szCs w:val="22"/>
         </w:rPr>
         <w:t>This MOU establishes a mutual commitment to design, build, and deploy the best contract system ever conceived, a system that will:</w:t>
       </w:r>
@@ -204,11 +228,15 @@
         <w:spacing w:after="0" w:line="240" w:lineRule="auto"/>
         <w:rPr>
           <w:rFonts w:ascii="Times New Roman" w:eastAsia="Times New Roman" w:hAnsi="Times New Roman" w:cs="Times New Roman"/>
+          <w:sz w:val="22"/>
+          <w:szCs w:val="22"/>
         </w:rPr>
       </w:pPr>
       <w:r>
         <w:rPr>
           <w:rFonts w:ascii="Times New Roman" w:eastAsia="Times New Roman" w:hAnsi="Times New Roman" w:cs="Times New Roman"/>
+          <w:sz w:val="22"/>
+          <w:szCs w:val="22"/>
         </w:rPr>
         <w:t xml:space="preserve">Eliminate </w:t>
       </w:r>
@@ -216,6 +244,8 @@
         <w:r>
           <w:rPr>
             <w:rFonts w:ascii="Times New Roman" w:eastAsia="Times New Roman" w:hAnsi="Times New Roman" w:cs="Times New Roman"/>
+            <w:sz w:val="22"/>
+            <w:szCs w:val="22"/>
           </w:rPr>
           <w:delText xml:space="preserve">attachment </w:delText>
         </w:r>
@@ -224,6 +254,8 @@
         <w:r>
           <w:rPr>
             <w:rFonts w:ascii="Times New Roman" w:eastAsia="Times New Roman" w:hAnsi="Times New Roman" w:cs="Times New Roman"/>
+            <w:sz w:val="22"/>
+            <w:szCs w:val="22"/>
           </w:rPr>
           <w:t xml:space="preserve">any </w:t>
         </w:r>
@@ -231,6 +263,8 @@
       <w:r>
         <w:rPr>
           <w:rFonts w:ascii="Times New Roman" w:eastAsia="Times New Roman" w:hAnsi="Times New Roman" w:cs="Times New Roman"/>
+          <w:sz w:val="22"/>
+          <w:szCs w:val="22"/>
         </w:rPr>
         <w:t>confusion and “Final_Final_</w:t>
       </w:r>
@@ -238,6 +272,8 @@
       <w:r>
         <w:rPr>
           <w:rFonts w:ascii="Times New Roman" w:eastAsia="Times New Roman" w:hAnsi="Times New Roman" w:cs="Times New Roman"/>
+          <w:sz w:val="22"/>
+          <w:szCs w:val="22"/>
         </w:rPr>
         <w:t>UseThisOne</w:t>
       </w:r>
@@ -245,18 +281,27 @@
       <w:r>
         <w:rPr>
           <w:rStyle w:val="CommentReference"/>
+        </w:rPr>
+        <w:commentReference w:id="3"/>
+      </w:r>
+      <w:r>
+        <w:rPr>
           <w:rFonts w:ascii="Times New Roman" w:eastAsia="Times New Roman" w:hAnsi="Times New Roman" w:cs="Times New Roman"/>
           <w:sz w:val="22"/>
           <w:szCs w:val="22"/>
         </w:rPr>
-        <w:commentReference w:id="3"/>
+        <w:t>.docx</w:t>
       </w:r>
+      <w:proofErr w:type="gramStart"/>
       <w:r>
         <w:rPr>
           <w:rFonts w:ascii="Times New Roman" w:eastAsia="Times New Roman" w:hAnsi="Times New Roman" w:cs="Times New Roman"/>
-        </w:rPr>
-        <w:t>.docx”;</w:t>
+          <w:sz w:val="22"/>
+          <w:szCs w:val="22"/>
+        </w:rPr>
+        <w:t>”;</w:t>
       </w:r>
+      <w:proofErr w:type="gramEnd"/>
     </w:p>
     <w:p>
       <w:pPr>
@@ -267,11 +312,15 @@
         <w:spacing w:after="0" w:line="240" w:lineRule="auto"/>
         <w:rPr>
           <w:rFonts w:ascii="Times New Roman" w:eastAsia="Times New Roman" w:hAnsi="Times New Roman" w:cs="Times New Roman"/>
+          <w:sz w:val="22"/>
+          <w:szCs w:val="22"/>
         </w:rPr>
       </w:pPr>
       <w:r>
         <w:rPr>
           <w:rFonts w:ascii="Times New Roman" w:eastAsia="Times New Roman" w:hAnsi="Times New Roman" w:cs="Times New Roman"/>
+          <w:sz w:val="22"/>
+          <w:szCs w:val="22"/>
         </w:rPr>
         <w:t>Deliver modern redlining, AI-powered assistance, and seamless collaboration;</w:t>
       </w:r>
@@ -285,14 +334,28 @@
         <w:spacing w:after="0" w:line="240" w:lineRule="auto"/>
         <w:rPr>
           <w:rFonts w:ascii="Times New Roman" w:eastAsia="Times New Roman" w:hAnsi="Times New Roman" w:cs="Times New Roman"/>
+          <w:sz w:val="22"/>
+          <w:szCs w:val="22"/>
         </w:rPr>
       </w:pPr>
       <w:r>
         <w:rPr>
           <w:rFonts w:ascii="Times New Roman" w:eastAsia="Times New Roman" w:hAnsi="Times New Roman" w:cs="Times New Roman"/>
-        </w:rPr>
-        <w:t>Allow procurement professionals to reclaim precious hours previously lost to formatting;</w:t>
+          <w:sz w:val="22"/>
+          <w:szCs w:val="22"/>
+        </w:rPr>
+        <w:t xml:space="preserve">Allow procurement professionals to reclaim precious hours previously lost to </w:t>
       </w:r>
+      <w:proofErr w:type="gramStart"/>
+      <w:r>
+        <w:rPr>
+          <w:rFonts w:ascii="Times New Roman" w:eastAsia="Times New Roman" w:hAnsi="Times New Roman" w:cs="Times New Roman"/>
+          <w:sz w:val="22"/>
+          <w:szCs w:val="22"/>
+        </w:rPr>
+        <w:t>formatting;</w:t>
+      </w:r>
+      <w:proofErr w:type="gramEnd"/>
     </w:p>
     <w:p>
       <w:pPr>
@@ -307,14 +370,36 @@
       <w:r>
         <w:rPr>
           <w:rFonts w:ascii="Times New Roman" w:hAnsi="Times New Roman" w:cs="Times New Roman"/>
+          <w:sz w:val="22"/>
+          <w:szCs w:val="22"/>
         </w:rPr>
         <w:br/>
       </w:r>
       <w:r>
         <w:rPr>
           <w:rFonts w:ascii="Times New Roman" w:eastAsia="Times New Roman" w:hAnsi="Times New Roman" w:cs="Times New Roman"/>
-        </w:rPr>
-        <w:t>NOW, THERETWO, THERETHREE, AND THEREFOUR, the parties agree to the following:</w:t>
+          <w:sz w:val="22"/>
+          <w:szCs w:val="22"/>
+        </w:rPr>
+        <w:t xml:space="preserve">NOW, THERETWO, THERETHREE, AND THEREFOUR, the parties agree </w:t>
+      </w:r>
+      <w:proofErr w:type="gramStart"/>
+      <w:r>
+        <w:rPr>
+          <w:rFonts w:ascii="Times New Roman" w:eastAsia="Times New Roman" w:hAnsi="Times New Roman" w:cs="Times New Roman"/>
+          <w:sz w:val="22"/>
+          <w:szCs w:val="22"/>
+        </w:rPr>
+        <w:t>to</w:t>
+      </w:r>
+      <w:proofErr w:type="gramEnd"/>
+      <w:r>
+        <w:rPr>
+          <w:rFonts w:ascii="Times New Roman" w:eastAsia="Times New Roman" w:hAnsi="Times New Roman" w:cs="Times New Roman"/>
+          <w:sz w:val="22"/>
+          <w:szCs w:val="22"/>
+        </w:rPr>
+        <w:t xml:space="preserve"> the following:</w:t>
       </w:r>
       <w:r>
         <w:rPr>
@@ -347,11 +432,15 @@
         <w:spacing w:after="0" w:line="240" w:lineRule="auto"/>
         <w:rPr>
           <w:rFonts w:ascii="Times New Roman" w:hAnsi="Times New Roman" w:cs="Times New Roman"/>
+          <w:sz w:val="22"/>
+          <w:szCs w:val="22"/>
         </w:rPr>
       </w:pPr>
       <w:r>
         <w:rPr>
           <w:rFonts w:ascii="Times New Roman" w:eastAsia="Times New Roman" w:hAnsi="Times New Roman" w:cs="Times New Roman"/>
+          <w:sz w:val="22"/>
+          <w:szCs w:val="22"/>
         </w:rPr>
         <w:t>This is our best estimate, and we will update it as we make progress.</w:t>
       </w:r>
@@ -784,13 +873,23 @@
                 <w:szCs w:val="22"/>
               </w:rPr>
             </w:pPr>
-            <w:r>
-              <w:rPr>
-                <w:rFonts w:ascii="Times New Roman" w:eastAsia="Times New Roman" w:hAnsi="Times New Roman" w:cs="Times New Roman"/>
-                <w:sz w:val="22"/>
-                <w:szCs w:val="22"/>
-              </w:rPr>
-              <w:t>Bare-bones redline experience that works within OpenGov</w:t>
+            <w:proofErr w:type="gramStart"/>
+            <w:r>
+              <w:rPr>
+                <w:rFonts w:ascii="Times New Roman" w:eastAsia="Times New Roman" w:hAnsi="Times New Roman" w:cs="Times New Roman"/>
+                <w:sz w:val="22"/>
+                <w:szCs w:val="22"/>
+              </w:rPr>
+              <w:t>Bare-bones</w:t>
+            </w:r>
+            <w:proofErr w:type="gramEnd"/>
+            <w:r>
+              <w:rPr>
+                <w:rFonts w:ascii="Times New Roman" w:eastAsia="Times New Roman" w:hAnsi="Times New Roman" w:cs="Times New Roman"/>
+                <w:sz w:val="22"/>
+                <w:szCs w:val="22"/>
+              </w:rPr>
+              <w:t xml:space="preserve"> redline experience that works within OpenGov</w:t>
             </w:r>
           </w:p>
         </w:tc>
@@ -1439,17 +1538,23 @@
         <w:spacing w:after="0" w:line="240" w:lineRule="auto"/>
         <w:rPr>
           <w:rFonts w:ascii="Times New Roman" w:eastAsia="Times New Roman" w:hAnsi="Times New Roman" w:cs="Times New Roman"/>
+          <w:sz w:val="22"/>
+          <w:szCs w:val="22"/>
         </w:rPr>
       </w:pPr>
       <w:r>
         <w:rPr>
           <w:rFonts w:ascii="Times New Roman" w:eastAsia="Times New Roman" w:hAnsi="Times New Roman" w:cs="Times New Roman"/>
+          <w:sz w:val="22"/>
+          <w:szCs w:val="22"/>
         </w:rPr>
         <w:t>Please share it</w:t>
       </w:r>
       <w:r>
         <w:rPr>
           <w:rFonts w:ascii="Times New Roman" w:eastAsia="Times New Roman" w:hAnsi="Times New Roman" w:cs="Times New Roman"/>
+          <w:sz w:val="22"/>
+          <w:szCs w:val="22"/>
         </w:rPr>
         <w:t xml:space="preserve"> </w:t>
       </w:r>
@@ -1459,6 +1564,8 @@
             <w:rStyle w:val="Hyperlink"/>
             <w:rFonts w:ascii="Times New Roman" w:eastAsia="Times New Roman" w:hAnsi="Times New Roman" w:cs="Times New Roman"/>
             <w:color w:val="0563C1"/>
+            <w:sz w:val="22"/>
+            <w:szCs w:val="22"/>
           </w:rPr>
           <w:t xml:space="preserve"> please</w:t>
         </w:r>
@@ -1466,6 +1573,8 @@
       <w:r>
         <w:rPr>
           <w:rFonts w:ascii="Times New Roman" w:eastAsia="Times New Roman" w:hAnsi="Times New Roman" w:cs="Times New Roman"/>
+          <w:sz w:val="22"/>
+          <w:szCs w:val="22"/>
         </w:rPr>
         <w:t xml:space="preserve">! Or email us: </w:t>
       </w:r>
@@ -1474,6 +1583,8 @@
           <w:rPr>
             <w:rStyle w:val="Hyperlink"/>
             <w:rFonts w:ascii="Times New Roman" w:eastAsia="Times New Roman" w:hAnsi="Times New Roman" w:cs="Times New Roman"/>
+            <w:sz w:val="22"/>
+            <w:szCs w:val="22"/>
           </w:rPr>
           <w:t>msorkin@opengov.com</w:t>
         </w:r>
@@ -1481,6 +1592,8 @@
       <w:r>
         <w:rPr>
           <w:rFonts w:ascii="Times New Roman" w:eastAsia="Times New Roman" w:hAnsi="Times New Roman" w:cs="Times New Roman"/>
+          <w:sz w:val="22"/>
+          <w:szCs w:val="22"/>
         </w:rPr>
         <w:t xml:space="preserve"> and </w:t>
       </w:r>
@@ -1489,6 +1602,8 @@
           <w:rPr>
             <w:rStyle w:val="Hyperlink"/>
             <w:rFonts w:ascii="Times New Roman" w:eastAsia="Times New Roman" w:hAnsi="Times New Roman" w:cs="Times New Roman"/>
+            <w:sz w:val="22"/>
+            <w:szCs w:val="22"/>
           </w:rPr>
           <w:t>jehlers@opengov.com</w:t>
         </w:r>
@@ -1496,12 +1611,16 @@
       <w:r>
         <w:rPr>
           <w:rFonts w:ascii="Times New Roman" w:eastAsia="Times New Roman" w:hAnsi="Times New Roman" w:cs="Times New Roman"/>
+          <w:sz w:val="22"/>
+          <w:szCs w:val="22"/>
         </w:rPr>
         <w:t>.</w:t>
       </w:r>
       <w:r>
         <w:rPr>
           <w:rFonts w:ascii="Times New Roman" w:eastAsia="Times New Roman" w:hAnsi="Times New Roman" w:cs="Times New Roman"/>
+          <w:sz w:val="22"/>
+          <w:szCs w:val="22"/>
         </w:rPr>
         <w:tab/>
       </w:r>
@@ -1545,25 +1664,51 @@
         <w:spacing w:after="0" w:line="240" w:lineRule="auto"/>
         <w:rPr>
           <w:rFonts w:ascii="Times New Roman" w:eastAsia="Times New Roman" w:hAnsi="Times New Roman" w:cs="Times New Roman"/>
+          <w:sz w:val="22"/>
+          <w:szCs w:val="22"/>
         </w:rPr>
       </w:pPr>
       <w:r>
         <w:rPr>
           <w:rFonts w:ascii="Times New Roman" w:eastAsia="Times New Roman" w:hAnsi="Times New Roman" w:cs="Times New Roman"/>
-        </w:rPr>
-        <w:t xml:space="preserve">Note this is a tentative plan, and we will modify it as we make progress in order to speed up and better align with </w:t>
+          <w:sz w:val="22"/>
+          <w:szCs w:val="22"/>
+        </w:rPr>
+        <w:t xml:space="preserve">Note this is a tentative plan, and we will modify it as we make progress </w:t>
+      </w:r>
+      <w:proofErr w:type="gramStart"/>
+      <w:r>
+        <w:rPr>
+          <w:rFonts w:ascii="Times New Roman" w:eastAsia="Times New Roman" w:hAnsi="Times New Roman" w:cs="Times New Roman"/>
+          <w:sz w:val="22"/>
+          <w:szCs w:val="22"/>
+        </w:rPr>
+        <w:t>in order to</w:t>
+      </w:r>
+      <w:proofErr w:type="gramEnd"/>
+      <w:r>
+        <w:rPr>
+          <w:rFonts w:ascii="Times New Roman" w:eastAsia="Times New Roman" w:hAnsi="Times New Roman" w:cs="Times New Roman"/>
+          <w:sz w:val="22"/>
+          <w:szCs w:val="22"/>
+        </w:rPr>
+        <w:t xml:space="preserve"> speed up and better align with </w:t>
       </w:r>
       <w:r>
         <w:rPr>
           <w:rFonts w:ascii="Times New Roman" w:eastAsia="Times New Roman" w:hAnsi="Times New Roman" w:cs="Times New Roman"/>
           <w:b/>
           <w:bCs/>
+          <w:sz w:val="22"/>
+          <w:szCs w:val="22"/>
         </w:rPr>
         <w:t xml:space="preserve">C.O.N.T.R.A.C.T.’s </w:t>
       </w:r>
       <w:r>
         <w:rPr>
           <w:rFonts w:ascii="Times New Roman" w:eastAsia="Times New Roman" w:hAnsi="Times New Roman" w:cs="Times New Roman"/>
+          <w:sz w:val="22"/>
+          <w:szCs w:val="22"/>
         </w:rPr>
         <w:t>expectations.</w:t>
       </w:r>
@@ -1573,6 +1718,8 @@
         <w:spacing w:after="0" w:line="240" w:lineRule="auto"/>
         <w:rPr>
           <w:rFonts w:ascii="Times New Roman" w:eastAsia="Times New Roman" w:hAnsi="Times New Roman" w:cs="Times New Roman"/>
+          <w:sz w:val="22"/>
+          <w:szCs w:val="22"/>
         </w:rPr>
       </w:pPr>
     </w:p>
@@ -1581,11 +1728,15 @@
         <w:spacing w:after="0" w:line="240" w:lineRule="auto"/>
         <w:rPr>
           <w:rFonts w:ascii="Times New Roman" w:hAnsi="Times New Roman" w:cs="Times New Roman"/>
+          <w:sz w:val="22"/>
+          <w:szCs w:val="22"/>
         </w:rPr>
       </w:pPr>
       <w:r>
         <w:rPr>
           <w:rFonts w:ascii="Times New Roman" w:eastAsia="Times New Roman" w:hAnsi="Times New Roman" w:cs="Times New Roman"/>
+          <w:sz w:val="22"/>
+          <w:szCs w:val="22"/>
         </w:rPr>
         <w:t>In addition, please be clear that we will *not* execute a full transition away from the existing experience until we have migrated all key functionality, such as template automation, as well as porting over current templates.</w:t>
       </w:r>
@@ -2490,7 +2641,7 @@
               <w:bottom w:val="single" w:sz="4" w:space="0" w:color="000000"/>
               <w:right w:val="single" w:sz="4" w:space="0" w:color="000000"/>
             </w:tcBorders>
-            <w:shd w:val="clear" w:color="auto" w:fill="E7E6E6" w:themeFill="background2"/>
+            <w:shd w:val="clear" w:color="auto" w:fill="E8E8E8" w:themeFill="background2"/>
             <w:tcMar>
               <w:top w:w="0" w:type="dxa"/>
               <w:left w:w="120" w:type="dxa"/>
@@ -3236,7 +3387,87 @@
                 <w:szCs w:val="22"/>
                 <w:lang w:val="fr-FR"/>
               </w:rPr>
-              <w:t>AI dashboard (track changes, comments, etc)</w:t>
+              <w:t xml:space="preserve">AI </w:t>
+            </w:r>
+            <w:proofErr w:type="spellStart"/>
+            <w:r>
+              <w:rPr>
+                <w:rFonts w:ascii="Times New Roman" w:eastAsia="Times New Roman" w:hAnsi="Times New Roman" w:cs="Times New Roman"/>
+                <w:sz w:val="22"/>
+                <w:szCs w:val="22"/>
+                <w:lang w:val="fr-FR"/>
+              </w:rPr>
+              <w:t>dashboard</w:t>
+            </w:r>
+            <w:proofErr w:type="spellEnd"/>
+            <w:r>
+              <w:rPr>
+                <w:rFonts w:ascii="Times New Roman" w:eastAsia="Times New Roman" w:hAnsi="Times New Roman" w:cs="Times New Roman"/>
+                <w:sz w:val="22"/>
+                <w:szCs w:val="22"/>
+                <w:lang w:val="fr-FR"/>
+              </w:rPr>
+              <w:t xml:space="preserve"> (</w:t>
+            </w:r>
+            <w:proofErr w:type="spellStart"/>
+            <w:r>
+              <w:rPr>
+                <w:rFonts w:ascii="Times New Roman" w:eastAsia="Times New Roman" w:hAnsi="Times New Roman" w:cs="Times New Roman"/>
+                <w:sz w:val="22"/>
+                <w:szCs w:val="22"/>
+                <w:lang w:val="fr-FR"/>
+              </w:rPr>
+              <w:t>track</w:t>
+            </w:r>
+            <w:proofErr w:type="spellEnd"/>
+            <w:r>
+              <w:rPr>
+                <w:rFonts w:ascii="Times New Roman" w:eastAsia="Times New Roman" w:hAnsi="Times New Roman" w:cs="Times New Roman"/>
+                <w:sz w:val="22"/>
+                <w:szCs w:val="22"/>
+                <w:lang w:val="fr-FR"/>
+              </w:rPr>
+              <w:t xml:space="preserve"> changes, </w:t>
+            </w:r>
+            <w:proofErr w:type="spellStart"/>
+            <w:r>
+              <w:rPr>
+                <w:rFonts w:ascii="Times New Roman" w:eastAsia="Times New Roman" w:hAnsi="Times New Roman" w:cs="Times New Roman"/>
+                <w:sz w:val="22"/>
+                <w:szCs w:val="22"/>
+                <w:lang w:val="fr-FR"/>
+              </w:rPr>
+              <w:t>comments</w:t>
+            </w:r>
+            <w:proofErr w:type="spellEnd"/>
+            <w:r>
+              <w:rPr>
+                <w:rFonts w:ascii="Times New Roman" w:eastAsia="Times New Roman" w:hAnsi="Times New Roman" w:cs="Times New Roman"/>
+                <w:sz w:val="22"/>
+                <w:szCs w:val="22"/>
+                <w:lang w:val="fr-FR"/>
+              </w:rPr>
+              <w:t xml:space="preserve">, </w:t>
+            </w:r>
+            <w:proofErr w:type="spellStart"/>
+            <w:r>
+              <w:rPr>
+                <w:rFonts w:ascii="Times New Roman" w:eastAsia="Times New Roman" w:hAnsi="Times New Roman" w:cs="Times New Roman"/>
+                <w:sz w:val="22"/>
+                <w:szCs w:val="22"/>
+                <w:lang w:val="fr-FR"/>
+              </w:rPr>
+              <w:t>etc</w:t>
+            </w:r>
+            <w:proofErr w:type="spellEnd"/>
+            <w:r>
+              <w:rPr>
+                <w:rFonts w:ascii="Times New Roman" w:eastAsia="Times New Roman" w:hAnsi="Times New Roman" w:cs="Times New Roman"/>
+                <w:sz w:val="22"/>
+                <w:szCs w:val="22"/>
+                <w:lang w:val="fr-FR"/>
+              </w:rPr>
+              <w:t>)</w:t>
             </w:r>
           </w:p>
         </w:tc>
@@ -3409,8 +3640,9 @@
                 <w:szCs w:val="22"/>
                 <w:lang w:val="fr-FR"/>
               </w:rPr>
-              <w:t>AI version com</w:t>
-            </w:r>
+              <w:t xml:space="preserve">AI version </w:t>
+            </w:r>
+            <w:proofErr w:type="spellStart"/>
             <w:r>
               <w:rPr>
                 <w:rFonts w:ascii="Times New Roman" w:eastAsia="Times New Roman" w:hAnsi="Times New Roman" w:cs="Times New Roman"/>
@@ -3418,6 +3650,15 @@
                 <w:szCs w:val="22"/>
                 <w:lang w:val="fr-FR"/>
               </w:rPr>
+              <w:t>com</w:t>
+            </w:r>
+            <w:r>
+              <w:rPr>
+                <w:rFonts w:ascii="Times New Roman" w:eastAsia="Times New Roman" w:hAnsi="Times New Roman" w:cs="Times New Roman"/>
+                <w:sz w:val="22"/>
+                <w:szCs w:val="22"/>
+                <w:lang w:val="fr-FR"/>
+              </w:rPr>
               <w:t>p</w:t>
             </w:r>
             <w:r>
@@ -3438,6 +3679,7 @@
               </w:rPr>
               <w:t>rison</w:t>
             </w:r>
+            <w:proofErr w:type="spellEnd"/>
           </w:p>
         </w:tc>
         <w:tc>
@@ -3758,7 +4000,7 @@
               <w:bottom w:val="single" w:sz="4" w:space="0" w:color="000000"/>
               <w:right w:val="single" w:sz="4" w:space="0" w:color="000000"/>
             </w:tcBorders>
-            <w:shd w:val="clear" w:color="auto" w:fill="E7E6E6" w:themeFill="background2"/>
+            <w:shd w:val="clear" w:color="auto" w:fill="E8E8E8" w:themeFill="background2"/>
             <w:tcMar>
               <w:top w:w="0" w:type="dxa"/>
               <w:left w:w="120" w:type="dxa"/>
@@ -4493,7 +4735,7 @@
               <w:bottom w:val="single" w:sz="4" w:space="0" w:color="000000"/>
               <w:right w:val="single" w:sz="4" w:space="0" w:color="000000"/>
             </w:tcBorders>
-            <w:shd w:val="clear" w:color="auto" w:fill="E7E6E6" w:themeFill="background2"/>
+            <w:shd w:val="clear" w:color="auto" w:fill="E8E8E8" w:themeFill="background2"/>
             <w:tcMar>
               <w:top w:w="0" w:type="dxa"/>
               <w:left w:w="120" w:type="dxa"/>
@@ -4907,33 +5149,55 @@
         <w:spacing w:after="0" w:line="240" w:lineRule="auto"/>
         <w:rPr>
           <w:rFonts w:ascii="Times New Roman" w:eastAsia="Times New Roman" w:hAnsi="Times New Roman" w:cs="Times New Roman"/>
+          <w:sz w:val="22"/>
+          <w:szCs w:val="22"/>
         </w:rPr>
       </w:pPr>
       <w:r>
         <w:rPr>
           <w:rFonts w:ascii="Times New Roman" w:eastAsia="Times New Roman" w:hAnsi="Times New Roman" w:cs="Times New Roman"/>
+          <w:sz w:val="22"/>
+          <w:szCs w:val="22"/>
         </w:rPr>
         <w:t xml:space="preserve">Got </w:t>
       </w:r>
       <w:r>
         <w:rPr>
           <w:rFonts w:ascii="Times New Roman" w:eastAsia="Times New Roman" w:hAnsi="Times New Roman" w:cs="Times New Roman"/>
+          <w:sz w:val="22"/>
+          <w:szCs w:val="22"/>
         </w:rPr>
         <w:t xml:space="preserve">any feedback? I’d love to </w:t>
       </w:r>
       <w:hyperlink r:id="rId12">
+        <w:proofErr w:type="spellStart"/>
         <w:r>
           <w:rPr>
             <w:rStyle w:val="Hyperlink"/>
             <w:rFonts w:ascii="Times New Roman" w:eastAsia="Times New Roman" w:hAnsi="Times New Roman" w:cs="Times New Roman"/>
             <w:color w:val="0563C1"/>
+            <w:sz w:val="22"/>
+            <w:szCs w:val="22"/>
           </w:rPr>
-          <w:t>here it, right hear please</w:t>
+          <w:t>here</w:t>
+        </w:r>
+        <w:proofErr w:type="spellEnd"/>
+        <w:r>
+          <w:rPr>
+            <w:rStyle w:val="Hyperlink"/>
+            <w:rFonts w:ascii="Times New Roman" w:eastAsia="Times New Roman" w:hAnsi="Times New Roman" w:cs="Times New Roman"/>
+            <w:color w:val="0563C1"/>
+            <w:sz w:val="22"/>
+            <w:szCs w:val="22"/>
+          </w:rPr>
+          <w:t xml:space="preserve"> it, right hear please</w:t>
         </w:r>
       </w:hyperlink>
       <w:r>
         <w:rPr>
           <w:rFonts w:ascii="Times New Roman" w:eastAsia="Times New Roman" w:hAnsi="Times New Roman" w:cs="Times New Roman"/>
+          <w:sz w:val="22"/>
+          <w:szCs w:val="22"/>
         </w:rPr>
         <w:t>.</w:t>
       </w:r>
@@ -4942,11 +5206,15 @@
       <w:pPr>
         <w:rPr>
           <w:rFonts w:ascii="Times New Roman" w:eastAsia="Times New Roman" w:hAnsi="Times New Roman" w:cs="Times New Roman"/>
+          <w:sz w:val="22"/>
+          <w:szCs w:val="22"/>
         </w:rPr>
       </w:pPr>
       <w:r>
         <w:rPr>
           <w:rFonts w:ascii="Times New Roman" w:eastAsia="Times New Roman" w:hAnsi="Times New Roman" w:cs="Times New Roman"/>
+          <w:sz w:val="22"/>
+          <w:szCs w:val="22"/>
         </w:rPr>
         <w:br w:type="page"/>
       </w:r>
@@ -4975,6 +5243,8 @@
         <w:spacing w:after="0" w:line="240" w:lineRule="auto"/>
         <w:rPr>
           <w:rFonts w:ascii="Times New Roman" w:hAnsi="Times New Roman" w:cs="Times New Roman"/>
+          <w:sz w:val="22"/>
+          <w:szCs w:val="22"/>
         </w:rPr>
       </w:pPr>
     </w:p>
@@ -4983,11 +5253,15 @@
         <w:spacing w:after="0" w:line="240" w:lineRule="auto"/>
         <w:rPr>
           <w:rFonts w:ascii="Times New Roman" w:hAnsi="Times New Roman" w:cs="Times New Roman"/>
+          <w:sz w:val="22"/>
+          <w:szCs w:val="22"/>
         </w:rPr>
       </w:pPr>
       <w:r>
         <w:rPr>
           <w:rFonts w:ascii="Times New Roman" w:hAnsi="Times New Roman" w:cs="Times New Roman"/>
+          <w:sz w:val="22"/>
+          <w:szCs w:val="22"/>
         </w:rPr>
         <w:t>IN WITNESS WHEREOF, the Parties have executed this Memorandum of Understanding with hope, humor, and high expectations.</w:t>
       </w:r>
@@ -4997,6 +5271,8 @@
         <w:spacing w:after="0" w:line="240" w:lineRule="auto"/>
         <w:rPr>
           <w:rFonts w:ascii="Times New Roman" w:hAnsi="Times New Roman" w:cs="Times New Roman"/>
+          <w:sz w:val="22"/>
+          <w:szCs w:val="22"/>
         </w:rPr>
       </w:pPr>
     </w:p>
@@ -5005,6 +5281,8 @@
         <w:spacing w:after="0" w:line="240" w:lineRule="auto"/>
         <w:rPr>
           <w:rFonts w:ascii="Times New Roman" w:hAnsi="Times New Roman" w:cs="Times New Roman"/>
+          <w:sz w:val="22"/>
+          <w:szCs w:val="22"/>
         </w:rPr>
       </w:pPr>
     </w:p>
@@ -5039,6 +5317,8 @@
               <w:spacing w:after="0" w:line="240" w:lineRule="auto"/>
               <w:rPr>
                 <w:rFonts w:ascii="Times New Roman" w:hAnsi="Times New Roman" w:cs="Times New Roman"/>
+                <w:sz w:val="22"/>
+                <w:szCs w:val="22"/>
               </w:rPr>
             </w:pPr>
             <w:r>
@@ -5046,6 +5326,8 @@
                 <w:rFonts w:ascii="Times New Roman" w:hAnsi="Times New Roman" w:cs="Times New Roman"/>
                 <w:b/>
                 <w:bCs/>
+                <w:sz w:val="22"/>
+                <w:szCs w:val="22"/>
               </w:rPr>
               <w:t>OpenGov, Inc.</w:t>
             </w:r>
@@ -5063,6 +5345,8 @@
               <w:ind w:right="-2585"/>
               <w:rPr>
                 <w:rFonts w:ascii="Times New Roman" w:hAnsi="Times New Roman" w:cs="Times New Roman"/>
+                <w:sz w:val="22"/>
+                <w:szCs w:val="22"/>
               </w:rPr>
             </w:pPr>
             <w:r>
@@ -5070,6 +5354,8 @@
                 <w:rFonts w:ascii="Times New Roman" w:hAnsi="Times New Roman" w:cs="Times New Roman"/>
                 <w:b/>
                 <w:bCs/>
+                <w:sz w:val="22"/>
+                <w:szCs w:val="22"/>
               </w:rPr>
               <w:t>C.O.N.T.R.A.C.T.</w:t>
             </w:r>
@@ -5093,6 +5379,8 @@
                 <w:rFonts w:ascii="Times New Roman" w:hAnsi="Times New Roman" w:cs="Times New Roman"/>
                 <w:i/>
                 <w:iCs/>
+                <w:sz w:val="22"/>
+                <w:szCs w:val="22"/>
               </w:rPr>
             </w:pPr>
             <w:r>
@@ -5100,18 +5388,24 @@
                 <w:rFonts w:ascii="Times New Roman" w:hAnsi="Times New Roman" w:cs="Times New Roman"/>
                 <w:i/>
                 <w:iCs/>
+                <w:sz w:val="22"/>
+                <w:szCs w:val="22"/>
               </w:rPr>
               <w:t>Signature:</w:t>
             </w:r>
             <w:r>
               <w:rPr>
                 <w:rFonts w:ascii="Times New Roman" w:hAnsi="Times New Roman" w:cs="Times New Roman"/>
+                <w:sz w:val="22"/>
+                <w:szCs w:val="22"/>
               </w:rPr>
               <w:t xml:space="preserve"> _____________</w:t>
             </w:r>
             <w:r>
               <w:rPr>
                 <w:rFonts w:ascii="Times New Roman" w:hAnsi="Times New Roman" w:cs="Times New Roman"/>
+                <w:sz w:val="22"/>
+                <w:szCs w:val="22"/>
               </w:rPr>
               <w:t>_________</w:t>
             </w:r>
@@ -5123,6 +5417,8 @@
                 <w:rFonts w:ascii="Times New Roman" w:hAnsi="Times New Roman" w:cs="Times New Roman"/>
                 <w:i/>
                 <w:iCs/>
+                <w:sz w:val="22"/>
+                <w:szCs w:val="22"/>
               </w:rPr>
             </w:pPr>
             <w:r>
@@ -5130,6 +5426,8 @@
                 <w:rFonts w:ascii="Times New Roman" w:hAnsi="Times New Roman" w:cs="Times New Roman"/>
                 <w:i/>
                 <w:iCs/>
+                <w:sz w:val="22"/>
+                <w:szCs w:val="22"/>
               </w:rPr>
               <w:t>Date</w:t>
             </w:r>
@@ -5138,18 +5436,24 @@
                 <w:rFonts w:ascii="Times New Roman" w:hAnsi="Times New Roman" w:cs="Times New Roman"/>
                 <w:i/>
                 <w:iCs/>
+                <w:sz w:val="22"/>
+                <w:szCs w:val="22"/>
               </w:rPr>
               <w:t>:</w:t>
             </w:r>
             <w:r>
               <w:rPr>
                 <w:rFonts w:ascii="Times New Roman" w:hAnsi="Times New Roman" w:cs="Times New Roman"/>
+                <w:sz w:val="22"/>
+                <w:szCs w:val="22"/>
               </w:rPr>
               <w:t xml:space="preserve"> _____________</w:t>
             </w:r>
             <w:r>
               <w:rPr>
                 <w:rFonts w:ascii="Times New Roman" w:hAnsi="Times New Roman" w:cs="Times New Roman"/>
+                <w:sz w:val="22"/>
+                <w:szCs w:val="22"/>
               </w:rPr>
               <w:t>_____________</w:t>
             </w:r>
@@ -5159,6 +5463,8 @@
               <w:spacing w:after="0" w:line="240" w:lineRule="auto"/>
               <w:rPr>
                 <w:rFonts w:ascii="Times New Roman" w:hAnsi="Times New Roman" w:cs="Times New Roman"/>
+                <w:sz w:val="22"/>
+                <w:szCs w:val="22"/>
               </w:rPr>
             </w:pPr>
             <w:r>
@@ -5166,32 +5472,53 @@
                 <w:rFonts w:ascii="Times New Roman" w:hAnsi="Times New Roman" w:cs="Times New Roman"/>
                 <w:i/>
                 <w:iCs/>
+                <w:sz w:val="22"/>
+                <w:szCs w:val="22"/>
               </w:rPr>
               <w:t>Name:</w:t>
             </w:r>
             <w:r>
               <w:rPr>
                 <w:rFonts w:ascii="Times New Roman" w:hAnsi="Times New Roman" w:cs="Times New Roman"/>
+                <w:sz w:val="22"/>
+                <w:szCs w:val="22"/>
               </w:rPr>
               <w:t xml:space="preserve"> _</w:t>
             </w:r>
             <w:r>
               <w:rPr>
                 <w:rFonts w:ascii="Times New Roman" w:hAnsi="Times New Roman" w:cs="Times New Roman"/>
+                <w:sz w:val="22"/>
+                <w:szCs w:val="22"/>
                 <w:u w:val="single"/>
               </w:rPr>
-              <w:t>Yuri Lee Laffed</w:t>
-            </w:r>
-            <w:r>
-              <w:rPr>
-                <w:rFonts w:ascii="Times New Roman" w:hAnsi="Times New Roman" w:cs="Times New Roman"/>
+              <w:t xml:space="preserve">Yuri Lee </w:t>
+            </w:r>
+            <w:proofErr w:type="spellStart"/>
+            <w:r>
+              <w:rPr>
+                <w:rFonts w:ascii="Times New Roman" w:hAnsi="Times New Roman" w:cs="Times New Roman"/>
+                <w:sz w:val="22"/>
+                <w:szCs w:val="22"/>
                 <w:u w:val="single"/>
               </w:rPr>
+              <w:t>Laffed</w:t>
+            </w:r>
+            <w:proofErr w:type="spellEnd"/>
+            <w:r>
+              <w:rPr>
+                <w:rFonts w:ascii="Times New Roman" w:hAnsi="Times New Roman" w:cs="Times New Roman"/>
+                <w:sz w:val="22"/>
+                <w:szCs w:val="22"/>
+                <w:u w:val="single"/>
+              </w:rPr>
               <w:t>____________</w:t>
             </w:r>
             <w:r>
               <w:rPr>
                 <w:rFonts w:ascii="Times New Roman" w:hAnsi="Times New Roman" w:cs="Times New Roman"/>
+                <w:sz w:val="22"/>
+                <w:szCs w:val="22"/>
               </w:rPr>
               <w:t>______________</w:t>
             </w:r>
@@ -5210,6 +5537,8 @@
                 <w:rFonts w:ascii="Times New Roman" w:hAnsi="Times New Roman" w:cs="Times New Roman"/>
                 <w:i/>
                 <w:iCs/>
+                <w:sz w:val="22"/>
+                <w:szCs w:val="22"/>
               </w:rPr>
             </w:pPr>
             <w:r>
@@ -5217,18 +5546,24 @@
                 <w:rFonts w:ascii="Times New Roman" w:hAnsi="Times New Roman" w:cs="Times New Roman"/>
                 <w:i/>
                 <w:iCs/>
+                <w:sz w:val="22"/>
+                <w:szCs w:val="22"/>
               </w:rPr>
               <w:t>Signature:</w:t>
             </w:r>
             <w:r>
               <w:rPr>
                 <w:rFonts w:ascii="Times New Roman" w:hAnsi="Times New Roman" w:cs="Times New Roman"/>
+                <w:sz w:val="22"/>
+                <w:szCs w:val="22"/>
               </w:rPr>
               <w:t xml:space="preserve"> _____________</w:t>
             </w:r>
             <w:r>
               <w:rPr>
                 <w:rFonts w:ascii="Times New Roman" w:hAnsi="Times New Roman" w:cs="Times New Roman"/>
+                <w:sz w:val="22"/>
+                <w:szCs w:val="22"/>
               </w:rPr>
               <w:t>_________</w:t>
             </w:r>
@@ -5240,6 +5575,8 @@
                 <w:rFonts w:ascii="Times New Roman" w:hAnsi="Times New Roman" w:cs="Times New Roman"/>
                 <w:i/>
                 <w:iCs/>
+                <w:sz w:val="22"/>
+                <w:szCs w:val="22"/>
               </w:rPr>
             </w:pPr>
             <w:r>
@@ -5247,6 +5584,8 @@
                 <w:rFonts w:ascii="Times New Roman" w:hAnsi="Times New Roman" w:cs="Times New Roman"/>
                 <w:i/>
                 <w:iCs/>
+                <w:sz w:val="22"/>
+                <w:szCs w:val="22"/>
               </w:rPr>
               <w:t>Date</w:t>
             </w:r>
@@ -5255,18 +5594,24 @@
                 <w:rFonts w:ascii="Times New Roman" w:hAnsi="Times New Roman" w:cs="Times New Roman"/>
                 <w:i/>
                 <w:iCs/>
+                <w:sz w:val="22"/>
+                <w:szCs w:val="22"/>
               </w:rPr>
               <w:t>:</w:t>
             </w:r>
             <w:r>
               <w:rPr>
                 <w:rFonts w:ascii="Times New Roman" w:hAnsi="Times New Roman" w:cs="Times New Roman"/>
+                <w:sz w:val="22"/>
+                <w:szCs w:val="22"/>
               </w:rPr>
               <w:t xml:space="preserve"> _____________</w:t>
             </w:r>
             <w:r>
               <w:rPr>
                 <w:rFonts w:ascii="Times New Roman" w:hAnsi="Times New Roman" w:cs="Times New Roman"/>
+                <w:sz w:val="22"/>
+                <w:szCs w:val="22"/>
               </w:rPr>
               <w:t>_____________</w:t>
             </w:r>
@@ -5277,6 +5622,8 @@
               <w:ind w:right="-2585"/>
               <w:rPr>
                 <w:rFonts w:ascii="Times New Roman" w:hAnsi="Times New Roman" w:cs="Times New Roman"/>
+                <w:sz w:val="22"/>
+                <w:szCs w:val="22"/>
               </w:rPr>
             </w:pPr>
             <w:r>
@@ -5284,32 +5631,53 @@
                 <w:rFonts w:ascii="Times New Roman" w:hAnsi="Times New Roman" w:cs="Times New Roman"/>
                 <w:i/>
                 <w:iCs/>
+                <w:sz w:val="22"/>
+                <w:szCs w:val="22"/>
               </w:rPr>
               <w:t>Name:</w:t>
             </w:r>
             <w:r>
               <w:rPr>
                 <w:rFonts w:ascii="Times New Roman" w:hAnsi="Times New Roman" w:cs="Times New Roman"/>
+                <w:sz w:val="22"/>
+                <w:szCs w:val="22"/>
               </w:rPr>
               <w:t xml:space="preserve"> </w:t>
             </w:r>
             <w:r>
               <w:rPr>
                 <w:rFonts w:ascii="Times New Roman" w:hAnsi="Times New Roman" w:cs="Times New Roman"/>
+                <w:sz w:val="22"/>
+                <w:szCs w:val="22"/>
                 <w:u w:val="single"/>
               </w:rPr>
-              <w:t>Kahn T. Rhhacked</w:t>
-            </w:r>
-            <w:r>
-              <w:rPr>
-                <w:rFonts w:ascii="Times New Roman" w:hAnsi="Times New Roman" w:cs="Times New Roman"/>
+              <w:t xml:space="preserve">Kahn T. </w:t>
+            </w:r>
+            <w:proofErr w:type="spellStart"/>
+            <w:r>
+              <w:rPr>
+                <w:rFonts w:ascii="Times New Roman" w:hAnsi="Times New Roman" w:cs="Times New Roman"/>
+                <w:sz w:val="22"/>
+                <w:szCs w:val="22"/>
                 <w:u w:val="single"/>
               </w:rPr>
+              <w:t>Rhhacked</w:t>
+            </w:r>
+            <w:proofErr w:type="spellEnd"/>
+            <w:r>
+              <w:rPr>
+                <w:rFonts w:ascii="Times New Roman" w:hAnsi="Times New Roman" w:cs="Times New Roman"/>
+                <w:sz w:val="22"/>
+                <w:szCs w:val="22"/>
+                <w:u w:val="single"/>
+              </w:rPr>
               <w:t>__________</w:t>
             </w:r>
             <w:r>
               <w:rPr>
                 <w:rFonts w:ascii="Times New Roman" w:hAnsi="Times New Roman" w:cs="Times New Roman"/>
+                <w:sz w:val="22"/>
+                <w:szCs w:val="22"/>
               </w:rPr>
               <w:t>__________________</w:t>
             </w:r>
@@ -5331,6 +5699,8 @@
               <w:spacing w:after="0" w:line="240" w:lineRule="auto"/>
               <w:rPr>
                 <w:rFonts w:ascii="Times New Roman" w:hAnsi="Times New Roman" w:cs="Times New Roman"/>
+                <w:sz w:val="22"/>
+                <w:szCs w:val="22"/>
               </w:rPr>
             </w:pPr>
             <w:r>
@@ -5338,18 +5708,24 @@
                 <w:rFonts w:ascii="Times New Roman" w:hAnsi="Times New Roman" w:cs="Times New Roman"/>
                 <w:i/>
                 <w:iCs/>
+                <w:sz w:val="22"/>
+                <w:szCs w:val="22"/>
               </w:rPr>
               <w:t>Title:</w:t>
             </w:r>
             <w:r>
               <w:rPr>
                 <w:rFonts w:ascii="Times New Roman" w:hAnsi="Times New Roman" w:cs="Times New Roman"/>
+                <w:sz w:val="22"/>
+                <w:szCs w:val="22"/>
               </w:rPr>
               <w:t xml:space="preserve"> </w:t>
             </w:r>
             <w:r>
               <w:rPr>
                 <w:rFonts w:ascii="Times New Roman" w:hAnsi="Times New Roman" w:cs="Times New Roman"/>
+                <w:sz w:val="22"/>
+                <w:szCs w:val="22"/>
                 <w:u w:val="single"/>
               </w:rPr>
               <w:t>Builder of Dreams and Databases</w:t>
@@ -5368,6 +5744,8 @@
               <w:ind w:right="-2585"/>
               <w:rPr>
                 <w:rFonts w:ascii="Times New Roman" w:hAnsi="Times New Roman" w:cs="Times New Roman"/>
+                <w:sz w:val="22"/>
+                <w:szCs w:val="22"/>
               </w:rPr>
             </w:pPr>
             <w:r>
@@ -5375,18 +5753,24 @@
                 <w:rFonts w:ascii="Times New Roman" w:hAnsi="Times New Roman" w:cs="Times New Roman"/>
                 <w:i/>
                 <w:iCs/>
+                <w:sz w:val="22"/>
+                <w:szCs w:val="22"/>
               </w:rPr>
               <w:t>Title:</w:t>
             </w:r>
             <w:r>
               <w:rPr>
                 <w:rFonts w:ascii="Times New Roman" w:hAnsi="Times New Roman" w:cs="Times New Roman"/>
+                <w:sz w:val="22"/>
+                <w:szCs w:val="22"/>
               </w:rPr>
               <w:t xml:space="preserve"> </w:t>
             </w:r>
             <w:r>
               <w:rPr>
                 <w:rFonts w:ascii="Times New Roman" w:hAnsi="Times New Roman" w:cs="Times New Roman"/>
+                <w:sz w:val="22"/>
+                <w:szCs w:val="22"/>
                 <w:u w:val="single"/>
               </w:rPr>
               <w:t>Junior Obstreperous Advisor___</w:t>
@@ -5400,6 +5784,8 @@
         <w:spacing w:after="0" w:line="240" w:lineRule="auto"/>
         <w:rPr>
           <w:rFonts w:ascii="Times New Roman" w:hAnsi="Times New Roman" w:cs="Times New Roman"/>
+          <w:sz w:val="22"/>
+          <w:szCs w:val="22"/>
         </w:rPr>
       </w:pPr>
     </w:p>
@@ -5435,6 +5821,8 @@
                 <w:rFonts w:ascii="Times New Roman" w:hAnsi="Times New Roman" w:cs="Times New Roman"/>
                 <w:i/>
                 <w:iCs/>
+                <w:sz w:val="22"/>
+                <w:szCs w:val="22"/>
               </w:rPr>
             </w:pPr>
             <w:r>
@@ -5442,18 +5830,24 @@
                 <w:rFonts w:ascii="Times New Roman" w:hAnsi="Times New Roman" w:cs="Times New Roman"/>
                 <w:i/>
                 <w:iCs/>
+                <w:sz w:val="22"/>
+                <w:szCs w:val="22"/>
               </w:rPr>
               <w:t>Signature:</w:t>
             </w:r>
             <w:r>
               <w:rPr>
                 <w:rFonts w:ascii="Times New Roman" w:hAnsi="Times New Roman" w:cs="Times New Roman"/>
+                <w:sz w:val="22"/>
+                <w:szCs w:val="22"/>
               </w:rPr>
               <w:t xml:space="preserve"> _____________</w:t>
             </w:r>
             <w:r>
               <w:rPr>
                 <w:rFonts w:ascii="Times New Roman" w:hAnsi="Times New Roman" w:cs="Times New Roman"/>
+                <w:sz w:val="22"/>
+                <w:szCs w:val="22"/>
               </w:rPr>
               <w:t>_________</w:t>
             </w:r>
@@ -5465,6 +5859,8 @@
                 <w:rFonts w:ascii="Times New Roman" w:hAnsi="Times New Roman" w:cs="Times New Roman"/>
                 <w:i/>
                 <w:iCs/>
+                <w:sz w:val="22"/>
+                <w:szCs w:val="22"/>
               </w:rPr>
             </w:pPr>
             <w:r>
@@ -5472,6 +5868,8 @@
                 <w:rFonts w:ascii="Times New Roman" w:hAnsi="Times New Roman" w:cs="Times New Roman"/>
                 <w:i/>
                 <w:iCs/>
+                <w:sz w:val="22"/>
+                <w:szCs w:val="22"/>
               </w:rPr>
               <w:t>Date</w:t>
             </w:r>
@@ -5480,18 +5878,24 @@
                 <w:rFonts w:ascii="Times New Roman" w:hAnsi="Times New Roman" w:cs="Times New Roman"/>
                 <w:i/>
                 <w:iCs/>
+                <w:sz w:val="22"/>
+                <w:szCs w:val="22"/>
               </w:rPr>
               <w:t>:</w:t>
             </w:r>
             <w:r>
               <w:rPr>
                 <w:rFonts w:ascii="Times New Roman" w:hAnsi="Times New Roman" w:cs="Times New Roman"/>
+                <w:sz w:val="22"/>
+                <w:szCs w:val="22"/>
               </w:rPr>
               <w:t xml:space="preserve"> _____________</w:t>
             </w:r>
             <w:r>
               <w:rPr>
                 <w:rFonts w:ascii="Times New Roman" w:hAnsi="Times New Roman" w:cs="Times New Roman"/>
+                <w:sz w:val="22"/>
+                <w:szCs w:val="22"/>
               </w:rPr>
               <w:t>_____________</w:t>
             </w:r>
@@ -5501,6 +5905,8 @@
               <w:spacing w:after="0" w:line="240" w:lineRule="auto"/>
               <w:rPr>
                 <w:rFonts w:ascii="Times New Roman" w:hAnsi="Times New Roman" w:cs="Times New Roman"/>
+                <w:sz w:val="22"/>
+                <w:szCs w:val="22"/>
               </w:rPr>
             </w:pPr>
             <w:r>
@@ -5508,18 +5914,24 @@
                 <w:rFonts w:ascii="Times New Roman" w:hAnsi="Times New Roman" w:cs="Times New Roman"/>
                 <w:i/>
                 <w:iCs/>
+                <w:sz w:val="22"/>
+                <w:szCs w:val="22"/>
               </w:rPr>
               <w:t>Name:</w:t>
             </w:r>
             <w:r>
               <w:rPr>
                 <w:rFonts w:ascii="Times New Roman" w:hAnsi="Times New Roman" w:cs="Times New Roman"/>
+                <w:sz w:val="22"/>
+                <w:szCs w:val="22"/>
               </w:rPr>
               <w:t xml:space="preserve"> _</w:t>
             </w:r>
             <w:r>
               <w:rPr>
                 <w:rFonts w:ascii="Times New Roman" w:hAnsi="Times New Roman" w:cs="Times New Roman"/>
+                <w:sz w:val="22"/>
+                <w:szCs w:val="22"/>
                 <w:u w:val="single"/>
               </w:rPr>
               <w:t>Hugh R. Ewe______________</w:t>
@@ -5527,6 +5939,8 @@
             <w:r>
               <w:rPr>
                 <w:rFonts w:ascii="Times New Roman" w:hAnsi="Times New Roman" w:cs="Times New Roman"/>
+                <w:sz w:val="22"/>
+                <w:szCs w:val="22"/>
               </w:rPr>
               <w:t>______________</w:t>
             </w:r>
@@ -5548,6 +5962,8 @@
               <w:spacing w:after="0" w:line="240" w:lineRule="auto"/>
               <w:rPr>
                 <w:rFonts w:ascii="Times New Roman" w:hAnsi="Times New Roman" w:cs="Times New Roman"/>
+                <w:sz w:val="22"/>
+                <w:szCs w:val="22"/>
               </w:rPr>
             </w:pPr>
             <w:r>
@@ -5555,18 +5971,24 @@
                 <w:rFonts w:ascii="Times New Roman" w:hAnsi="Times New Roman" w:cs="Times New Roman"/>
                 <w:i/>
                 <w:iCs/>
+                <w:sz w:val="22"/>
+                <w:szCs w:val="22"/>
               </w:rPr>
               <w:t>Title:</w:t>
             </w:r>
             <w:r>
               <w:rPr>
                 <w:rFonts w:ascii="Times New Roman" w:hAnsi="Times New Roman" w:cs="Times New Roman"/>
+                <w:sz w:val="22"/>
+                <w:szCs w:val="22"/>
               </w:rPr>
               <w:t xml:space="preserve"> </w:t>
             </w:r>
             <w:r>
               <w:rPr>
                 <w:rFonts w:ascii="Times New Roman" w:hAnsi="Times New Roman" w:cs="Times New Roman"/>
+                <w:sz w:val="22"/>
+                <w:szCs w:val="22"/>
                 <w:u w:val="single"/>
               </w:rPr>
               <w:t>Head of Identity Verification</w:t>
@@ -5580,6 +6002,8 @@
         <w:spacing w:after="0" w:line="240" w:lineRule="auto"/>
         <w:rPr>
           <w:rFonts w:ascii="Times New Roman" w:hAnsi="Times New Roman" w:cs="Times New Roman"/>
+          <w:sz w:val="22"/>
+          <w:szCs w:val="22"/>
         </w:rPr>
       </w:pPr>
     </w:p>
@@ -5615,6 +6039,8 @@
                 <w:rFonts w:ascii="Times New Roman" w:hAnsi="Times New Roman" w:cs="Times New Roman"/>
                 <w:i/>
                 <w:iCs/>
+                <w:sz w:val="22"/>
+                <w:szCs w:val="22"/>
               </w:rPr>
             </w:pPr>
             <w:r>
@@ -5622,18 +6048,24 @@
                 <w:rFonts w:ascii="Times New Roman" w:hAnsi="Times New Roman" w:cs="Times New Roman"/>
                 <w:i/>
                 <w:iCs/>
+                <w:sz w:val="22"/>
+                <w:szCs w:val="22"/>
               </w:rPr>
               <w:t>Signature:</w:t>
             </w:r>
             <w:r>
               <w:rPr>
                 <w:rFonts w:ascii="Times New Roman" w:hAnsi="Times New Roman" w:cs="Times New Roman"/>
+                <w:sz w:val="22"/>
+                <w:szCs w:val="22"/>
               </w:rPr>
               <w:t xml:space="preserve"> _____________</w:t>
             </w:r>
             <w:r>
               <w:rPr>
                 <w:rFonts w:ascii="Times New Roman" w:hAnsi="Times New Roman" w:cs="Times New Roman"/>
+                <w:sz w:val="22"/>
+                <w:szCs w:val="22"/>
               </w:rPr>
               <w:t>_________</w:t>
             </w:r>
@@ -5645,6 +6077,8 @@
                 <w:rFonts w:ascii="Times New Roman" w:hAnsi="Times New Roman" w:cs="Times New Roman"/>
                 <w:i/>
                 <w:iCs/>
+                <w:sz w:val="22"/>
+                <w:szCs w:val="22"/>
               </w:rPr>
             </w:pPr>
             <w:r>
@@ -5652,6 +6086,8 @@
                 <w:rFonts w:ascii="Times New Roman" w:hAnsi="Times New Roman" w:cs="Times New Roman"/>
                 <w:i/>
                 <w:iCs/>
+                <w:sz w:val="22"/>
+                <w:szCs w:val="22"/>
               </w:rPr>
               <w:t>Date</w:t>
             </w:r>
@@ -5660,18 +6096,24 @@
                 <w:rFonts w:ascii="Times New Roman" w:hAnsi="Times New Roman" w:cs="Times New Roman"/>
                 <w:i/>
                 <w:iCs/>
+                <w:sz w:val="22"/>
+                <w:szCs w:val="22"/>
               </w:rPr>
               <w:t>:</w:t>
             </w:r>
             <w:r>
               <w:rPr>
                 <w:rFonts w:ascii="Times New Roman" w:hAnsi="Times New Roman" w:cs="Times New Roman"/>
+                <w:sz w:val="22"/>
+                <w:szCs w:val="22"/>
               </w:rPr>
               <w:t xml:space="preserve"> _____________</w:t>
             </w:r>
             <w:r>
               <w:rPr>
                 <w:rFonts w:ascii="Times New Roman" w:hAnsi="Times New Roman" w:cs="Times New Roman"/>
+                <w:sz w:val="22"/>
+                <w:szCs w:val="22"/>
               </w:rPr>
               <w:t>_____________</w:t>
             </w:r>
@@ -5681,6 +6123,8 @@
               <w:spacing w:after="0" w:line="240" w:lineRule="auto"/>
               <w:rPr>
                 <w:rFonts w:ascii="Times New Roman" w:hAnsi="Times New Roman" w:cs="Times New Roman"/>
+                <w:sz w:val="22"/>
+                <w:szCs w:val="22"/>
               </w:rPr>
             </w:pPr>
             <w:r>
@@ -5688,25 +6132,44 @@
                 <w:rFonts w:ascii="Times New Roman" w:hAnsi="Times New Roman" w:cs="Times New Roman"/>
                 <w:i/>
                 <w:iCs/>
+                <w:sz w:val="22"/>
+                <w:szCs w:val="22"/>
               </w:rPr>
               <w:t>Name:</w:t>
             </w:r>
             <w:r>
               <w:rPr>
                 <w:rFonts w:ascii="Times New Roman" w:hAnsi="Times New Roman" w:cs="Times New Roman"/>
+                <w:sz w:val="22"/>
+                <w:szCs w:val="22"/>
               </w:rPr>
               <w:t xml:space="preserve"> _</w:t>
             </w:r>
-            <w:r>
-              <w:rPr>
-                <w:rFonts w:ascii="Times New Roman" w:hAnsi="Times New Roman" w:cs="Times New Roman"/>
+            <w:proofErr w:type="spellStart"/>
+            <w:r>
+              <w:rPr>
+                <w:rFonts w:ascii="Times New Roman" w:hAnsi="Times New Roman" w:cs="Times New Roman"/>
+                <w:sz w:val="22"/>
+                <w:szCs w:val="22"/>
                 <w:u w:val="single"/>
               </w:rPr>
-              <w:t>Gettysburger King__________</w:t>
-            </w:r>
-            <w:r>
-              <w:rPr>
-                <w:rFonts w:ascii="Times New Roman" w:hAnsi="Times New Roman" w:cs="Times New Roman"/>
+              <w:t>Gettysburger</w:t>
+            </w:r>
+            <w:proofErr w:type="spellEnd"/>
+            <w:r>
+              <w:rPr>
+                <w:rFonts w:ascii="Times New Roman" w:hAnsi="Times New Roman" w:cs="Times New Roman"/>
+                <w:sz w:val="22"/>
+                <w:szCs w:val="22"/>
+                <w:u w:val="single"/>
+              </w:rPr>
+              <w:t xml:space="preserve"> King__________</w:t>
+            </w:r>
+            <w:r>
+              <w:rPr>
+                <w:rFonts w:ascii="Times New Roman" w:hAnsi="Times New Roman" w:cs="Times New Roman"/>
+                <w:sz w:val="22"/>
+                <w:szCs w:val="22"/>
               </w:rPr>
               <w:t>______________</w:t>
             </w:r>
@@ -5728,6 +6191,8 @@
               <w:spacing w:after="0" w:line="240" w:lineRule="auto"/>
               <w:rPr>
                 <w:rFonts w:ascii="Times New Roman" w:hAnsi="Times New Roman" w:cs="Times New Roman"/>
+                <w:sz w:val="22"/>
+                <w:szCs w:val="22"/>
               </w:rPr>
             </w:pPr>
             <w:r>
@@ -5735,18 +6200,24 @@
                 <w:rFonts w:ascii="Times New Roman" w:hAnsi="Times New Roman" w:cs="Times New Roman"/>
                 <w:i/>
                 <w:iCs/>
+                <w:sz w:val="22"/>
+                <w:szCs w:val="22"/>
               </w:rPr>
               <w:t>Title:</w:t>
             </w:r>
             <w:r>
               <w:rPr>
                 <w:rFonts w:ascii="Times New Roman" w:hAnsi="Times New Roman" w:cs="Times New Roman"/>
+                <w:sz w:val="22"/>
+                <w:szCs w:val="22"/>
               </w:rPr>
               <w:t xml:space="preserve"> </w:t>
             </w:r>
             <w:r>
               <w:rPr>
                 <w:rFonts w:ascii="Times New Roman" w:hAnsi="Times New Roman" w:cs="Times New Roman"/>
+                <w:sz w:val="22"/>
+                <w:szCs w:val="22"/>
                 <w:u w:val="single"/>
               </w:rPr>
               <w:t>Secretary of Whoppers United</w:t>
@@ -5754,6 +6225,8 @@
             <w:r>
               <w:rPr>
                 <w:rFonts w:ascii="Times New Roman" w:hAnsi="Times New Roman" w:cs="Times New Roman"/>
+                <w:sz w:val="22"/>
+                <w:szCs w:val="22"/>
                 <w:u w:val="single"/>
               </w:rPr>
               <w:t>___</w:t>
@@ -5796,7 +6269,7 @@
 
 <file path=word/commentsExtended.xml><?xml version="1.0" encoding="utf-8"?>
 <w15:commentsEx xmlns:wpc="http://schemas.microsoft.com/office/word/2010/wordprocessingCanvas" xmlns:cx="http://schemas.microsoft.com/office/drawing/2014/chartex" xmlns:cx1="http://schemas.microsoft.com/office/drawing/2015/9/8/chartex" xmlns:cx2="http://schemas.microsoft.com/office/drawing/2015/10/21/chartex" xmlns:cx3="http://schemas.microsoft.com/office/drawing/2016/5/9/chartex" xmlns:cx4="http://schemas.microsoft.com/office/drawing/2016/5/10/chartex" xmlns:cx5="http://schemas.microsoft.com/office/drawing/2016/5/11/chartex" xmlns:cx6="http://schemas.microsoft.com/office/drawing/2016/5/12/chartex" xmlns:cx7="http://schemas.microsoft.com/office/drawing/2016/5/13/chartex" xmlns:cx8="http://schemas.microsoft.com/office/drawing/2016/5/14/chartex" xmlns:mc="http://schemas.openxmlformats.org/markup-compatibility/2006" xmlns:aink="http://schemas.microsoft.com/office/drawing/2016/ink" xmlns:am3d="http://schemas.microsoft.com/office/drawing/2017/model3d" xmlns:o="urn:schemas-microsoft-com:office:office" xmlns:oel="http://schemas.microsoft.com/office/2019/extlst" xmlns:r="http://schemas.openxmlformats.org/officeDocument/2006/relationships" xmlns:m="http://schemas.openxmlformats.org/officeDocument/2006/math" xmlns:v="urn:schemas-microsoft-com:vml" xmlns:wp14="http://schemas.microsoft.com/office/word/2010/wordprocessingDrawing" xmlns:wp="http://schemas.openxmlformats.org/drawingml/2006/wordprocessingDrawing" xmlns:w10="urn:schemas-microsoft-com:office:word" xmlns:w="http://schemas.openxmlformats.org/wordprocessingml/2006/main" xmlns:w14="http://schemas.microsoft.com/office/word/2010/wordml" xmlns:w15="http://schemas.microsoft.com/office/word/2012/wordml" xmlns:w16cex="http://schemas.microsoft.com/office/word/2018/wordml/cex" xmlns:w16cid="http://schemas.microsoft.com/office/word/2016/wordml/cid" xmlns:w16="http://schemas.microsoft.com/office/word/2018/wordml" xmlns:w16du="http://schemas.microsoft.com/office/word/2023/wordml/word16du" xmlns:w16sdtdh="http://schemas.microsoft.com/office/word/2020/wordml/sdtdatahash" xmlns:w16sdtfl="http://schemas.microsoft.com/office/word/2024/wordml/sdtformatlock" xmlns:w16se="http://schemas.microsoft.com/office/word/2015/wordml/symex" xmlns:wpg="http://schemas.microsoft.com/office/word/2010/wordprocessingGroup" xmlns:wpi="http://schemas.microsoft.com/office/word/2010/wordprocessingInk" xmlns:wne="http://schemas.microsoft.com/office/word/2006/wordml" xmlns:wps="http://schemas.microsoft.com/office/word/2010/wordprocessingShape" mc:Ignorable="w14 w15 w16se w16cid w16 w16cex w16sdtdh w16sdtfl w16du wp14">
-  <w15:commentEx w15:paraId="25BA724B" w15:done="0"/>
+  <w15:commentEx w15:paraId="6EF22AC7" w15:done="0"/>
 </w15:commentsEx>
 </file>
 
@@ -5808,7 +6281,7 @@
 
 <file path=word/commentsIds.xml><?xml version="1.0" encoding="utf-8"?>
 <w16cid:commentsIds xmlns:wpc="http://schemas.microsoft.com/office/word/2010/wordprocessingCanvas" xmlns:cx="http://schemas.microsoft.com/office/drawing/2014/chartex" xmlns:cx1="http://schemas.microsoft.com/office/drawing/2015/9/8/chartex" xmlns:cx2="http://schemas.microsoft.com/office/drawing/2015/10/21/chartex" xmlns:cx3="http://schemas.microsoft.com/office/drawing/2016/5/9/chartex" xmlns:cx4="http://schemas.microsoft.com/office/drawing/2016/5/10/chartex" xmlns:cx5="http://schemas.microsoft.com/office/drawing/2016/5/11/chartex" xmlns:cx6="http://schemas.microsoft.com/office/drawing/2016/5/12/chartex" xmlns:cx7="http://schemas.microsoft.com/office/drawing/2016/5/13/chartex" xmlns:cx8="http://schemas.microsoft.com/office/drawing/2016/5/14/chartex" xmlns:mc="http://schemas.openxmlformats.org/markup-compatibility/2006" xmlns:aink="http://schemas.microsoft.com/office/drawing/2016/ink" xmlns:am3d="http://schemas.microsoft.com/office/drawing/2017/model3d" xmlns:o="urn:schemas-microsoft-com:office:office" xmlns:oel="http://schemas.microsoft.com/office/2019/extlst" xmlns:r="http://schemas.openxmlformats.org/officeDocument/2006/relationships" xmlns:m="http://schemas.openxmlformats.org/officeDocument/2006/math" xmlns:v="urn:schemas-microsoft-com:vml" xmlns:wp14="http://schemas.microsoft.com/office/word/2010/wordprocessingDrawing" xmlns:wp="http://schemas.openxmlformats.org/drawingml/2006/wordprocessingDrawing" xmlns:w10="urn:schemas-microsoft-com:office:word" xmlns:w="http://schemas.openxmlformats.org/wordprocessingml/2006/main" xmlns:w14="http://schemas.microsoft.com/office/word/2010/wordml" xmlns:w15="http://schemas.microsoft.com/office/word/2012/wordml" xmlns:w16cex="http://schemas.microsoft.com/office/word/2018/wordml/cex" xmlns:w16cid="http://schemas.microsoft.com/office/word/2016/wordml/cid" xmlns:w16="http://schemas.microsoft.com/office/word/2018/wordml" xmlns:w16du="http://schemas.microsoft.com/office/word/2023/wordml/word16du" xmlns:w16sdtdh="http://schemas.microsoft.com/office/word/2020/wordml/sdtdatahash" xmlns:w16sdtfl="http://schemas.microsoft.com/office/word/2024/wordml/sdtformatlock" xmlns:w16se="http://schemas.microsoft.com/office/word/2015/wordml/symex" xmlns:wpg="http://schemas.microsoft.com/office/word/2010/wordprocessingGroup" xmlns:wpi="http://schemas.microsoft.com/office/word/2010/wordprocessingInk" xmlns:wne="http://schemas.microsoft.com/office/word/2006/wordml" xmlns:wps="http://schemas.microsoft.com/office/word/2010/wordprocessingShape" mc:Ignorable="w14 w15 w16se w16cid w16 w16cex w16sdtdh w16sdtfl w16du wp14">
-  <w16cid:commentId w16cid:paraId="25BA724B" w16cid:durableId="16436A25"/>
+  <w16cid:commentId w16cid:paraId="6EF22AC7" w16cid:durableId="16436A25"/>
 </w16cid:commentsIds>
 </file>
 
@@ -5979,14 +6452,16 @@
     <w:rPrDefault>
       <w:rPr>
         <w:rFonts w:asciiTheme="minorHAnsi" w:eastAsiaTheme="minorHAnsi" w:hAnsiTheme="minorHAnsi" w:cstheme="minorBidi"/>
-        <w:sz w:val="22"/>
-        <w:szCs w:val="22"/>
+        <w:kern w:val="2"/>
+        <w:sz w:val="24"/>
+        <w:szCs w:val="24"/>
         <w:lang w:val="en-US" w:eastAsia="en-US" w:bidi="ar-SA"/>
+        <w14:ligatures w14:val="standardContextual"/>
       </w:rPr>
     </w:rPrDefault>
     <w:pPrDefault>
       <w:pPr>
-        <w:spacing w:after="160" w:line="259" w:lineRule="auto"/>
+        <w:spacing w:after="160" w:line="278" w:lineRule="auto"/>
       </w:pPr>
     </w:pPrDefault>
   </w:docDefaults>
@@ -6372,6 +6847,205 @@
     <w:name w:val="Normal"/>
     <w:qFormat/>
   </w:style>
+  <w:style w:type="paragraph" w:styleId="Heading1">
+    <w:name w:val="heading 1"/>
+    <w:basedOn w:val="Normal"/>
+    <w:next w:val="Normal"/>
+    <w:link w:val="Heading1Char"/>
+    <w:uiPriority w:val="9"/>
+    <w:qFormat/>
+    <w:rsid w:val="008261BB"/>
+    <w:pPr>
+      <w:keepNext/>
+      <w:keepLines/>
+      <w:spacing w:before="360" w:after="80"/>
+      <w:outlineLvl w:val="0"/>
+    </w:pPr>
+    <w:rPr>
+      <w:rFonts w:asciiTheme="majorHAnsi" w:eastAsiaTheme="majorEastAsia" w:hAnsiTheme="majorHAnsi" w:cstheme="majorBidi"/>
+      <w:color w:val="0F4761" w:themeColor="accent1" w:themeShade="BF"/>
+      <w:sz w:val="40"/>
+      <w:szCs w:val="40"/>
+    </w:rPr>
+  </w:style>
+  <w:style w:type="paragraph" w:styleId="Heading2">
+    <w:name w:val="heading 2"/>
+    <w:basedOn w:val="Normal"/>
+    <w:next w:val="Normal"/>
+    <w:link w:val="Heading2Char"/>
+    <w:uiPriority w:val="9"/>
+    <w:semiHidden/>
+    <w:unhideWhenUsed/>
+    <w:qFormat/>
+    <w:rsid w:val="008261BB"/>
+    <w:pPr>
+      <w:keepNext/>
+      <w:keepLines/>
+      <w:spacing w:before="160" w:after="80"/>
+      <w:outlineLvl w:val="1"/>
+    </w:pPr>
+    <w:rPr>
+      <w:rFonts w:asciiTheme="majorHAnsi" w:eastAsiaTheme="majorEastAsia" w:hAnsiTheme="majorHAnsi" w:cstheme="majorBidi"/>
+      <w:color w:val="0F4761" w:themeColor="accent1" w:themeShade="BF"/>
+      <w:sz w:val="32"/>
+      <w:szCs w:val="32"/>
+    </w:rPr>
+  </w:style>
+  <w:style w:type="paragraph" w:styleId="Heading3">
+    <w:name w:val="heading 3"/>
+    <w:basedOn w:val="Normal"/>
+    <w:next w:val="Normal"/>
+    <w:link w:val="Heading3Char"/>
+    <w:uiPriority w:val="9"/>
+    <w:semiHidden/>
+    <w:unhideWhenUsed/>
+    <w:qFormat/>
+    <w:rsid w:val="008261BB"/>
+    <w:pPr>
+      <w:keepNext/>
+      <w:keepLines/>
+      <w:spacing w:before="160" w:after="80"/>
+      <w:outlineLvl w:val="2"/>
+    </w:pPr>
+    <w:rPr>
+      <w:rFonts w:eastAsiaTheme="majorEastAsia" w:cstheme="majorBidi"/>
+      <w:color w:val="0F4761" w:themeColor="accent1" w:themeShade="BF"/>
+      <w:sz w:val="28"/>
+      <w:szCs w:val="28"/>
+    </w:rPr>
+  </w:style>
+  <w:style w:type="paragraph" w:styleId="Heading4">
+    <w:name w:val="heading 4"/>
+    <w:basedOn w:val="Normal"/>
+    <w:next w:val="Normal"/>
+    <w:link w:val="Heading4Char"/>
+    <w:uiPriority w:val="9"/>
+    <w:semiHidden/>
+    <w:unhideWhenUsed/>
+    <w:qFormat/>
+    <w:rsid w:val="008261BB"/>
+    <w:pPr>
+      <w:keepNext/>
+      <w:keepLines/>
+      <w:spacing w:before="80" w:after="40"/>
+      <w:outlineLvl w:val="3"/>
+    </w:pPr>
+    <w:rPr>
+      <w:rFonts w:eastAsiaTheme="majorEastAsia" w:cstheme="majorBidi"/>
+      <w:i/>
+      <w:iCs/>
+      <w:color w:val="0F4761" w:themeColor="accent1" w:themeShade="BF"/>
+    </w:rPr>
+  </w:style>
+  <w:style w:type="paragraph" w:styleId="Heading5">
+    <w:name w:val="heading 5"/>
+    <w:basedOn w:val="Normal"/>
+    <w:next w:val="Normal"/>
+    <w:link w:val="Heading5Char"/>
+    <w:uiPriority w:val="9"/>
+    <w:semiHidden/>
+    <w:unhideWhenUsed/>
+    <w:qFormat/>
+    <w:rsid w:val="008261BB"/>
+    <w:pPr>
+      <w:keepNext/>
+      <w:keepLines/>
+      <w:spacing w:before="80" w:after="40"/>
+      <w:outlineLvl w:val="4"/>
+    </w:pPr>
+    <w:rPr>
+      <w:rFonts w:eastAsiaTheme="majorEastAsia" w:cstheme="majorBidi"/>
+      <w:color w:val="0F4761" w:themeColor="accent1" w:themeShade="BF"/>
+    </w:rPr>
+  </w:style>
+  <w:style w:type="paragraph" w:styleId="Heading6">
+    <w:name w:val="heading 6"/>
+    <w:basedOn w:val="Normal"/>
+    <w:next w:val="Normal"/>
+    <w:link w:val="Heading6Char"/>
+    <w:uiPriority w:val="9"/>
+    <w:semiHidden/>
+    <w:unhideWhenUsed/>
+    <w:qFormat/>
+    <w:rsid w:val="008261BB"/>
+    <w:pPr>
+      <w:keepNext/>
+      <w:keepLines/>
+      <w:spacing w:before="40" w:after="0"/>
+      <w:outlineLvl w:val="5"/>
+    </w:pPr>
+    <w:rPr>
+      <w:rFonts w:eastAsiaTheme="majorEastAsia" w:cstheme="majorBidi"/>
+      <w:i/>
+      <w:iCs/>
+      <w:color w:val="595959" w:themeColor="text1" w:themeTint="A6"/>
+    </w:rPr>
+  </w:style>
+  <w:style w:type="paragraph" w:styleId="Heading7">
+    <w:name w:val="heading 7"/>
+    <w:basedOn w:val="Normal"/>
+    <w:next w:val="Normal"/>
+    <w:link w:val="Heading7Char"/>
+    <w:uiPriority w:val="9"/>
+    <w:semiHidden/>
+    <w:unhideWhenUsed/>
+    <w:qFormat/>
+    <w:rsid w:val="008261BB"/>
+    <w:pPr>
+      <w:keepNext/>
+      <w:keepLines/>
+      <w:spacing w:before="40" w:after="0"/>
+      <w:outlineLvl w:val="6"/>
+    </w:pPr>
+    <w:rPr>
+      <w:rFonts w:eastAsiaTheme="majorEastAsia" w:cstheme="majorBidi"/>
+      <w:color w:val="595959" w:themeColor="text1" w:themeTint="A6"/>
+    </w:rPr>
+  </w:style>
+  <w:style w:type="paragraph" w:styleId="Heading8">
+    <w:name w:val="heading 8"/>
+    <w:basedOn w:val="Normal"/>
+    <w:next w:val="Normal"/>
+    <w:link w:val="Heading8Char"/>
+    <w:uiPriority w:val="9"/>
+    <w:semiHidden/>
+    <w:unhideWhenUsed/>
+    <w:qFormat/>
+    <w:rsid w:val="008261BB"/>
+    <w:pPr>
+      <w:keepNext/>
+      <w:keepLines/>
+      <w:spacing w:after="0"/>
+      <w:outlineLvl w:val="7"/>
+    </w:pPr>
+    <w:rPr>
+      <w:rFonts w:eastAsiaTheme="majorEastAsia" w:cstheme="majorBidi"/>
+      <w:i/>
+      <w:iCs/>
+      <w:color w:val="272727" w:themeColor="text1" w:themeTint="D8"/>
+    </w:rPr>
+  </w:style>
+  <w:style w:type="paragraph" w:styleId="Heading9">
+    <w:name w:val="heading 9"/>
+    <w:basedOn w:val="Normal"/>
+    <w:next w:val="Normal"/>
+    <w:link w:val="Heading9Char"/>
+    <w:uiPriority w:val="9"/>
+    <w:semiHidden/>
+    <w:unhideWhenUsed/>
+    <w:qFormat/>
+    <w:rsid w:val="008261BB"/>
+    <w:pPr>
+      <w:keepNext/>
+      <w:keepLines/>
+      <w:spacing w:after="0"/>
+      <w:outlineLvl w:val="8"/>
+    </w:pPr>
+    <w:rPr>
+      <w:rFonts w:eastAsiaTheme="majorEastAsia" w:cstheme="majorBidi"/>
+      <w:color w:val="272727" w:themeColor="text1" w:themeTint="D8"/>
+    </w:rPr>
+  </w:style>
   <w:style w:type="character" w:default="1" w:styleId="DefaultParagraphFont">
     <w:name w:val="Default Paragraph Font"/>
     <w:uiPriority w:val="1"/>
@@ -6399,20 +7073,304 @@
     <w:semiHidden/>
     <w:unhideWhenUsed/>
   </w:style>
+  <w:style w:type="character" w:customStyle="1" w:styleId="Heading1Char">
+    <w:name w:val="Heading 1 Char"/>
+    <w:basedOn w:val="DefaultParagraphFont"/>
+    <w:link w:val="Heading1"/>
+    <w:uiPriority w:val="9"/>
+    <w:rsid w:val="008261BB"/>
+    <w:rPr>
+      <w:rFonts w:asciiTheme="majorHAnsi" w:eastAsiaTheme="majorEastAsia" w:hAnsiTheme="majorHAnsi" w:cstheme="majorBidi"/>
+      <w:color w:val="0F4761" w:themeColor="accent1" w:themeShade="BF"/>
+      <w:sz w:val="40"/>
+      <w:szCs w:val="40"/>
+    </w:rPr>
+  </w:style>
+  <w:style w:type="character" w:customStyle="1" w:styleId="Heading2Char">
+    <w:name w:val="Heading 2 Char"/>
+    <w:basedOn w:val="DefaultParagraphFont"/>
+    <w:link w:val="Heading2"/>
+    <w:uiPriority w:val="9"/>
+    <w:semiHidden/>
+    <w:rsid w:val="008261BB"/>
+    <w:rPr>
+      <w:rFonts w:asciiTheme="majorHAnsi" w:eastAsiaTheme="majorEastAsia" w:hAnsiTheme="majorHAnsi" w:cstheme="majorBidi"/>
+      <w:color w:val="0F4761" w:themeColor="accent1" w:themeShade="BF"/>
+      <w:sz w:val="32"/>
+      <w:szCs w:val="32"/>
+    </w:rPr>
+  </w:style>
+  <w:style w:type="character" w:customStyle="1" w:styleId="Heading3Char">
+    <w:name w:val="Heading 3 Char"/>
+    <w:basedOn w:val="DefaultParagraphFont"/>
+    <w:link w:val="Heading3"/>
+    <w:uiPriority w:val="9"/>
+    <w:semiHidden/>
+    <w:rsid w:val="008261BB"/>
+    <w:rPr>
+      <w:rFonts w:eastAsiaTheme="majorEastAsia" w:cstheme="majorBidi"/>
+      <w:color w:val="0F4761" w:themeColor="accent1" w:themeShade="BF"/>
+      <w:sz w:val="28"/>
+      <w:szCs w:val="28"/>
+    </w:rPr>
+  </w:style>
+  <w:style w:type="character" w:customStyle="1" w:styleId="Heading4Char">
+    <w:name w:val="Heading 4 Char"/>
+    <w:basedOn w:val="DefaultParagraphFont"/>
+    <w:link w:val="Heading4"/>
+    <w:uiPriority w:val="9"/>
+    <w:semiHidden/>
+    <w:rsid w:val="008261BB"/>
+    <w:rPr>
+      <w:rFonts w:eastAsiaTheme="majorEastAsia" w:cstheme="majorBidi"/>
+      <w:i/>
+      <w:iCs/>
+      <w:color w:val="0F4761" w:themeColor="accent1" w:themeShade="BF"/>
+    </w:rPr>
+  </w:style>
+  <w:style w:type="character" w:customStyle="1" w:styleId="Heading5Char">
+    <w:name w:val="Heading 5 Char"/>
+    <w:basedOn w:val="DefaultParagraphFont"/>
+    <w:link w:val="Heading5"/>
+    <w:uiPriority w:val="9"/>
+    <w:semiHidden/>
+    <w:rsid w:val="008261BB"/>
+    <w:rPr>
+      <w:rFonts w:eastAsiaTheme="majorEastAsia" w:cstheme="majorBidi"/>
+      <w:color w:val="0F4761" w:themeColor="accent1" w:themeShade="BF"/>
+    </w:rPr>
+  </w:style>
+  <w:style w:type="character" w:customStyle="1" w:styleId="Heading6Char">
+    <w:name w:val="Heading 6 Char"/>
+    <w:basedOn w:val="DefaultParagraphFont"/>
+    <w:link w:val="Heading6"/>
+    <w:uiPriority w:val="9"/>
+    <w:semiHidden/>
+    <w:rsid w:val="008261BB"/>
+    <w:rPr>
+      <w:rFonts w:eastAsiaTheme="majorEastAsia" w:cstheme="majorBidi"/>
+      <w:i/>
+      <w:iCs/>
+      <w:color w:val="595959" w:themeColor="text1" w:themeTint="A6"/>
+    </w:rPr>
+  </w:style>
+  <w:style w:type="character" w:customStyle="1" w:styleId="Heading7Char">
+    <w:name w:val="Heading 7 Char"/>
+    <w:basedOn w:val="DefaultParagraphFont"/>
+    <w:link w:val="Heading7"/>
+    <w:uiPriority w:val="9"/>
+    <w:semiHidden/>
+    <w:rsid w:val="008261BB"/>
+    <w:rPr>
+      <w:rFonts w:eastAsiaTheme="majorEastAsia" w:cstheme="majorBidi"/>
+      <w:color w:val="595959" w:themeColor="text1" w:themeTint="A6"/>
+    </w:rPr>
+  </w:style>
+  <w:style w:type="character" w:customStyle="1" w:styleId="Heading8Char">
+    <w:name w:val="Heading 8 Char"/>
+    <w:basedOn w:val="DefaultParagraphFont"/>
+    <w:link w:val="Heading8"/>
+    <w:uiPriority w:val="9"/>
+    <w:semiHidden/>
+    <w:rsid w:val="008261BB"/>
+    <w:rPr>
+      <w:rFonts w:eastAsiaTheme="majorEastAsia" w:cstheme="majorBidi"/>
+      <w:i/>
+      <w:iCs/>
+      <w:color w:val="272727" w:themeColor="text1" w:themeTint="D8"/>
+    </w:rPr>
+  </w:style>
+  <w:style w:type="character" w:customStyle="1" w:styleId="Heading9Char">
+    <w:name w:val="Heading 9 Char"/>
+    <w:basedOn w:val="DefaultParagraphFont"/>
+    <w:link w:val="Heading9"/>
+    <w:uiPriority w:val="9"/>
+    <w:semiHidden/>
+    <w:rsid w:val="008261BB"/>
+    <w:rPr>
+      <w:rFonts w:eastAsiaTheme="majorEastAsia" w:cstheme="majorBidi"/>
+      <w:color w:val="272727" w:themeColor="text1" w:themeTint="D8"/>
+    </w:rPr>
+  </w:style>
+  <w:style w:type="paragraph" w:styleId="Title">
+    <w:name w:val="Title"/>
+    <w:basedOn w:val="Normal"/>
+    <w:next w:val="Normal"/>
+    <w:link w:val="TitleChar"/>
+    <w:uiPriority w:val="10"/>
+    <w:qFormat/>
+    <w:rsid w:val="008261BB"/>
+    <w:pPr>
+      <w:spacing w:after="80" w:line="240" w:lineRule="auto"/>
+      <w:contextualSpacing/>
+    </w:pPr>
+    <w:rPr>
+      <w:rFonts w:asciiTheme="majorHAnsi" w:eastAsiaTheme="majorEastAsia" w:hAnsiTheme="majorHAnsi" w:cstheme="majorBidi"/>
+      <w:spacing w:val="-10"/>
+      <w:kern w:val="28"/>
+      <w:sz w:val="56"/>
+      <w:szCs w:val="56"/>
+    </w:rPr>
+  </w:style>
+  <w:style w:type="character" w:customStyle="1" w:styleId="TitleChar">
+    <w:name w:val="Title Char"/>
+    <w:basedOn w:val="DefaultParagraphFont"/>
+    <w:link w:val="Title"/>
+    <w:uiPriority w:val="10"/>
+    <w:rsid w:val="008261BB"/>
+    <w:rPr>
+      <w:rFonts w:asciiTheme="majorHAnsi" w:eastAsiaTheme="majorEastAsia" w:hAnsiTheme="majorHAnsi" w:cstheme="majorBidi"/>
+      <w:spacing w:val="-10"/>
+      <w:kern w:val="28"/>
+      <w:sz w:val="56"/>
+      <w:szCs w:val="56"/>
+    </w:rPr>
+  </w:style>
+  <w:style w:type="paragraph" w:styleId="Subtitle">
+    <w:name w:val="Subtitle"/>
+    <w:basedOn w:val="Normal"/>
+    <w:next w:val="Normal"/>
+    <w:link w:val="SubtitleChar"/>
+    <w:uiPriority w:val="11"/>
+    <w:qFormat/>
+    <w:rsid w:val="008261BB"/>
+    <w:pPr>
+      <w:numPr>
+        <w:ilvl w:val="1"/>
+      </w:numPr>
+    </w:pPr>
+    <w:rPr>
+      <w:rFonts w:eastAsiaTheme="majorEastAsia" w:cstheme="majorBidi"/>
+      <w:color w:val="595959" w:themeColor="text1" w:themeTint="A6"/>
+      <w:spacing w:val="15"/>
+      <w:sz w:val="28"/>
+      <w:szCs w:val="28"/>
+    </w:rPr>
+  </w:style>
+  <w:style w:type="character" w:customStyle="1" w:styleId="SubtitleChar">
+    <w:name w:val="Subtitle Char"/>
+    <w:basedOn w:val="DefaultParagraphFont"/>
+    <w:link w:val="Subtitle"/>
+    <w:uiPriority w:val="11"/>
+    <w:rsid w:val="008261BB"/>
+    <w:rPr>
+      <w:rFonts w:eastAsiaTheme="majorEastAsia" w:cstheme="majorBidi"/>
+      <w:color w:val="595959" w:themeColor="text1" w:themeTint="A6"/>
+      <w:spacing w:val="15"/>
+      <w:sz w:val="28"/>
+      <w:szCs w:val="28"/>
+    </w:rPr>
+  </w:style>
+  <w:style w:type="paragraph" w:styleId="Quote">
+    <w:name w:val="Quote"/>
+    <w:basedOn w:val="Normal"/>
+    <w:next w:val="Normal"/>
+    <w:link w:val="QuoteChar"/>
+    <w:uiPriority w:val="29"/>
+    <w:qFormat/>
+    <w:rsid w:val="008261BB"/>
+    <w:pPr>
+      <w:spacing w:before="160"/>
+      <w:jc w:val="center"/>
+    </w:pPr>
+    <w:rPr>
+      <w:i/>
+      <w:iCs/>
+      <w:color w:val="404040" w:themeColor="text1" w:themeTint="BF"/>
+    </w:rPr>
+  </w:style>
+  <w:style w:type="character" w:customStyle="1" w:styleId="QuoteChar">
+    <w:name w:val="Quote Char"/>
+    <w:basedOn w:val="DefaultParagraphFont"/>
+    <w:link w:val="Quote"/>
+    <w:uiPriority w:val="29"/>
+    <w:rsid w:val="008261BB"/>
+    <w:rPr>
+      <w:i/>
+      <w:iCs/>
+      <w:color w:val="404040" w:themeColor="text1" w:themeTint="BF"/>
+    </w:rPr>
+  </w:style>
+  <w:style w:type="paragraph" w:styleId="ListParagraph">
+    <w:name w:val="List Paragraph"/>
+    <w:basedOn w:val="Normal"/>
+    <w:uiPriority w:val="34"/>
+    <w:qFormat/>
+    <w:rsid w:val="008261BB"/>
+    <w:pPr>
+      <w:ind w:left="720"/>
+      <w:contextualSpacing/>
+    </w:pPr>
+  </w:style>
+  <w:style w:type="character" w:styleId="IntenseEmphasis">
+    <w:name w:val="Intense Emphasis"/>
+    <w:basedOn w:val="DefaultParagraphFont"/>
+    <w:uiPriority w:val="21"/>
+    <w:qFormat/>
+    <w:rsid w:val="008261BB"/>
+    <w:rPr>
+      <w:i/>
+      <w:iCs/>
+      <w:color w:val="0F4761" w:themeColor="accent1" w:themeShade="BF"/>
+    </w:rPr>
+  </w:style>
+  <w:style w:type="paragraph" w:styleId="IntenseQuote">
+    <w:name w:val="Intense Quote"/>
+    <w:basedOn w:val="Normal"/>
+    <w:next w:val="Normal"/>
+    <w:link w:val="IntenseQuoteChar"/>
+    <w:uiPriority w:val="30"/>
+    <w:qFormat/>
+    <w:rsid w:val="008261BB"/>
+    <w:pPr>
+      <w:pBdr>
+        <w:top w:val="single" w:sz="4" w:space="10" w:color="0F4761" w:themeColor="accent1" w:themeShade="BF"/>
+        <w:bottom w:val="single" w:sz="4" w:space="10" w:color="0F4761" w:themeColor="accent1" w:themeShade="BF"/>
+      </w:pBdr>
+      <w:spacing w:before="360" w:after="360"/>
+      <w:ind w:left="864" w:right="864"/>
+      <w:jc w:val="center"/>
+    </w:pPr>
+    <w:rPr>
+      <w:i/>
+      <w:iCs/>
+      <w:color w:val="0F4761" w:themeColor="accent1" w:themeShade="BF"/>
+    </w:rPr>
+  </w:style>
+  <w:style w:type="character" w:customStyle="1" w:styleId="IntenseQuoteChar">
+    <w:name w:val="Intense Quote Char"/>
+    <w:basedOn w:val="DefaultParagraphFont"/>
+    <w:link w:val="IntenseQuote"/>
+    <w:uiPriority w:val="30"/>
+    <w:rsid w:val="008261BB"/>
+    <w:rPr>
+      <w:i/>
+      <w:iCs/>
+      <w:color w:val="0F4761" w:themeColor="accent1" w:themeShade="BF"/>
+    </w:rPr>
+  </w:style>
+  <w:style w:type="character" w:styleId="IntenseReference">
+    <w:name w:val="Intense Reference"/>
+    <w:basedOn w:val="DefaultParagraphFont"/>
+    <w:uiPriority w:val="32"/>
+    <w:qFormat/>
+    <w:rsid w:val="008261BB"/>
+    <w:rPr>
+      <w:b/>
+      <w:bCs/>
+      <w:smallCaps/>
+      <w:color w:val="0F4761" w:themeColor="accent1" w:themeShade="BF"/>
+      <w:spacing w:val="5"/>
+    </w:rPr>
+  </w:style>
   <w:style w:type="table" w:styleId="TableGrid">
     <w:name w:val="Table Grid"/>
     <w:basedOn w:val="TableNormal"/>
     <w:uiPriority w:val="39"/>
-    <w:rsid w:val="008D345B"/>
+    <w:rsid w:val="008261BB"/>
     <w:pPr>
       <w:spacing w:after="0" w:line="240" w:lineRule="auto"/>
     </w:pPr>
-    <w:rPr>
-      <w:kern w:val="2"/>
-      <w:sz w:val="24"/>
-      <w:szCs w:val="24"/>
-      <w14:ligatures w14:val="standardContextual"/>
-    </w:rPr>
     <w:tblPr>
       <w:tblBorders>
         <w:top w:val="single" w:sz="4" w:space="0" w:color="auto"/>
@@ -6429,9 +7387,9 @@
     <w:basedOn w:val="DefaultParagraphFont"/>
     <w:uiPriority w:val="99"/>
     <w:unhideWhenUsed/>
-    <w:rsid w:val="008D345B"/>
+    <w:rsid w:val="008261BB"/>
     <w:rPr>
-      <w:color w:val="0563C1" w:themeColor="hyperlink"/>
+      <w:color w:val="467886" w:themeColor="hyperlink"/>
       <w:u w:val="single"/>
     </w:rPr>
   </w:style>
@@ -6439,16 +7397,10 @@
     <w:name w:val="No Spacing"/>
     <w:uiPriority w:val="1"/>
     <w:qFormat/>
-    <w:rsid w:val="008D345B"/>
+    <w:rsid w:val="008261BB"/>
     <w:pPr>
       <w:spacing w:after="0" w:line="240" w:lineRule="auto"/>
     </w:pPr>
-    <w:rPr>
-      <w:kern w:val="2"/>
-      <w:sz w:val="24"/>
-      <w:szCs w:val="24"/>
-      <w14:ligatures w14:val="standardContextual"/>
-    </w:rPr>
   </w:style>
   <w:style w:type="character" w:styleId="CommentReference">
     <w:name w:val="annotation reference"/>
@@ -6456,7 +7408,7 @@
     <w:uiPriority w:val="99"/>
     <w:semiHidden/>
     <w:unhideWhenUsed/>
-    <w:rsid w:val="008D345B"/>
+    <w:rsid w:val="00462CE6"/>
     <w:rPr>
       <w:sz w:val="16"/>
       <w:szCs w:val="16"/>
@@ -6468,15 +7420,13 @@
     <w:link w:val="CommentTextChar"/>
     <w:uiPriority w:val="99"/>
     <w:unhideWhenUsed/>
-    <w:rsid w:val="008D345B"/>
+    <w:rsid w:val="00462CE6"/>
     <w:pPr>
       <w:spacing w:line="240" w:lineRule="auto"/>
     </w:pPr>
     <w:rPr>
-      <w:kern w:val="2"/>
       <w:sz w:val="20"/>
       <w:szCs w:val="20"/>
-      <w14:ligatures w14:val="standardContextual"/>
     </w:rPr>
   </w:style>
   <w:style w:type="character" w:customStyle="1" w:styleId="CommentTextChar">
@@ -6484,22 +7434,38 @@
     <w:basedOn w:val="DefaultParagraphFont"/>
     <w:link w:val="CommentText"/>
     <w:uiPriority w:val="99"/>
-    <w:rsid w:val="008D345B"/>
+    <w:rsid w:val="00462CE6"/>
     <w:rPr>
-      <w:kern w:val="2"/>
       <w:sz w:val="20"/>
       <w:szCs w:val="20"/>
-      <w14:ligatures w14:val="standardContextual"/>
     </w:rPr>
   </w:style>
-  <w:style w:type="character" w:styleId="PlaceholderText">
-    <w:name w:val="Placeholder Text"/>
-    <w:basedOn w:val="DefaultParagraphFont"/>
+  <w:style w:type="paragraph" w:styleId="CommentSubject">
+    <w:name w:val="annotation subject"/>
+    <w:basedOn w:val="CommentText"/>
+    <w:next w:val="CommentText"/>
+    <w:link w:val="CommentSubjectChar"/>
     <w:uiPriority w:val="99"/>
     <w:semiHidden/>
-    <w:rsid w:val="001075BE"/>
+    <w:unhideWhenUsed/>
+    <w:rsid w:val="00462CE6"/>
     <w:rPr>
-      <w:color w:val="666666"/>
+      <w:b/>
+      <w:bCs/>
+    </w:rPr>
+  </w:style>
+  <w:style w:type="character" w:customStyle="1" w:styleId="CommentSubjectChar">
+    <w:name w:val="Comment Subject Char"/>
+    <w:basedOn w:val="CommentTextChar"/>
+    <w:link w:val="CommentSubject"/>
+    <w:uiPriority w:val="99"/>
+    <w:semiHidden/>
+    <w:rsid w:val="00462CE6"/>
+    <w:rPr>
+      <w:b/>
+      <w:bCs/>
+      <w:sz w:val="20"/>
+      <w:szCs w:val="20"/>
     </w:rPr>
   </w:style>
 </w:styles>
@@ -6516,44 +7482,44 @@
         <a:sysClr val="window" lastClr="FFFFFF"/>
       </a:lt1>
       <a:dk2>
-        <a:srgbClr val="44546A"/>
+        <a:srgbClr val="0E2841"/>
       </a:dk2>
       <a:lt2>
-        <a:srgbClr val="E7E6E6"/>
+        <a:srgbClr val="E8E8E8"/>
       </a:lt2>
       <a:accent1>
-        <a:srgbClr val="5B9BD5"/>
+        <a:srgbClr val="156082"/>
       </a:accent1>
       <a:accent2>
-        <a:srgbClr val="ED7D31"/>
+        <a:srgbClr val="E97132"/>
       </a:accent2>
       <a:accent3>
-        <a:srgbClr val="A5A5A5"/>
+        <a:srgbClr val="196B24"/>
       </a:accent3>
       <a:accent4>
-        <a:srgbClr val="FFC000"/>
+        <a:srgbClr val="0F9ED5"/>
       </a:accent4>
       <a:accent5>
-        <a:srgbClr val="4472C4"/>
+        <a:srgbClr val="A02B93"/>
       </a:accent5>
       <a:accent6>
-        <a:srgbClr val="70AD47"/>
+        <a:srgbClr val="4EA72E"/>
       </a:accent6>
       <a:hlink>
-        <a:srgbClr val="0563C1"/>
+        <a:srgbClr val="467886"/>
       </a:hlink>
       <a:folHlink>
-        <a:srgbClr val="954F72"/>
+        <a:srgbClr val="96607D"/>
       </a:folHlink>
     </a:clrScheme>
     <a:fontScheme name="Office">
       <a:majorFont>
-        <a:latin typeface="Calibri Light" panose="020F0302020204030204"/>
+        <a:latin typeface="Aptos Display" panose="02110004020202020204"/>
         <a:ea typeface=""/>
         <a:cs typeface=""/>
-        <a:font script="Jpan" typeface="ＭＳ ゴシック"/>
+        <a:font script="Jpan" typeface="游ゴシック Light"/>
         <a:font script="Hang" typeface="맑은 고딕"/>
-        <a:font script="Hans" typeface="宋体"/>
+        <a:font script="Hans" typeface="等线 Light"/>
         <a:font script="Hant" typeface="新細明體"/>
         <a:font script="Arab" typeface="Times New Roman"/>
         <a:font script="Hebr" typeface="Times New Roman"/>
@@ -6581,14 +7547,31 @@
         <a:font script="Viet" typeface="Times New Roman"/>
         <a:font script="Uigh" typeface="Microsoft Uighur"/>
         <a:font script="Geor" typeface="Sylfaen"/>
+        <a:font script="Armn" typeface="Arial"/>
+        <a:font script="Bugi" typeface="Leelawadee UI"/>
+        <a:font script="Bopo" typeface="Microsoft JhengHei"/>
+        <a:font script="Java" typeface="Javanese Text"/>
+        <a:font script="Lisu" typeface="Segoe UI"/>
+        <a:font script="Mymr" typeface="Myanmar Text"/>
+        <a:font script="Nkoo" typeface="Ebrima"/>
+        <a:font script="Olck" typeface="Nirmala UI"/>
+        <a:font script="Osma" typeface="Ebrima"/>
+        <a:font script="Phag" typeface="Phagspa"/>
+        <a:font script="Syrn" typeface="Estrangelo Edessa"/>
+        <a:font script="Syrj" typeface="Estrangelo Edessa"/>
+        <a:font script="Syre" typeface="Estrangelo Edessa"/>
+        <a:font script="Sora" typeface="Nirmala UI"/>
+        <a:font script="Tale" typeface="Microsoft Tai Le"/>
+        <a:font script="Talu" typeface="Microsoft New Tai Lue"/>
+        <a:font script="Tfng" typeface="Ebrima"/>
       </a:majorFont>
       <a:minorFont>
-        <a:latin typeface="Calibri" panose="020F0502020204030204"/>
+        <a:latin typeface="Aptos" panose="02110004020202020204"/>
         <a:ea typeface=""/>
         <a:cs typeface=""/>
-        <a:font script="Jpan" typeface="ＭＳ 明朝"/>
+        <a:font script="Jpan" typeface="游明朝"/>
         <a:font script="Hang" typeface="맑은 고딕"/>
-        <a:font script="Hans" typeface="宋体"/>
+        <a:font script="Hans" typeface="等线"/>
         <a:font script="Hant" typeface="新細明體"/>
         <a:font script="Arab" typeface="Arial"/>
         <a:font script="Hebr" typeface="Arial"/>
@@ -6616,6 +7599,23 @@
         <a:font script="Viet" typeface="Arial"/>
         <a:font script="Uigh" typeface="Microsoft Uighur"/>
         <a:font script="Geor" typeface="Sylfaen"/>
+        <a:font script="Armn" typeface="Arial"/>
+        <a:font script="Bugi" typeface="Leelawadee UI"/>
+        <a:font script="Bopo" typeface="Microsoft JhengHei"/>
+        <a:font script="Java" typeface="Javanese Text"/>
+        <a:font script="Lisu" typeface="Segoe UI"/>
+        <a:font script="Mymr" typeface="Myanmar Text"/>
+        <a:font script="Nkoo" typeface="Ebrima"/>
+        <a:font script="Olck" typeface="Nirmala UI"/>
+        <a:font script="Osma" typeface="Ebrima"/>
+        <a:font script="Phag" typeface="Phagspa"/>
+        <a:font script="Syrn" typeface="Estrangelo Edessa"/>
+        <a:font script="Syrj" typeface="Estrangelo Edessa"/>
+        <a:font script="Syre" typeface="Estrangelo Edessa"/>
+        <a:font script="Sora" typeface="Nirmala UI"/>
+        <a:font script="Tale" typeface="Microsoft Tai Le"/>
+        <a:font script="Talu" typeface="Microsoft New Tai Lue"/>
+        <a:font script="Tfng" typeface="Ebrima"/>
       </a:minorFont>
     </a:fontScheme>
     <a:fmtScheme name="Office">
@@ -6677,13 +7677,6 @@
         </a:gradFill>
       </a:fillStyleLst>
       <a:lnStyleLst>
-        <a:ln w="6350" cap="flat" cmpd="sng" algn="ctr">
-          <a:solidFill>
-            <a:schemeClr val="phClr"/>
-          </a:solidFill>
-          <a:prstDash val="solid"/>
-          <a:miter lim="800000"/>
-        </a:ln>
         <a:ln w="12700" cap="flat" cmpd="sng" algn="ctr">
           <a:solidFill>
             <a:schemeClr val="phClr"/>
@@ -6692,6 +7685,13 @@
           <a:miter lim="800000"/>
         </a:ln>
         <a:ln w="19050" cap="flat" cmpd="sng" algn="ctr">
+          <a:solidFill>
+            <a:schemeClr val="phClr"/>
+          </a:solidFill>
+          <a:prstDash val="solid"/>
+          <a:miter lim="800000"/>
+        </a:ln>
+        <a:ln w="25400" cap="flat" cmpd="sng" algn="ctr">
           <a:solidFill>
             <a:schemeClr val="phClr"/>
           </a:solidFill>
@@ -6756,12 +7756,50 @@
       </a:bgFillStyleLst>
     </a:fmtScheme>
   </a:themeElements>
-  <a:objectDefaults/>
+  <a:objectDefaults>
+    <a:lnDef>
+      <a:spPr/>
+      <a:bodyPr/>
+      <a:lstStyle/>
+      <a:style>
+        <a:lnRef idx="2">
+          <a:schemeClr val="accent1"/>
+        </a:lnRef>
+        <a:fillRef idx="0">
+          <a:schemeClr val="accent1"/>
+        </a:fillRef>
+        <a:effectRef idx="1">
+          <a:schemeClr val="accent1"/>
+        </a:effectRef>
+        <a:fontRef idx="minor">
+          <a:schemeClr val="tx1"/>
+        </a:fontRef>
+      </a:style>
+    </a:lnDef>
+  </a:objectDefaults>
   <a:extraClrSchemeLst/>
   <a:extLst>
     <a:ext uri="{05A4C25C-085E-4340-85A3-A5531E510DB2}">
-      <thm15:themeFamily xmlns:thm15="http://schemas.microsoft.com/office/thememl/2012/main" name="Office Theme" id="{62F939B6-93AF-4DB8-9C6B-D6C7DFDC589F}" vid="{4A3C46E8-61CC-4603-A589-7422A47A8E4A}"/>
+      <thm15:themeFamily xmlns:thm15="http://schemas.microsoft.com/office/thememl/2012/main" name="Office Theme" id="{2E142A2C-CD16-42D6-873A-C26D2A0506FA}" vid="{1BDDFF52-6CD6-40A5-AB3C-68EB2F1E4D0A}"/>
     </a:ext>
   </a:extLst>
 </a:theme>
+</file>
+
+<file path=word/webextensions/taskpanes.xml><?xml version="1.0" encoding="utf-8"?>
+<wetp:taskpanes xmlns:wetp="http://schemas.microsoft.com/office/webextensions/taskpanes/2010/11">
+  <wetp:taskpane dockstate="right" visibility="0" width="570" row="3">
+    <wetp:webextensionref xmlns:r="http://schemas.openxmlformats.org/officeDocument/2006/relationships" r:id="rId1"/>
+  </wetp:taskpane>
+</wetp:taskpanes>
+</file>
+
+<file path=word/webextensions/webextension1.xml><?xml version="1.0" encoding="utf-8"?>
+<we:webextension xmlns:we="http://schemas.microsoft.com/office/webextensions/webextension/2010/11" id="{68A5E5BD-AD53-4CFD-80C6-6993ADB15415}">
+  <we:reference id="7a514d73-03c9-4a9f-a5f3-c246ac785751" version="1.0.1.0" store="developer" storeType="Registry"/>
+  <we:alternateReferences/>
+  <we:properties/>
+  <we:bindings/>
+  <we:snapshot xmlns:r="http://schemas.openxmlformats.org/officeDocument/2006/relationships"/>
+</we:webextension>
 </file>